--- a/docs/HMM for market regime.docx
+++ b/docs/HMM for market regime.docx
@@ -392,94 +392,130 @@
         <w:t>4.2. Feature Engineering</w:t>
       </w:r>
     </w:p>
-    <w:p w14:noSpellErr="1">
-      <w:r>
-        <w:rPr/>
+    <w:p>
+      <w:r>
         <w:t xml:space="preserve">To model latent states, we construct a feature vector for </w:t>
       </w:r>
-      <w:r>
-        <w:rPr/>
+      <w:proofErr w:type="gramStart"/>
+      <w:r>
         <w:t>each time</w:t>
       </w:r>
-      <w:r>
-        <w:rPr/>
+      <w:proofErr w:type="gramEnd"/>
+      <w:r>
         <w:t xml:space="preserve"> step. This vector includes two key features: momentum and volatility. Momentum is calculated as the average of compounded returns over 3, 6, 9, and 12-month windows. Volatility is measured as the standard deviation of daily returns over 1-month and 3-month rolling windows. To make volatility comparable across time and assets, it is normalized between zero and one.</w:t>
       </w:r>
     </w:p>
     <w:p>
       <w:pPr>
         <w:rPr>
-          <w:b w:val="1"/>
-          <w:bCs w:val="1"/>
+          <w:b/>
+          <w:bCs/>
         </w:rPr>
       </w:pPr>
       <w:r>
         <w:rPr>
-          <w:b w:val="1"/>
-          <w:bCs w:val="1"/>
+          <w:b/>
+          <w:bCs/>
         </w:rPr>
         <w:t>Daily returns:</w:t>
       </w:r>
     </w:p>
     <w:p>
-      <m:oMathPara xmlns:m="http://schemas.openxmlformats.org/officeDocument/2006/math">
-        <m:oMath xmlns:m="http://schemas.openxmlformats.org/officeDocument/2006/math">
-          <m:sSub xmlns:m="http://schemas.openxmlformats.org/officeDocument/2006/math">
+      <m:oMathPara>
+        <m:oMath>
+          <m:sSub>
             <m:sSubPr>
-              <m:ctrlPr/>
+              <m:ctrlPr>
+                <w:rPr>
+                  <w:rFonts w:ascii="Cambria Math" w:hAnsi="Cambria Math"/>
+                </w:rPr>
+              </m:ctrlPr>
             </m:sSubPr>
             <m:e>
               <m:r>
-                <m:t>𝑟</m:t>
+                <w:rPr>
+                  <w:rFonts w:ascii="Cambria Math" w:hAnsi="Cambria Math"/>
+                </w:rPr>
+                <m:t>r</m:t>
               </m:r>
             </m:e>
             <m:sub>
               <m:r>
-                <m:t>𝑡</m:t>
+                <w:rPr>
+                  <w:rFonts w:ascii="Cambria Math" w:hAnsi="Cambria Math"/>
+                </w:rPr>
+                <m:t>t</m:t>
               </m:r>
             </m:sub>
           </m:sSub>
-          <m:r xmlns:m="http://schemas.openxmlformats.org/officeDocument/2006/math">
-            <m:t xmlns:m="http://schemas.openxmlformats.org/officeDocument/2006/math">=</m:t>
+          <m:r>
+            <w:rPr>
+              <w:rFonts w:ascii="Cambria Math" w:hAnsi="Cambria Math"/>
+            </w:rPr>
+            <m:t>=</m:t>
           </m:r>
-          <m:f xmlns:m="http://schemas.openxmlformats.org/officeDocument/2006/math">
+          <m:f>
             <m:fPr>
-              <m:ctrlPr/>
+              <m:ctrlPr>
+                <w:rPr>
+                  <w:rFonts w:ascii="Cambria Math" w:hAnsi="Cambria Math"/>
+                </w:rPr>
+              </m:ctrlPr>
             </m:fPr>
             <m:num>
               <m:sSub>
                 <m:sSubPr>
-                  <m:ctrlPr/>
+                  <m:ctrlPr>
+                    <w:rPr>
+                      <w:rFonts w:ascii="Cambria Math" w:hAnsi="Cambria Math"/>
+                    </w:rPr>
+                  </m:ctrlPr>
                 </m:sSubPr>
                 <m:e>
                   <m:r>
-                    <m:t>𝑃</m:t>
+                    <w:rPr>
+                      <w:rFonts w:ascii="Cambria Math" w:hAnsi="Cambria Math"/>
+                    </w:rPr>
+                    <m:t>P</m:t>
                   </m:r>
                 </m:e>
                 <m:sub>
                   <m:r>
-                    <m:t>𝑡</m:t>
+                    <w:rPr>
+                      <w:rFonts w:ascii="Cambria Math" w:hAnsi="Cambria Math"/>
+                    </w:rPr>
+                    <m:t>t</m:t>
                   </m:r>
                 </m:sub>
               </m:sSub>
               <m:r>
-                <m:t>−</m:t>
+                <w:rPr>
+                  <w:rFonts w:ascii="Cambria Math" w:hAnsi="Cambria Math"/>
+                </w:rPr>
+                <m:t>-</m:t>
               </m:r>
               <m:sSub>
                 <m:sSubPr>
-                  <m:ctrlPr/>
+                  <m:ctrlPr>
+                    <w:rPr>
+                      <w:rFonts w:ascii="Cambria Math" w:hAnsi="Cambria Math"/>
+                    </w:rPr>
+                  </m:ctrlPr>
                 </m:sSubPr>
                 <m:e>
                   <m:r>
-                    <m:t>𝑃</m:t>
+                    <w:rPr>
+                      <w:rFonts w:ascii="Cambria Math" w:hAnsi="Cambria Math"/>
+                    </w:rPr>
+                    <m:t>P</m:t>
                   </m:r>
                 </m:e>
                 <m:sub>
                   <m:r>
-                    <m:t>𝑡</m:t>
-                  </m:r>
-                  <m:r>
-                    <m:t>−1</m:t>
+                    <w:rPr>
+                      <w:rFonts w:ascii="Cambria Math" w:hAnsi="Cambria Math"/>
+                    </w:rPr>
+                    <m:t>t-1</m:t>
                   </m:r>
                 </m:sub>
               </m:sSub>
@@ -487,44 +523,68 @@
             <m:den>
               <m:sSub>
                 <m:sSubPr>
-                  <m:ctrlPr/>
+                  <m:ctrlPr>
+                    <w:rPr>
+                      <w:rFonts w:ascii="Cambria Math" w:hAnsi="Cambria Math"/>
+                    </w:rPr>
+                  </m:ctrlPr>
                 </m:sSubPr>
                 <m:e>
                   <m:r>
-                    <m:t>𝑃</m:t>
+                    <w:rPr>
+                      <w:rFonts w:ascii="Cambria Math" w:hAnsi="Cambria Math"/>
+                    </w:rPr>
+                    <m:t>P</m:t>
                   </m:r>
                 </m:e>
                 <m:sub>
                   <m:r>
-                    <m:t>𝑡</m:t>
-                  </m:r>
-                  <m:r>
-                    <m:t>−1</m:t>
+                    <w:rPr>
+                      <w:rFonts w:ascii="Cambria Math" w:hAnsi="Cambria Math"/>
+                    </w:rPr>
+                    <m:t>t-1</m:t>
                   </m:r>
                 </m:sub>
               </m:sSub>
             </m:den>
           </m:f>
-          <m:r xmlns:m="http://schemas.openxmlformats.org/officeDocument/2006/math">
-            <m:t xmlns:m="http://schemas.openxmlformats.org/officeDocument/2006/math">=</m:t>
+          <m:r>
+            <w:rPr>
+              <w:rFonts w:ascii="Cambria Math" w:hAnsi="Cambria Math"/>
+            </w:rPr>
+            <m:t>=</m:t>
           </m:r>
-          <m:f xmlns:m="http://schemas.openxmlformats.org/officeDocument/2006/math">
+          <m:f>
             <m:fPr>
-              <m:ctrlPr/>
+              <m:ctrlPr>
+                <w:rPr>
+                  <w:rFonts w:ascii="Cambria Math" w:hAnsi="Cambria Math"/>
+                </w:rPr>
+              </m:ctrlPr>
             </m:fPr>
             <m:num>
               <m:sSub>
                 <m:sSubPr>
-                  <m:ctrlPr/>
+                  <m:ctrlPr>
+                    <w:rPr>
+                      <w:rFonts w:ascii="Cambria Math" w:hAnsi="Cambria Math"/>
+                    </w:rPr>
+                  </m:ctrlPr>
                 </m:sSubPr>
                 <m:e>
                   <m:r>
-                    <m:t>𝑃</m:t>
+                    <w:rPr>
+                      <w:rFonts w:ascii="Cambria Math" w:hAnsi="Cambria Math"/>
+                    </w:rPr>
+                    <m:t>P</m:t>
                   </m:r>
                 </m:e>
                 <m:sub>
                   <m:r>
-                    <m:t>𝑡</m:t>
+                    <w:rPr>
+                      <w:rFonts w:ascii="Cambria Math" w:hAnsi="Cambria Math"/>
+                    </w:rPr>
+                    <m:t>t</m:t>
                   </m:r>
                 </m:sub>
               </m:sSub>
@@ -532,26 +592,36 @@
             <m:den>
               <m:sSub>
                 <m:sSubPr>
-                  <m:ctrlPr/>
+                  <m:ctrlPr>
+                    <w:rPr>
+                      <w:rFonts w:ascii="Cambria Math" w:hAnsi="Cambria Math"/>
+                    </w:rPr>
+                  </m:ctrlPr>
                 </m:sSubPr>
                 <m:e>
                   <m:r>
-                    <m:t>𝑃</m:t>
+                    <w:rPr>
+                      <w:rFonts w:ascii="Cambria Math" w:hAnsi="Cambria Math"/>
+                    </w:rPr>
+                    <m:t>P</m:t>
                   </m:r>
                 </m:e>
                 <m:sub>
                   <m:r>
-                    <m:t>𝑡</m:t>
-                  </m:r>
-                  <m:r>
-                    <m:t>−1</m:t>
+                    <w:rPr>
+                      <w:rFonts w:ascii="Cambria Math" w:hAnsi="Cambria Math"/>
+                    </w:rPr>
+                    <m:t>t-1</m:t>
                   </m:r>
                 </m:sub>
               </m:sSub>
             </m:den>
           </m:f>
-          <m:r xmlns:m="http://schemas.openxmlformats.org/officeDocument/2006/math">
-            <m:t xmlns:m="http://schemas.openxmlformats.org/officeDocument/2006/math">−1</m:t>
+          <m:r>
+            <w:rPr>
+              <w:rFonts w:ascii="Cambria Math" w:hAnsi="Cambria Math"/>
+            </w:rPr>
+            <m:t>-1</m:t>
           </m:r>
         </m:oMath>
       </m:oMathPara>
@@ -559,114 +629,162 @@
     <w:p>
       <w:pPr>
         <w:rPr>
-          <w:b w:val="1"/>
-          <w:bCs w:val="1"/>
+          <w:b/>
+          <w:bCs/>
         </w:rPr>
       </w:pPr>
       <w:r>
         <w:rPr>
-          <w:b w:val="1"/>
-          <w:bCs w:val="1"/>
+          <w:b/>
+          <w:bCs/>
         </w:rPr>
         <w:t>Momentum</w:t>
       </w:r>
       <w:r>
         <w:rPr>
-          <w:b w:val="1"/>
-          <w:bCs w:val="1"/>
+          <w:b/>
+          <w:bCs/>
         </w:rPr>
         <w:t>:</w:t>
       </w:r>
     </w:p>
     <w:p>
-      <m:oMathPara xmlns:m="http://schemas.openxmlformats.org/officeDocument/2006/math">
-        <m:oMath xmlns:m="http://schemas.openxmlformats.org/officeDocument/2006/math">
-          <m:r xmlns:m="http://schemas.openxmlformats.org/officeDocument/2006/math">
-            <m:t xmlns:m="http://schemas.openxmlformats.org/officeDocument/2006/math">𝑀𝑜𝑚𝑒𝑛𝑡𝑢</m:t>
+      <m:oMathPara>
+        <m:oMath>
+          <m:r>
+            <w:rPr>
+              <w:rFonts w:ascii="Cambria Math" w:hAnsi="Cambria Math"/>
+            </w:rPr>
+            <m:t>Momentu</m:t>
           </m:r>
-          <m:sSub xmlns:m="http://schemas.openxmlformats.org/officeDocument/2006/math">
+          <m:sSub>
             <m:sSubPr>
-              <m:ctrlPr/>
+              <m:ctrlPr>
+                <w:rPr>
+                  <w:rFonts w:ascii="Cambria Math" w:hAnsi="Cambria Math"/>
+                </w:rPr>
+              </m:ctrlPr>
             </m:sSubPr>
             <m:e>
               <m:r>
-                <m:t>𝑚</m:t>
+                <w:rPr>
+                  <w:rFonts w:ascii="Cambria Math" w:hAnsi="Cambria Math"/>
+                </w:rPr>
+                <m:t>m</m:t>
               </m:r>
             </m:e>
             <m:sub>
               <m:r>
-                <m:t>𝑡</m:t>
-              </m:r>
-              <m:r>
-                <m:t>​</m:t>
+                <w:rPr>
+                  <w:rFonts w:ascii="Cambria Math" w:hAnsi="Cambria Math"/>
+                </w:rPr>
+                <m:t>t​</m:t>
               </m:r>
             </m:sub>
           </m:sSub>
-          <m:r xmlns:m="http://schemas.openxmlformats.org/officeDocument/2006/math">
-            <m:t xmlns:m="http://schemas.openxmlformats.org/officeDocument/2006/math">=</m:t>
+          <m:r>
+            <w:rPr>
+              <w:rFonts w:ascii="Cambria Math" w:hAnsi="Cambria Math"/>
+            </w:rPr>
+            <m:t>=</m:t>
           </m:r>
-          <m:f xmlns:m="http://schemas.openxmlformats.org/officeDocument/2006/math">
+          <m:f>
             <m:fPr>
-              <m:ctrlPr/>
+              <m:ctrlPr>
+                <w:rPr>
+                  <w:rFonts w:ascii="Cambria Math" w:hAnsi="Cambria Math"/>
+                </w:rPr>
+              </m:ctrlPr>
             </m:fPr>
             <m:num>
               <m:r>
+                <w:rPr>
+                  <w:rFonts w:ascii="Cambria Math" w:hAnsi="Cambria Math"/>
+                </w:rPr>
                 <m:t>1</m:t>
               </m:r>
             </m:num>
             <m:den>
               <m:r>
+                <w:rPr>
+                  <w:rFonts w:ascii="Cambria Math" w:hAnsi="Cambria Math"/>
+                </w:rPr>
                 <m:t>4</m:t>
               </m:r>
             </m:den>
           </m:f>
-          <m:r xmlns:m="http://schemas.openxmlformats.org/officeDocument/2006/math">
-            <m:t xmlns:m="http://schemas.openxmlformats.org/officeDocument/2006/math">​</m:t>
+          <m:r>
+            <w:rPr>
+              <w:rFonts w:ascii="Cambria Math" w:hAnsi="Cambria Math"/>
+            </w:rPr>
+            <m:t>​</m:t>
           </m:r>
-          <m:nary xmlns:m="http://schemas.openxmlformats.org/officeDocument/2006/math">
+          <m:nary>
             <m:naryPr>
               <m:chr m:val="∑"/>
-              <m:ctrlPr/>
+              <m:ctrlPr>
+                <w:rPr>
+                  <w:rFonts w:ascii="Cambria Math" w:hAnsi="Cambria Math"/>
+                </w:rPr>
+              </m:ctrlPr>
             </m:naryPr>
             <m:sub>
               <m:r>
-                <m:t>h</m:t>
-              </m:r>
-              <m:r>
-                <m:t>∈</m:t>
-              </m:r>
-              <m:r>
-                <m:t>63,126,189,252</m:t>
+                <w:rPr>
+                  <w:rFonts w:ascii="Cambria Math" w:hAnsi="Cambria Math"/>
+                </w:rPr>
+                <m:t>h∈63,126,189,252</m:t>
               </m:r>
             </m:sub>
             <m:sup>
               <m:r>
+                <w:rPr>
+                  <w:rFonts w:ascii="Cambria Math" w:hAnsi="Cambria Math"/>
+                </w:rPr>
                 <m:t>​</m:t>
               </m:r>
             </m:sup>
             <m:e>
               <m:d>
                 <m:dPr>
-                  <m:ctrlPr/>
+                  <m:ctrlPr>
+                    <w:rPr>
+                      <w:rFonts w:ascii="Cambria Math" w:hAnsi="Cambria Math"/>
+                    </w:rPr>
+                  </m:ctrlPr>
                 </m:dPr>
                 <m:e>
                   <m:f>
                     <m:fPr>
-                      <m:ctrlPr/>
+                      <m:ctrlPr>
+                        <w:rPr>
+                          <w:rFonts w:ascii="Cambria Math" w:hAnsi="Cambria Math"/>
+                        </w:rPr>
+                      </m:ctrlPr>
                     </m:fPr>
                     <m:num>
                       <m:sSub>
                         <m:sSubPr>
-                          <m:ctrlPr/>
+                          <m:ctrlPr>
+                            <w:rPr>
+                              <w:rFonts w:ascii="Cambria Math" w:hAnsi="Cambria Math"/>
+                            </w:rPr>
+                          </m:ctrlPr>
                         </m:sSubPr>
                         <m:e>
                           <m:r>
-                            <m:t>𝑃</m:t>
+                            <w:rPr>
+                              <w:rFonts w:ascii="Cambria Math" w:hAnsi="Cambria Math"/>
+                            </w:rPr>
+                            <m:t>P</m:t>
                           </m:r>
                         </m:e>
                         <m:sub>
                           <m:r>
-                            <m:t>𝑡</m:t>
+                            <w:rPr>
+                              <w:rFonts w:ascii="Cambria Math" w:hAnsi="Cambria Math"/>
+                            </w:rPr>
+                            <m:t>t</m:t>
                           </m:r>
                         </m:sub>
                       </m:sSub>
@@ -674,32 +792,36 @@
                     <m:den>
                       <m:sSub>
                         <m:sSubPr>
-                          <m:ctrlPr/>
+                          <m:ctrlPr>
+                            <w:rPr>
+                              <w:rFonts w:ascii="Cambria Math" w:hAnsi="Cambria Math"/>
+                            </w:rPr>
+                          </m:ctrlPr>
                         </m:sSubPr>
                         <m:e>
                           <m:r>
-                            <m:t>𝑃</m:t>
+                            <w:rPr>
+                              <w:rFonts w:ascii="Cambria Math" w:hAnsi="Cambria Math"/>
+                            </w:rPr>
+                            <m:t>P</m:t>
                           </m:r>
                         </m:e>
                         <m:sub>
                           <m:r>
-                            <m:t>𝑡</m:t>
-                          </m:r>
-                          <m:r>
-                            <m:t>−</m:t>
-                          </m:r>
-                          <m:r>
-                            <m:t>h</m:t>
+                            <w:rPr>
+                              <w:rFonts w:ascii="Cambria Math" w:hAnsi="Cambria Math"/>
+                            </w:rPr>
+                            <m:t>t-h</m:t>
                           </m:r>
                         </m:sub>
                       </m:sSub>
                     </m:den>
                   </m:f>
                   <m:r>
-                    <m:t>−</m:t>
-                  </m:r>
-                  <m:r>
-                    <m:t>1</m:t>
+                    <w:rPr>
+                      <w:rFonts w:ascii="Cambria Math" w:hAnsi="Cambria Math"/>
+                    </w:rPr>
+                    <m:t>-1</m:t>
                   </m:r>
                 </m:e>
               </m:d>
@@ -710,154 +832,188 @@
     </w:p>
     <w:p>
       <w:r>
-        <w:rPr/>
         <w:t xml:space="preserve">Where </w:t>
       </w:r>
-      <m:oMathPara xmlns:m="http://schemas.openxmlformats.org/officeDocument/2006/math">
-        <m:oMath xmlns:m="http://schemas.openxmlformats.org/officeDocument/2006/math">
-          <m:sSub xmlns:m="http://schemas.openxmlformats.org/officeDocument/2006/math">
-            <m:sSubPr>
-              <m:ctrlPr/>
-            </m:sSubPr>
+      <m:oMath>
+        <m:sSub>
+          <m:sSubPr>
+            <m:ctrlPr>
+              <w:rPr>
+                <w:rFonts w:ascii="Cambria Math" w:hAnsi="Cambria Math"/>
+              </w:rPr>
+            </m:ctrlPr>
+          </m:sSubPr>
+          <m:e>
+            <m:r>
+              <w:rPr>
+                <w:rFonts w:ascii="Cambria Math" w:hAnsi="Cambria Math"/>
+              </w:rPr>
+              <m:t>P</m:t>
+            </m:r>
+          </m:e>
+          <m:sub>
+            <m:r>
+              <w:rPr>
+                <w:rFonts w:ascii="Cambria Math" w:hAnsi="Cambria Math"/>
+              </w:rPr>
+              <m:t>t</m:t>
+            </m:r>
+          </m:sub>
+        </m:sSub>
+      </m:oMath>
+      <w:r>
+        <w:t xml:space="preserve"> is the adjusted closing price at time </w:t>
+      </w:r>
+      <m:oMath>
+        <m:r>
+          <w:rPr>
+            <w:rFonts w:ascii="Cambria Math" w:hAnsi="Cambria Math"/>
+          </w:rPr>
+          <m:t>t </m:t>
+        </m:r>
+      </m:oMath>
+      <w:r>
+        <w:t xml:space="preserve">, and </w:t>
+      </w:r>
+      <m:oMath>
+        <m:r>
+          <w:rPr>
+            <w:rFonts w:ascii="Cambria Math" w:hAnsi="Cambria Math"/>
+          </w:rPr>
+          <m:t>h </m:t>
+        </m:r>
+      </m:oMath>
+      <w:r>
+        <w:t>is the lookback window in trading days (3, 6, 9, and 12 months).</w:t>
+      </w:r>
+    </w:p>
+    <w:p>
+      <w:pPr>
+        <w:rPr>
+          <w:b/>
+          <w:bCs/>
+        </w:rPr>
+      </w:pPr>
+      <w:r>
+        <w:rPr>
+          <w:b/>
+          <w:bCs/>
+        </w:rPr>
+        <w:t>Volatility:</w:t>
+      </w:r>
+    </w:p>
+    <w:p>
+      <w:r>
+        <w:t>Rolling standard deviations:</w:t>
+      </w:r>
+    </w:p>
+    <w:p>
+      <m:oMathPara>
+        <m:oMath>
+          <m:sSubSup>
+            <m:sSubSupPr>
+              <m:ctrlPr>
+                <w:rPr>
+                  <w:rFonts w:ascii="Cambria Math" w:hAnsi="Cambria Math"/>
+                </w:rPr>
+              </m:ctrlPr>
+            </m:sSubSupPr>
             <m:e>
               <m:r>
-                <m:t>𝑃</m:t>
+                <w:rPr>
+                  <w:rFonts w:ascii="Cambria Math" w:hAnsi="Cambria Math"/>
+                </w:rPr>
+                <m:t>σ</m:t>
               </m:r>
             </m:e>
             <m:sub>
               <m:r>
-                <m:t>𝑡</m:t>
-              </m:r>
-            </m:sub>
-          </m:sSub>
-        </m:oMath>
-      </m:oMathPara>
-      <w:r>
-        <w:rPr/>
-        <w:t xml:space="preserve"> is the adjusted closing price at time </w:t>
-      </w:r>
-      <m:oMathPara xmlns:m="http://schemas.openxmlformats.org/officeDocument/2006/math">
-        <m:oMath xmlns:m="http://schemas.openxmlformats.org/officeDocument/2006/math">
-          <m:r xmlns:m="http://schemas.openxmlformats.org/officeDocument/2006/math">
-            <m:t xmlns:m="http://schemas.openxmlformats.org/officeDocument/2006/math">𝑡</m:t>
-          </m:r>
-          <m:r xmlns:m="http://schemas.openxmlformats.org/officeDocument/2006/math">
-            <m:t xmlns:m="http://schemas.openxmlformats.org/officeDocument/2006/math"> </m:t>
-          </m:r>
-        </m:oMath>
-      </m:oMathPara>
-      <w:r>
-        <w:rPr/>
-        <w:t xml:space="preserve">, and </w:t>
-      </w:r>
-      <m:oMathPara xmlns:m="http://schemas.openxmlformats.org/officeDocument/2006/math">
-        <m:oMath xmlns:m="http://schemas.openxmlformats.org/officeDocument/2006/math">
-          <m:r xmlns:m="http://schemas.openxmlformats.org/officeDocument/2006/math">
-            <m:t xmlns:m="http://schemas.openxmlformats.org/officeDocument/2006/math">h</m:t>
-          </m:r>
-          <m:r xmlns:m="http://schemas.openxmlformats.org/officeDocument/2006/math">
-            <m:t xmlns:m="http://schemas.openxmlformats.org/officeDocument/2006/math"> </m:t>
-          </m:r>
-        </m:oMath>
-      </m:oMathPara>
-      <w:r>
-        <w:rPr/>
-        <w:t>is the lookback window in trading days (3, 6, 9, and 12 months).</w:t>
-      </w:r>
-    </w:p>
-    <w:p>
-      <w:pPr>
-        <w:rPr>
-          <w:b w:val="1"/>
-          <w:bCs w:val="1"/>
-        </w:rPr>
-      </w:pPr>
-      <w:r>
-        <w:rPr>
-          <w:b w:val="1"/>
-          <w:bCs w:val="1"/>
-        </w:rPr>
-        <w:t>Volatility:</w:t>
-      </w:r>
-    </w:p>
-    <w:p>
-      <w:r>
-        <w:rPr/>
-        <w:t>Rolling standard deviations:</w:t>
-      </w:r>
-    </w:p>
-    <w:p>
-      <m:oMathPara xmlns:m="http://schemas.openxmlformats.org/officeDocument/2006/math">
-        <m:oMath xmlns:m="http://schemas.openxmlformats.org/officeDocument/2006/math">
-          <m:sSubSup xmlns:m="http://schemas.openxmlformats.org/officeDocument/2006/math">
-            <m:sSubSupPr>
-              <m:ctrlPr/>
-            </m:sSubSupPr>
-            <m:e>
-              <m:r>
-                <m:t>𝜎</m:t>
-              </m:r>
-            </m:e>
-            <m:sub>
-              <m:r>
-                <m:t>𝑡</m:t>
+                <w:rPr>
+                  <w:rFonts w:ascii="Cambria Math" w:hAnsi="Cambria Math"/>
+                </w:rPr>
+                <m:t>t</m:t>
               </m:r>
             </m:sub>
             <m:sup>
               <m:d>
                 <m:dPr>
-                  <m:ctrlPr/>
+                  <m:ctrlPr>
+                    <w:rPr>
+                      <w:rFonts w:ascii="Cambria Math" w:hAnsi="Cambria Math"/>
+                    </w:rPr>
+                  </m:ctrlPr>
                 </m:dPr>
                 <m:e>
                   <m:r>
-                    <m:t>1</m:t>
-                  </m:r>
-                  <m:r>
-                    <m:t>𝑚</m:t>
+                    <w:rPr>
+                      <w:rFonts w:ascii="Cambria Math" w:hAnsi="Cambria Math"/>
+                    </w:rPr>
+                    <m:t>1m</m:t>
                   </m:r>
                 </m:e>
               </m:d>
             </m:sup>
           </m:sSubSup>
-          <m:r xmlns:m="http://schemas.openxmlformats.org/officeDocument/2006/math">
-            <m:t xmlns:m="http://schemas.openxmlformats.org/officeDocument/2006/math">=</m:t>
+          <m:r>
+            <w:rPr>
+              <w:rFonts w:ascii="Cambria Math" w:hAnsi="Cambria Math"/>
+            </w:rPr>
+            <m:t>=std</m:t>
           </m:r>
-          <m:r xmlns:m="http://schemas.openxmlformats.org/officeDocument/2006/math">
-            <m:t xmlns:m="http://schemas.openxmlformats.org/officeDocument/2006/math">𝑠𝑡𝑑</m:t>
-          </m:r>
-          <m:d xmlns:m="http://schemas.openxmlformats.org/officeDocument/2006/math">
+          <m:d>
             <m:dPr>
-              <m:ctrlPr/>
+              <m:ctrlPr>
+                <w:rPr>
+                  <w:rFonts w:ascii="Cambria Math" w:hAnsi="Cambria Math"/>
+                </w:rPr>
+              </m:ctrlPr>
             </m:dPr>
             <m:e>
               <m:sSub>
                 <m:sSubPr>
-                  <m:ctrlPr/>
+                  <m:ctrlPr>
+                    <w:rPr>
+                      <w:rFonts w:ascii="Cambria Math" w:hAnsi="Cambria Math"/>
+                    </w:rPr>
+                  </m:ctrlPr>
                 </m:sSubPr>
                 <m:e>
                   <m:r>
-                    <m:t>𝑟</m:t>
+                    <w:rPr>
+                      <w:rFonts w:ascii="Cambria Math" w:hAnsi="Cambria Math"/>
+                    </w:rPr>
+                    <m:t>r</m:t>
                   </m:r>
                 </m:e>
                 <m:sub>
                   <m:r>
-                    <m:t>𝑡</m:t>
-                  </m:r>
-                  <m:r>
-                    <m:t>−21,…,</m:t>
+                    <w:rPr>
+                      <w:rFonts w:ascii="Cambria Math" w:hAnsi="Cambria Math"/>
+                    </w:rPr>
+                    <m:t>t-21,…,</m:t>
                   </m:r>
                   <m:sSub>
                     <m:sSubPr>
-                      <m:ctrlPr/>
+                      <m:ctrlPr>
+                        <w:rPr>
+                          <w:rFonts w:ascii="Cambria Math" w:hAnsi="Cambria Math"/>
+                        </w:rPr>
+                      </m:ctrlPr>
                     </m:sSubPr>
                     <m:e>
                       <m:r>
-                        <m:t>𝑟</m:t>
+                        <w:rPr>
+                          <w:rFonts w:ascii="Cambria Math" w:hAnsi="Cambria Math"/>
+                        </w:rPr>
+                        <m:t>r</m:t>
                       </m:r>
                     </m:e>
                     <m:sub>
                       <m:r>
-                        <m:t>𝑡</m:t>
+                        <w:rPr>
+                          <w:rFonts w:ascii="Cambria Math" w:hAnsi="Cambria Math"/>
+                        </w:rPr>
+                        <m:t>t</m:t>
                       </m:r>
                     </m:sub>
                   </m:sSub>
@@ -869,77 +1025,112 @@
       </m:oMathPara>
     </w:p>
     <w:p>
-      <m:oMathPara xmlns:m="http://schemas.openxmlformats.org/officeDocument/2006/math">
-        <m:oMath xmlns:m="http://schemas.openxmlformats.org/officeDocument/2006/math">
-          <m:sSubSup xmlns:m="http://schemas.openxmlformats.org/officeDocument/2006/math">
+      <m:oMathPara>
+        <m:oMath>
+          <m:sSubSup>
             <m:sSubSupPr>
-              <m:ctrlPr/>
+              <m:ctrlPr>
+                <w:rPr>
+                  <w:rFonts w:ascii="Cambria Math" w:hAnsi="Cambria Math"/>
+                </w:rPr>
+              </m:ctrlPr>
             </m:sSubSupPr>
             <m:e>
               <m:r>
-                <m:t>𝜎</m:t>
+                <w:rPr>
+                  <w:rFonts w:ascii="Cambria Math" w:hAnsi="Cambria Math"/>
+                </w:rPr>
+                <m:t>σ</m:t>
               </m:r>
             </m:e>
             <m:sub>
               <m:r>
-                <m:t>𝑡</m:t>
+                <w:rPr>
+                  <w:rFonts w:ascii="Cambria Math" w:hAnsi="Cambria Math"/>
+                </w:rPr>
+                <m:t>t</m:t>
               </m:r>
             </m:sub>
             <m:sup>
               <m:d>
                 <m:dPr>
-                  <m:ctrlPr/>
+                  <m:ctrlPr>
+                    <w:rPr>
+                      <w:rFonts w:ascii="Cambria Math" w:hAnsi="Cambria Math"/>
+                    </w:rPr>
+                  </m:ctrlPr>
                 </m:dPr>
                 <m:e>
                   <m:r>
-                    <m:t>3</m:t>
-                  </m:r>
-                  <m:r>
-                    <m:t>𝑚</m:t>
+                    <w:rPr>
+                      <w:rFonts w:ascii="Cambria Math" w:hAnsi="Cambria Math"/>
+                    </w:rPr>
+                    <m:t>3m</m:t>
                   </m:r>
                 </m:e>
               </m:d>
             </m:sup>
           </m:sSubSup>
-          <m:r xmlns:m="http://schemas.openxmlformats.org/officeDocument/2006/math">
-            <m:t xmlns:m="http://schemas.openxmlformats.org/officeDocument/2006/math">=</m:t>
+          <m:r>
+            <w:rPr>
+              <w:rFonts w:ascii="Cambria Math" w:hAnsi="Cambria Math"/>
+            </w:rPr>
+            <m:t>=std</m:t>
           </m:r>
-          <m:r xmlns:m="http://schemas.openxmlformats.org/officeDocument/2006/math">
-            <m:t xmlns:m="http://schemas.openxmlformats.org/officeDocument/2006/math">𝑠𝑡𝑑</m:t>
-          </m:r>
-          <m:d xmlns:m="http://schemas.openxmlformats.org/officeDocument/2006/math">
+          <m:d>
             <m:dPr>
-              <m:ctrlPr/>
+              <m:ctrlPr>
+                <w:rPr>
+                  <w:rFonts w:ascii="Cambria Math" w:hAnsi="Cambria Math"/>
+                </w:rPr>
+              </m:ctrlPr>
             </m:dPr>
             <m:e>
               <m:sSub>
                 <m:sSubPr>
-                  <m:ctrlPr/>
+                  <m:ctrlPr>
+                    <w:rPr>
+                      <w:rFonts w:ascii="Cambria Math" w:hAnsi="Cambria Math"/>
+                    </w:rPr>
+                  </m:ctrlPr>
                 </m:sSubPr>
                 <m:e>
                   <m:r>
-                    <m:t>𝑟</m:t>
+                    <w:rPr>
+                      <w:rFonts w:ascii="Cambria Math" w:hAnsi="Cambria Math"/>
+                    </w:rPr>
+                    <m:t>r</m:t>
                   </m:r>
                 </m:e>
                 <m:sub>
                   <m:r>
-                    <m:t>𝑡</m:t>
-                  </m:r>
-                  <m:r>
-                    <m:t>−63,…,</m:t>
+                    <w:rPr>
+                      <w:rFonts w:ascii="Cambria Math" w:hAnsi="Cambria Math"/>
+                    </w:rPr>
+                    <m:t>t-63,…,</m:t>
                   </m:r>
                   <m:sSub>
                     <m:sSubPr>
-                      <m:ctrlPr/>
+                      <m:ctrlPr>
+                        <w:rPr>
+                          <w:rFonts w:ascii="Cambria Math" w:hAnsi="Cambria Math"/>
+                        </w:rPr>
+                      </m:ctrlPr>
                     </m:sSubPr>
                     <m:e>
                       <m:r>
-                        <m:t>𝑟</m:t>
+                        <w:rPr>
+                          <w:rFonts w:ascii="Cambria Math" w:hAnsi="Cambria Math"/>
+                        </w:rPr>
+                        <m:t>r</m:t>
                       </m:r>
                     </m:e>
                     <m:sub>
                       <m:r>
-                        <m:t>𝑡</m:t>
+                        <w:rPr>
+                          <w:rFonts w:ascii="Cambria Math" w:hAnsi="Cambria Math"/>
+                        </w:rPr>
+                        <m:t>t</m:t>
                       </m:r>
                     </m:sub>
                   </m:sSub>
@@ -952,7 +1143,6 @@
     </w:p>
     <w:p>
       <w:r>
-        <w:rPr/>
         <w:t>Normalized volatilities:</w:t>
       </w:r>
     </w:p>
@@ -963,64 +1153,105 @@
           <w:szCs w:val="28"/>
         </w:rPr>
       </w:pPr>
-      <m:oMathPara xmlns:m="http://schemas.openxmlformats.org/officeDocument/2006/math">
-        <m:oMath xmlns:m="http://schemas.openxmlformats.org/officeDocument/2006/math">
-          <m:sSubSup xmlns:m="http://schemas.openxmlformats.org/officeDocument/2006/math">
+      <m:oMathPara>
+        <m:oMath>
+          <m:sSubSup>
             <m:sSubSupPr>
-              <m:ctrlPr/>
+              <m:ctrlPr>
+                <w:rPr>
+                  <w:rFonts w:ascii="Cambria Math" w:hAnsi="Cambria Math"/>
+                </w:rPr>
+              </m:ctrlPr>
             </m:sSubSupPr>
             <m:e>
               <m:r>
-                <m:t>𝜎</m:t>
+                <w:rPr>
+                  <w:rFonts w:ascii="Cambria Math" w:hAnsi="Cambria Math"/>
+                </w:rPr>
+                <m:t>σ</m:t>
               </m:r>
             </m:e>
             <m:sub>
               <m:r>
-                <m:t>𝑡</m:t>
+                <w:rPr>
+                  <w:rFonts w:ascii="Cambria Math" w:hAnsi="Cambria Math"/>
+                </w:rPr>
+                <m:t>t</m:t>
               </m:r>
             </m:sub>
             <m:sup>
               <m:d>
                 <m:dPr>
-                  <m:ctrlPr/>
+                  <m:ctrlPr>
+                    <w:rPr>
+                      <w:rFonts w:ascii="Cambria Math" w:hAnsi="Cambria Math"/>
+                    </w:rPr>
+                  </m:ctrlPr>
                 </m:dPr>
                 <m:e>
                   <m:r>
+                    <w:rPr>
+                      <w:rFonts w:ascii="Cambria Math" w:hAnsi="Cambria Math"/>
+                    </w:rPr>
                     <m:t>h</m:t>
                   </m:r>
                 </m:e>
               </m:d>
             </m:sup>
           </m:sSubSup>
-          <m:r xmlns:m="http://schemas.openxmlformats.org/officeDocument/2006/math">
-            <m:t xmlns:m="http://schemas.openxmlformats.org/officeDocument/2006/math">=1−</m:t>
+          <m:r>
+            <w:rPr>
+              <w:rFonts w:ascii="Cambria Math" w:hAnsi="Cambria Math"/>
+            </w:rPr>
+            <m:t>=1-</m:t>
           </m:r>
-          <m:f xmlns:m="http://schemas.openxmlformats.org/officeDocument/2006/math">
+          <m:f>
             <m:fPr>
-              <m:ctrlPr/>
+              <m:ctrlPr>
+                <w:rPr>
+                  <w:rFonts w:ascii="Cambria Math" w:hAnsi="Cambria Math"/>
+                </w:rPr>
+              </m:ctrlPr>
             </m:fPr>
             <m:num>
               <m:sSubSup>
                 <m:sSubSupPr>
-                  <m:ctrlPr/>
+                  <m:ctrlPr>
+                    <w:rPr>
+                      <w:rFonts w:ascii="Cambria Math" w:hAnsi="Cambria Math"/>
+                    </w:rPr>
+                  </m:ctrlPr>
                 </m:sSubSupPr>
                 <m:e>
                   <m:r>
-                    <m:t>𝜎</m:t>
+                    <w:rPr>
+                      <w:rFonts w:ascii="Cambria Math" w:hAnsi="Cambria Math"/>
+                    </w:rPr>
+                    <m:t>σ</m:t>
                   </m:r>
                 </m:e>
                 <m:sub>
                   <m:r>
-                    <m:t>𝑡</m:t>
+                    <w:rPr>
+                      <w:rFonts w:ascii="Cambria Math" w:hAnsi="Cambria Math"/>
+                    </w:rPr>
+                    <m:t>t</m:t>
                   </m:r>
                 </m:sub>
                 <m:sup>
                   <m:d>
                     <m:dPr>
-                      <m:ctrlPr/>
+                      <m:ctrlPr>
+                        <w:rPr>
+                          <w:rFonts w:ascii="Cambria Math" w:hAnsi="Cambria Math"/>
+                        </w:rPr>
+                      </m:ctrlPr>
                     </m:dPr>
                     <m:e>
                       <m:r>
+                        <w:rPr>
+                          <w:rFonts w:ascii="Cambria Math" w:hAnsi="Cambria Math"/>
+                        </w:rPr>
                         <m:t>h</m:t>
                       </m:r>
                     </m:e>
@@ -1028,20 +1259,33 @@
                 </m:sup>
               </m:sSubSup>
               <m:r>
-                <m:t>−</m:t>
+                <w:rPr>
+                  <w:rFonts w:ascii="Cambria Math" w:hAnsi="Cambria Math"/>
+                </w:rPr>
+                <m:t>-</m:t>
               </m:r>
               <m:sSub>
                 <m:sSubPr>
-                  <m:ctrlPr/>
+                  <m:ctrlPr>
+                    <w:rPr>
+                      <w:rFonts w:ascii="Cambria Math" w:hAnsi="Cambria Math"/>
+                    </w:rPr>
+                  </m:ctrlPr>
                 </m:sSubPr>
                 <m:e>
                   <m:r>
-                    <m:t>𝜎</m:t>
+                    <w:rPr>
+                      <w:rFonts w:ascii="Cambria Math" w:hAnsi="Cambria Math"/>
+                    </w:rPr>
+                    <m:t>σ</m:t>
                   </m:r>
                 </m:e>
                 <m:sub>
                   <m:r>
-                    <m:t>𝑚𝑖𝑛</m:t>
+                    <w:rPr>
+                      <w:rFonts w:ascii="Cambria Math" w:hAnsi="Cambria Math"/>
+                    </w:rPr>
+                    <m:t>min</m:t>
                   </m:r>
                 </m:sub>
               </m:sSub>
@@ -1049,66 +1293,84 @@
             <m:den>
               <m:sSub>
                 <m:sSubPr>
-                  <m:ctrlPr/>
+                  <m:ctrlPr>
+                    <w:rPr>
+                      <w:rFonts w:ascii="Cambria Math" w:hAnsi="Cambria Math"/>
+                    </w:rPr>
+                  </m:ctrlPr>
                 </m:sSubPr>
                 <m:e>
                   <m:r>
-                    <m:t>𝜎</m:t>
+                    <w:rPr>
+                      <w:rFonts w:ascii="Cambria Math" w:hAnsi="Cambria Math"/>
+                    </w:rPr>
+                    <m:t>σ</m:t>
                   </m:r>
                 </m:e>
                 <m:sub>
                   <m:r>
-                    <m:t>𝑚𝑎𝑥</m:t>
+                    <w:rPr>
+                      <w:rFonts w:ascii="Cambria Math" w:hAnsi="Cambria Math"/>
+                    </w:rPr>
+                    <m:t>max</m:t>
                   </m:r>
                 </m:sub>
               </m:sSub>
               <m:r>
-                <m:t>−</m:t>
+                <w:rPr>
+                  <w:rFonts w:ascii="Cambria Math" w:hAnsi="Cambria Math"/>
+                </w:rPr>
+                <m:t>-</m:t>
               </m:r>
               <m:sSub>
                 <m:sSubPr>
-                  <m:ctrlPr/>
+                  <m:ctrlPr>
+                    <w:rPr>
+                      <w:rFonts w:ascii="Cambria Math" w:hAnsi="Cambria Math"/>
+                    </w:rPr>
+                  </m:ctrlPr>
                 </m:sSubPr>
                 <m:e>
                   <m:r>
-                    <m:t>𝜎</m:t>
+                    <w:rPr>
+                      <w:rFonts w:ascii="Cambria Math" w:hAnsi="Cambria Math"/>
+                    </w:rPr>
+                    <m:t>σ</m:t>
                   </m:r>
                 </m:e>
                 <m:sub>
                   <m:r>
-                    <m:t>𝑚𝑖𝑛</m:t>
+                    <w:rPr>
+                      <w:rFonts w:ascii="Cambria Math" w:hAnsi="Cambria Math"/>
+                    </w:rPr>
+                    <m:t>min</m:t>
                   </m:r>
                 </m:sub>
               </m:sSub>
             </m:den>
           </m:f>
-          <m:r xmlns:m="http://schemas.openxmlformats.org/officeDocument/2006/math">
-            <m:t xmlns:m="http://schemas.openxmlformats.org/officeDocument/2006/math">, </m:t>
+          <m:r>
+            <w:rPr>
+              <w:rFonts w:ascii="Cambria Math" w:hAnsi="Cambria Math"/>
+            </w:rPr>
+            <m:t>, h∈</m:t>
           </m:r>
-          <m:r xmlns:m="http://schemas.openxmlformats.org/officeDocument/2006/math">
-            <m:t xmlns:m="http://schemas.openxmlformats.org/officeDocument/2006/math">h</m:t>
-          </m:r>
-          <m:r xmlns:m="http://schemas.openxmlformats.org/officeDocument/2006/math">
-            <m:t xmlns:m="http://schemas.openxmlformats.org/officeDocument/2006/math">∈</m:t>
-          </m:r>
-          <m:d xmlns:m="http://schemas.openxmlformats.org/officeDocument/2006/math">
+          <m:d>
             <m:dPr>
               <m:begChr m:val="{"/>
               <m:endChr m:val="}"/>
-              <m:ctrlPr/>
+              <m:ctrlPr>
+                <w:rPr>
+                  <w:rFonts w:ascii="Cambria Math" w:hAnsi="Cambria Math"/>
+                </w:rPr>
+              </m:ctrlPr>
             </m:dPr>
             <m:e>
               <m:r>
-                <m:t>1</m:t>
-              </m:r>
-              <m:r>
-                <m:t>𝑚</m:t>
-              </m:r>
-              <m:r>
-                <m:t>,3</m:t>
-              </m:r>
-              <m:r>
-                <m:t>𝑚</m:t>
+                <w:rPr>
+                  <w:rFonts w:ascii="Cambria Math" w:hAnsi="Cambria Math"/>
+                </w:rPr>
+                <m:t>1m,3m</m:t>
               </m:r>
             </m:e>
           </m:d>
@@ -1117,112 +1379,172 @@
     </w:p>
     <w:p>
       <w:r>
-        <w:rPr/>
         <w:t>Combined volatility:</w:t>
       </w:r>
     </w:p>
     <w:p>
-      <m:oMathPara xmlns:m="http://schemas.openxmlformats.org/officeDocument/2006/math">
-        <m:oMath xmlns:m="http://schemas.openxmlformats.org/officeDocument/2006/math">
-          <m:r xmlns:m="http://schemas.openxmlformats.org/officeDocument/2006/math">
-            <m:t xmlns:m="http://schemas.openxmlformats.org/officeDocument/2006/math">𝑉𝑜𝑙𝑎𝑡𝑖𝑙𝑖𝑡</m:t>
+      <m:oMathPara>
+        <m:oMath>
+          <m:r>
+            <w:rPr>
+              <w:rFonts w:ascii="Cambria Math" w:hAnsi="Cambria Math"/>
+            </w:rPr>
+            <m:t>Volatilit</m:t>
           </m:r>
-          <m:sSub xmlns:m="http://schemas.openxmlformats.org/officeDocument/2006/math">
+          <m:sSub>
             <m:sSubPr>
-              <m:ctrlPr/>
+              <m:ctrlPr>
+                <w:rPr>
+                  <w:rFonts w:ascii="Cambria Math" w:hAnsi="Cambria Math"/>
+                </w:rPr>
+              </m:ctrlPr>
             </m:sSubPr>
             <m:e>
               <m:r>
-                <m:t>𝑦</m:t>
+                <w:rPr>
+                  <w:rFonts w:ascii="Cambria Math" w:hAnsi="Cambria Math"/>
+                </w:rPr>
+                <m:t>y</m:t>
               </m:r>
             </m:e>
             <m:sub>
               <m:r>
-                <m:t>𝑡</m:t>
+                <w:rPr>
+                  <w:rFonts w:ascii="Cambria Math" w:hAnsi="Cambria Math"/>
+                </w:rPr>
+                <m:t>t</m:t>
               </m:r>
             </m:sub>
           </m:sSub>
-          <m:r xmlns:m="http://schemas.openxmlformats.org/officeDocument/2006/math">
-            <m:t xmlns:m="http://schemas.openxmlformats.org/officeDocument/2006/math">=</m:t>
+          <m:r>
+            <w:rPr>
+              <w:rFonts w:ascii="Cambria Math" w:hAnsi="Cambria Math"/>
+            </w:rPr>
+            <m:t>=</m:t>
           </m:r>
-          <m:f xmlns:m="http://schemas.openxmlformats.org/officeDocument/2006/math">
+          <m:f>
             <m:fPr>
-              <m:ctrlPr/>
+              <m:ctrlPr>
+                <w:rPr>
+                  <w:rFonts w:ascii="Cambria Math" w:hAnsi="Cambria Math"/>
+                </w:rPr>
+              </m:ctrlPr>
             </m:fPr>
             <m:num>
               <m:r>
+                <w:rPr>
+                  <w:rFonts w:ascii="Cambria Math" w:hAnsi="Cambria Math"/>
+                </w:rPr>
                 <m:t>1</m:t>
               </m:r>
             </m:num>
             <m:den>
               <m:r>
+                <w:rPr>
+                  <w:rFonts w:ascii="Cambria Math" w:hAnsi="Cambria Math"/>
+                </w:rPr>
                 <m:t>2</m:t>
               </m:r>
             </m:den>
           </m:f>
-          <m:d xmlns:m="http://schemas.openxmlformats.org/officeDocument/2006/math">
+          <m:d>
             <m:dPr>
-              <m:ctrlPr/>
+              <m:ctrlPr>
+                <w:rPr>
+                  <w:rFonts w:ascii="Cambria Math" w:hAnsi="Cambria Math"/>
+                </w:rPr>
+              </m:ctrlPr>
             </m:dPr>
             <m:e>
               <m:sSubSup>
                 <m:sSubSupPr>
-                  <m:ctrlPr/>
+                  <m:ctrlPr>
+                    <w:rPr>
+                      <w:rFonts w:ascii="Cambria Math" w:hAnsi="Cambria Math"/>
+                    </w:rPr>
+                  </m:ctrlPr>
                 </m:sSubSupPr>
                 <m:e>
                   <m:r>
-                    <m:t>𝜎</m:t>
+                    <w:rPr>
+                      <w:rFonts w:ascii="Cambria Math" w:hAnsi="Cambria Math"/>
+                    </w:rPr>
+                    <m:t>σ</m:t>
                   </m:r>
                 </m:e>
                 <m:sub>
                   <m:r>
-                    <m:t>𝑡</m:t>
+                    <w:rPr>
+                      <w:rFonts w:ascii="Cambria Math" w:hAnsi="Cambria Math"/>
+                    </w:rPr>
+                    <m:t>t</m:t>
                   </m:r>
                 </m:sub>
                 <m:sup>
                   <m:d>
                     <m:dPr>
-                      <m:ctrlPr/>
+                      <m:ctrlPr>
+                        <w:rPr>
+                          <w:rFonts w:ascii="Cambria Math" w:hAnsi="Cambria Math"/>
+                        </w:rPr>
+                      </m:ctrlPr>
                     </m:dPr>
                     <m:e>
                       <m:r>
-                        <m:t>1</m:t>
-                      </m:r>
-                      <m:r>
-                        <m:t>𝑚</m:t>
+                        <w:rPr>
+                          <w:rFonts w:ascii="Cambria Math" w:hAnsi="Cambria Math"/>
+                        </w:rPr>
+                        <m:t>1m</m:t>
                       </m:r>
                     </m:e>
                   </m:d>
                 </m:sup>
               </m:sSubSup>
               <m:r>
+                <w:rPr>
+                  <w:rFonts w:ascii="Cambria Math" w:hAnsi="Cambria Math"/>
+                </w:rPr>
                 <m:t>+</m:t>
               </m:r>
               <m:sSubSup>
                 <m:sSubSupPr>
-                  <m:ctrlPr/>
+                  <m:ctrlPr>
+                    <w:rPr>
+                      <w:rFonts w:ascii="Cambria Math" w:hAnsi="Cambria Math"/>
+                    </w:rPr>
+                  </m:ctrlPr>
                 </m:sSubSupPr>
                 <m:e>
                   <m:r>
-                    <m:t>𝜎</m:t>
+                    <w:rPr>
+                      <w:rFonts w:ascii="Cambria Math" w:hAnsi="Cambria Math"/>
+                    </w:rPr>
+                    <m:t>σ</m:t>
                   </m:r>
                 </m:e>
                 <m:sub>
                   <m:r>
-                    <m:t>𝑡</m:t>
+                    <w:rPr>
+                      <w:rFonts w:ascii="Cambria Math" w:hAnsi="Cambria Math"/>
+                    </w:rPr>
+                    <m:t>t</m:t>
                   </m:r>
                 </m:sub>
                 <m:sup>
                   <m:d>
                     <m:dPr>
-                      <m:ctrlPr/>
+                      <m:ctrlPr>
+                        <w:rPr>
+                          <w:rFonts w:ascii="Cambria Math" w:hAnsi="Cambria Math"/>
+                        </w:rPr>
+                      </m:ctrlPr>
                     </m:dPr>
                     <m:e>
                       <m:r>
-                        <m:t>3</m:t>
-                      </m:r>
-                      <m:r>
-                        <m:t>𝑚</m:t>
+                        <w:rPr>
+                          <w:rFonts w:ascii="Cambria Math" w:hAnsi="Cambria Math"/>
+                        </w:rPr>
+                        <m:t>3m</m:t>
                       </m:r>
                     </m:e>
                   </m:d>
@@ -1242,117 +1564,98 @@
         <w:t>4.3. HMM Specification</w:t>
       </w:r>
     </w:p>
-    <w:p w14:noSpellErr="1">
-      <w:r>
-        <w:rPr/>
+    <w:p>
+      <w:r>
         <w:t xml:space="preserve">The HMM consists of hidden </w:t>
       </w:r>
-      <w:r>
-        <w:rPr/>
+      <w:proofErr w:type="gramStart"/>
+      <w:r>
         <w:t>states ,</w:t>
       </w:r>
-      <w:r>
-        <w:rPr/>
-        <w:t xml:space="preserve"> a transition matrix defining probabilities of moving between states, and </w:t>
-      </w:r>
-      <w:r>
-        <w:rPr/>
-        <w:t>an initial</w:t>
-      </w:r>
-      <w:r>
-        <w:rPr/>
-        <w:t xml:space="preserve"> state </w:t>
-      </w:r>
-      <w:r>
-        <w:rPr/>
+      <w:proofErr w:type="gramEnd"/>
+      <w:r>
+        <w:t xml:space="preserve"> a transition matrix defining probabilities of moving between states, and an initial state </w:t>
+      </w:r>
+      <w:proofErr w:type="gramStart"/>
+      <w:r>
         <w:t>distribution .</w:t>
       </w:r>
-      <w:r>
-        <w:rPr/>
+      <w:proofErr w:type="gramEnd"/>
+      <w:r>
         <w:t xml:space="preserve"> Each state emits a vector drawn from a multivariate normal distribution with state-specific </w:t>
       </w:r>
-      <w:r>
-        <w:rPr/>
+      <w:proofErr w:type="gramStart"/>
+      <w:r>
         <w:t>mean</w:t>
       </w:r>
-      <w:r>
-        <w:rPr/>
+      <w:proofErr w:type="gramEnd"/>
+      <w:r>
         <w:t xml:space="preserve"> and </w:t>
       </w:r>
-      <w:r>
-        <w:rPr/>
+      <w:proofErr w:type="gramStart"/>
+      <w:r>
         <w:t>covariance .</w:t>
       </w:r>
-      <w:r>
-        <w:rPr/>
-        <w:t xml:space="preserve"> This generative structure allows the model to probabilistically infer which latent regime </w:t>
-      </w:r>
-      <w:r>
-        <w:rPr/>
-        <w:t>most likely generated</w:t>
-      </w:r>
-      <w:r>
-        <w:rPr/>
-        <w:t xml:space="preserve"> the observed feature at each time point.</w:t>
+      <w:proofErr w:type="gramEnd"/>
+      <w:r>
+        <w:t xml:space="preserve"> This generative structure allows the model to probabilistically infer which latent regime most likely generated the observed feature at each time point.</w:t>
       </w:r>
     </w:p>
     <w:p>
       <w:pPr>
         <w:rPr>
-          <w:b w:val="1"/>
-          <w:bCs w:val="1"/>
+          <w:b/>
+          <w:bCs/>
         </w:rPr>
       </w:pPr>
       <w:r>
         <w:rPr>
-          <w:b w:val="1"/>
-          <w:bCs w:val="1"/>
+          <w:b/>
+          <w:bCs/>
         </w:rPr>
         <w:t>State transition probability:</w:t>
       </w:r>
     </w:p>
     <w:p>
-      <m:oMathPara xmlns:m="http://schemas.openxmlformats.org/officeDocument/2006/math">
-        <m:oMath xmlns:m="http://schemas.openxmlformats.org/officeDocument/2006/math">
-          <m:r xmlns:m="http://schemas.openxmlformats.org/officeDocument/2006/math">
-            <m:t xmlns:m="http://schemas.openxmlformats.org/officeDocument/2006/math">𝑃</m:t>
+      <m:oMathPara>
+        <m:oMath>
+          <m:r>
+            <w:rPr>
+              <w:rFonts w:ascii="Cambria Math" w:hAnsi="Cambria Math"/>
+            </w:rPr>
+            <m:t>P</m:t>
           </m:r>
-          <m:d xmlns:m="http://schemas.openxmlformats.org/officeDocument/2006/math">
+          <m:d>
             <m:dPr>
               <m:sepChr m:val="∣"/>
-              <m:ctrlPr/>
+              <m:ctrlPr>
+                <w:rPr>
+                  <w:rFonts w:ascii="Cambria Math" w:hAnsi="Cambria Math"/>
+                </w:rPr>
+              </m:ctrlPr>
             </m:dPr>
             <m:e>
               <m:r>
-                <m:t>𝑆𝑡</m:t>
-              </m:r>
-              <m:r>
-                <m:t>=</m:t>
-              </m:r>
-              <m:r>
-                <m:t>𝑗</m:t>
+                <w:rPr>
+                  <w:rFonts w:ascii="Cambria Math" w:hAnsi="Cambria Math"/>
+                </w:rPr>
+                <m:t>St=j</m:t>
               </m:r>
             </m:e>
             <m:e>
               <m:r>
-                <m:t>𝑆𝑡</m:t>
-              </m:r>
-              <m:r>
-                <m:t>−</m:t>
-              </m:r>
-              <m:r>
-                <m:t>1=</m:t>
-              </m:r>
-              <m:r>
-                <m:t>𝑖</m:t>
+                <w:rPr>
+                  <w:rFonts w:ascii="Cambria Math" w:hAnsi="Cambria Math"/>
+                </w:rPr>
+                <m:t>St-1=i</m:t>
               </m:r>
             </m:e>
           </m:d>
-          <m:r xmlns:m="http://schemas.openxmlformats.org/officeDocument/2006/math">
-            <m:t xmlns:m="http://schemas.openxmlformats.org/officeDocument/2006/math">=</m:t>
-          </m:r>
-          <m:r xmlns:m="http://schemas.openxmlformats.org/officeDocument/2006/math">
-            <m:t xmlns:m="http://schemas.openxmlformats.org/officeDocument/2006/math">𝑎𝑖𝑗</m:t>
+          <m:r>
+            <w:rPr>
+              <w:rFonts w:ascii="Cambria Math" w:hAnsi="Cambria Math"/>
+            </w:rPr>
+            <m:t>=aij</m:t>
           </m:r>
         </m:oMath>
       </m:oMathPara>
@@ -1360,116 +1663,148 @@
     <w:p>
       <w:pPr>
         <w:rPr>
-          <w:b w:val="1"/>
-          <w:bCs w:val="1"/>
+          <w:b/>
+          <w:bCs/>
         </w:rPr>
       </w:pPr>
       <w:r>
         <w:rPr>
-          <w:b w:val="1"/>
-          <w:bCs w:val="1"/>
+          <w:b/>
+          <w:bCs/>
         </w:rPr>
         <w:t>Emission probability (Gaussian):</w:t>
       </w:r>
     </w:p>
     <w:p>
-      <m:oMathPara xmlns:m="http://schemas.openxmlformats.org/officeDocument/2006/math">
-        <m:oMath xmlns:m="http://schemas.openxmlformats.org/officeDocument/2006/math">
-          <m:sSub xmlns:m="http://schemas.openxmlformats.org/officeDocument/2006/math">
+      <m:oMathPara>
+        <m:oMath>
+          <m:sSub>
             <m:sSubPr>
-              <m:ctrlPr/>
+              <m:ctrlPr>
+                <w:rPr>
+                  <w:rFonts w:ascii="Cambria Math" w:hAnsi="Cambria Math"/>
+                </w:rPr>
+              </m:ctrlPr>
             </m:sSubPr>
             <m:e>
               <m:r>
-                <m:t>𝑥</m:t>
+                <w:rPr>
+                  <w:rFonts w:ascii="Cambria Math" w:hAnsi="Cambria Math"/>
+                </w:rPr>
+                <m:t>x</m:t>
               </m:r>
             </m:e>
             <m:sub>
               <m:r>
-                <m:t>𝑡</m:t>
+                <w:rPr>
+                  <w:rFonts w:ascii="Cambria Math" w:hAnsi="Cambria Math"/>
+                </w:rPr>
+                <m:t>t</m:t>
               </m:r>
             </m:sub>
           </m:sSub>
-          <m:r xmlns:m="http://schemas.openxmlformats.org/officeDocument/2006/math">
-            <m:t xmlns:m="http://schemas.openxmlformats.org/officeDocument/2006/math">​ </m:t>
+          <m:r>
+            <w:rPr>
+              <w:rFonts w:ascii="Cambria Math" w:hAnsi="Cambria Math"/>
+            </w:rPr>
+            <m:t>​ ∣ </m:t>
           </m:r>
-          <m:r xmlns:m="http://schemas.openxmlformats.org/officeDocument/2006/math">
-            <m:t xmlns:m="http://schemas.openxmlformats.org/officeDocument/2006/math">∣</m:t>
-          </m:r>
-          <m:r xmlns:m="http://schemas.openxmlformats.org/officeDocument/2006/math">
-            <m:t xmlns:m="http://schemas.openxmlformats.org/officeDocument/2006/math"> </m:t>
-          </m:r>
-          <m:sSub xmlns:m="http://schemas.openxmlformats.org/officeDocument/2006/math">
+          <m:sSub>
             <m:sSubPr>
-              <m:ctrlPr/>
+              <m:ctrlPr>
+                <w:rPr>
+                  <w:rFonts w:ascii="Cambria Math" w:hAnsi="Cambria Math"/>
+                </w:rPr>
+              </m:ctrlPr>
             </m:sSubPr>
             <m:e>
               <m:r>
-                <m:t>𝑆</m:t>
+                <w:rPr>
+                  <w:rFonts w:ascii="Cambria Math" w:hAnsi="Cambria Math"/>
+                </w:rPr>
+                <m:t>S</m:t>
               </m:r>
             </m:e>
             <m:sub>
               <m:r>
-                <m:t>𝑡</m:t>
+                <w:rPr>
+                  <w:rFonts w:ascii="Cambria Math" w:hAnsi="Cambria Math"/>
+                </w:rPr>
+                <m:t>t</m:t>
               </m:r>
             </m:sub>
           </m:sSub>
-          <m:r xmlns:m="http://schemas.openxmlformats.org/officeDocument/2006/math">
-            <m:t xmlns:m="http://schemas.openxmlformats.org/officeDocument/2006/math">​=</m:t>
+          <m:r>
+            <w:rPr>
+              <w:rFonts w:ascii="Cambria Math" w:hAnsi="Cambria Math"/>
+            </w:rPr>
+            <m:t>​=k∼N</m:t>
           </m:r>
-          <m:r xmlns:m="http://schemas.openxmlformats.org/officeDocument/2006/math">
-            <m:t xmlns:m="http://schemas.openxmlformats.org/officeDocument/2006/math">𝑘</m:t>
-          </m:r>
-          <m:r xmlns:m="http://schemas.openxmlformats.org/officeDocument/2006/math">
-            <m:t xmlns:m="http://schemas.openxmlformats.org/officeDocument/2006/math">∼</m:t>
-          </m:r>
-          <m:r xmlns:m="http://schemas.openxmlformats.org/officeDocument/2006/math">
-            <m:t xmlns:m="http://schemas.openxmlformats.org/officeDocument/2006/math">𝑁</m:t>
-          </m:r>
-          <m:d xmlns:m="http://schemas.openxmlformats.org/officeDocument/2006/math">
+          <m:d>
             <m:dPr>
-              <m:ctrlPr/>
+              <m:ctrlPr>
+                <w:rPr>
+                  <w:rFonts w:ascii="Cambria Math" w:hAnsi="Cambria Math"/>
+                </w:rPr>
+              </m:ctrlPr>
             </m:dPr>
             <m:e>
               <m:sSub>
                 <m:sSubPr>
-                  <m:ctrlPr/>
+                  <m:ctrlPr>
+                    <w:rPr>
+                      <w:rFonts w:ascii="Cambria Math" w:hAnsi="Cambria Math"/>
+                    </w:rPr>
+                  </m:ctrlPr>
                 </m:sSubPr>
                 <m:e>
                   <m:r>
-                    <m:t>𝜇</m:t>
+                    <w:rPr>
+                      <w:rFonts w:ascii="Cambria Math" w:hAnsi="Cambria Math"/>
+                    </w:rPr>
+                    <m:t>μ</m:t>
                   </m:r>
                 </m:e>
                 <m:sub>
                   <m:r>
-                    <m:t>𝑘</m:t>
-                  </m:r>
-                  <m:r>
-                    <m:t>​</m:t>
+                    <w:rPr>
+                      <w:rFonts w:ascii="Cambria Math" w:hAnsi="Cambria Math"/>
+                    </w:rPr>
+                    <m:t>k​</m:t>
                   </m:r>
                 </m:sub>
               </m:sSub>
               <m:r>
+                <w:rPr>
+                  <w:rFonts w:ascii="Cambria Math" w:hAnsi="Cambria Math"/>
+                </w:rPr>
                 <m:t>, </m:t>
               </m:r>
               <m:sSub>
                 <m:sSubPr>
-                  <m:ctrlPr/>
+                  <m:ctrlPr>
+                    <w:rPr>
+                      <w:rFonts w:ascii="Cambria Math" w:hAnsi="Cambria Math"/>
+                    </w:rPr>
+                  </m:ctrlPr>
                 </m:sSubPr>
                 <m:e>
                   <m:r>
                     <m:rPr>
                       <m:sty m:val="p"/>
                     </m:rPr>
+                    <w:rPr>
+                      <w:rFonts w:ascii="Cambria Math" w:hAnsi="Cambria Math"/>
+                    </w:rPr>
                     <m:t>Σ</m:t>
                   </m:r>
                 </m:e>
                 <m:sub>
                   <m:r>
-                    <m:t>𝑘</m:t>
-                  </m:r>
-                  <m:r>
-                    <m:t>​</m:t>
+                    <w:rPr>
+                      <w:rFonts w:ascii="Cambria Math" w:hAnsi="Cambria Math"/>
+                    </w:rPr>
+                    <m:t>k​</m:t>
                   </m:r>
                 </m:sub>
               </m:sSub>
@@ -1487,115 +1822,131 @@
         <w:t>4.4. Inference and Forecasting</w:t>
       </w:r>
     </w:p>
-    <w:p w14:noSpellErr="1">
-      <w:r>
-        <w:rPr/>
-        <w:t xml:space="preserve">Inference involves estimating the </w:t>
-      </w:r>
-      <w:r>
-        <w:rPr/>
-        <w:t>most likely sequence</w:t>
-      </w:r>
-      <w:r>
-        <w:rPr/>
-        <w:t xml:space="preserve"> of hidden states that generated the observed data. This is typically done using the Viterbi algorithm, which maximizes the joint posterior over the hidden state sequence. Once the model is trained and the states are inferred, forecasting involves computing the future distribution of states by raising the transition matrix to the power of the number of forecast steps and applying it to the current state vector.</w:t>
+    <w:p>
+      <w:r>
+        <w:t>Inference involves estimating the most likely sequence of hidden states that generated the observed data. This is typically done using the Viterbi algorithm, which maximizes the joint posterior over the hidden state sequence. Once the model is trained and the states are inferred, forecasting involves computing the future distribution of states by raising the transition matrix to the power of the number of forecast steps and applying it to the current state vector.</w:t>
       </w:r>
     </w:p>
     <w:p>
       <w:pPr>
         <w:rPr>
-          <w:b w:val="1"/>
-          <w:bCs w:val="1"/>
+          <w:b/>
+          <w:bCs/>
         </w:rPr>
       </w:pPr>
       <w:r>
         <w:rPr>
-          <w:b w:val="1"/>
-          <w:bCs w:val="1"/>
+          <w:b/>
+          <w:bCs/>
         </w:rPr>
-        <w:t>Most likely sequence</w:t>
-      </w:r>
-      <w:r>
-        <w:rPr>
-          <w:b w:val="1"/>
-          <w:bCs w:val="1"/>
-        </w:rPr>
-        <w:t xml:space="preserve"> of states (Viterbi):</w:t>
+        <w:t>Most likely sequence of states (Viterbi):</w:t>
       </w:r>
     </w:p>
     <w:p>
-      <m:oMathPara xmlns:m="http://schemas.openxmlformats.org/officeDocument/2006/math">
-        <m:oMath xmlns:m="http://schemas.openxmlformats.org/officeDocument/2006/math">
-          <m:sSub xmlns:m="http://schemas.openxmlformats.org/officeDocument/2006/math">
+      <m:oMathPara>
+        <m:oMath>
+          <m:sSub>
             <m:sSubPr>
-              <m:ctrlPr/>
+              <m:ctrlPr>
+                <w:rPr>
+                  <w:rFonts w:ascii="Cambria Math" w:hAnsi="Cambria Math"/>
+                </w:rPr>
+              </m:ctrlPr>
             </m:sSubPr>
             <m:e>
               <m:r>
-                <m:t>𝑆</m:t>
+                <w:rPr>
+                  <w:rFonts w:ascii="Cambria Math" w:hAnsi="Cambria Math"/>
+                </w:rPr>
+                <m:t>S</m:t>
               </m:r>
             </m:e>
             <m:sub>
               <m:r>
-                <m:t>1:</m:t>
-              </m:r>
-              <m:r>
-                <m:t>𝑇</m:t>
-              </m:r>
-              <m:r>
-                <m:t>​</m:t>
+                <w:rPr>
+                  <w:rFonts w:ascii="Cambria Math" w:hAnsi="Cambria Math"/>
+                </w:rPr>
+                <m:t>1:T​</m:t>
               </m:r>
             </m:sub>
           </m:sSub>
-          <m:r xmlns:m="http://schemas.openxmlformats.org/officeDocument/2006/math">
-            <m:t xmlns:m="http://schemas.openxmlformats.org/officeDocument/2006/math">=</m:t>
+          <m:r>
+            <w:rPr>
+              <w:rFonts w:ascii="Cambria Math" w:hAnsi="Cambria Math"/>
+            </w:rPr>
+            <m:t>=</m:t>
           </m:r>
-          <m:func xmlns:m="http://schemas.openxmlformats.org/officeDocument/2006/math">
+          <m:func>
             <m:funcPr>
-              <m:ctrlPr/>
+              <m:ctrlPr>
+                <w:rPr>
+                  <w:rFonts w:ascii="Cambria Math" w:hAnsi="Cambria Math"/>
+                </w:rPr>
+              </m:ctrlPr>
             </m:funcPr>
             <m:fName>
               <m:r>
                 <m:rPr>
                   <m:sty m:val="p"/>
                 </m:rPr>
+                <w:rPr>
+                  <w:rFonts w:ascii="Cambria Math" w:hAnsi="Cambria Math"/>
+                </w:rPr>
                 <m:t>arg</m:t>
               </m:r>
             </m:fName>
             <m:e>
               <m:func>
                 <m:funcPr>
-                  <m:ctrlPr/>
+                  <m:ctrlPr>
+                    <w:rPr>
+                      <w:rFonts w:ascii="Cambria Math" w:hAnsi="Cambria Math"/>
+                    </w:rPr>
+                  </m:ctrlPr>
                 </m:funcPr>
                 <m:fName>
                   <m:limLow>
                     <m:limLowPr>
-                      <m:ctrlPr/>
+                      <m:ctrlPr>
+                        <w:rPr>
+                          <w:rFonts w:ascii="Cambria Math" w:hAnsi="Cambria Math"/>
+                        </w:rPr>
+                      </m:ctrlPr>
                     </m:limLowPr>
                     <m:e>
                       <m:r>
                         <m:rPr>
                           <m:sty m:val="p"/>
                         </m:rPr>
+                        <w:rPr>
+                          <w:rFonts w:ascii="Cambria Math" w:hAnsi="Cambria Math"/>
+                        </w:rPr>
                         <m:t>max</m:t>
                       </m:r>
                     </m:e>
                     <m:lim>
                       <m:sSub>
                         <m:sSubPr>
-                          <m:ctrlPr/>
+                          <m:ctrlPr>
+                            <w:rPr>
+                              <w:rFonts w:ascii="Cambria Math" w:hAnsi="Cambria Math"/>
+                            </w:rPr>
+                          </m:ctrlPr>
                         </m:sSubPr>
                         <m:e>
                           <m:r>
-                            <m:t>𝑆</m:t>
+                            <w:rPr>
+                              <w:rFonts w:ascii="Cambria Math" w:hAnsi="Cambria Math"/>
+                            </w:rPr>
+                            <m:t>S</m:t>
                           </m:r>
                         </m:e>
                         <m:sub>
                           <m:r>
-                            <m:t>1:</m:t>
-                          </m:r>
-                          <m:r>
-                            <m:t>𝑇</m:t>
+                            <w:rPr>
+                              <w:rFonts w:ascii="Cambria Math" w:hAnsi="Cambria Math"/>
+                            </w:rPr>
+                            <m:t>1:T</m:t>
                           </m:r>
                         </m:sub>
                       </m:sSub>
@@ -1606,66 +1957,90 @@
               </m:func>
             </m:e>
           </m:func>
-          <m:r xmlns:m="http://schemas.openxmlformats.org/officeDocument/2006/math">
-            <m:t xmlns:m="http://schemas.openxmlformats.org/officeDocument/2006/math">​</m:t>
+          <m:r>
+            <w:rPr>
+              <w:rFonts w:ascii="Cambria Math" w:hAnsi="Cambria Math"/>
+            </w:rPr>
+            <m:t>​P </m:t>
           </m:r>
-          <m:r xmlns:m="http://schemas.openxmlformats.org/officeDocument/2006/math">
-            <m:t xmlns:m="http://schemas.openxmlformats.org/officeDocument/2006/math">𝑃</m:t>
-          </m:r>
-          <m:r xmlns:m="http://schemas.openxmlformats.org/officeDocument/2006/math">
-            <m:t xmlns:m="http://schemas.openxmlformats.org/officeDocument/2006/math"> </m:t>
-          </m:r>
-          <m:d xmlns:m="http://schemas.openxmlformats.org/officeDocument/2006/math">
+          <m:d>
             <m:dPr>
               <m:sepChr m:val="∣"/>
-              <m:ctrlPr/>
+              <m:ctrlPr>
+                <w:rPr>
+                  <w:rFonts w:ascii="Cambria Math" w:hAnsi="Cambria Math"/>
+                </w:rPr>
+              </m:ctrlPr>
             </m:dPr>
             <m:e>
               <m:sSub>
                 <m:sSubPr>
-                  <m:ctrlPr/>
+                  <m:ctrlPr>
+                    <w:rPr>
+                      <w:rFonts w:ascii="Cambria Math" w:hAnsi="Cambria Math"/>
+                    </w:rPr>
+                  </m:ctrlPr>
                 </m:sSubPr>
                 <m:e>
                   <m:r>
-                    <m:t>𝑆</m:t>
+                    <w:rPr>
+                      <w:rFonts w:ascii="Cambria Math" w:hAnsi="Cambria Math"/>
+                    </w:rPr>
+                    <m:t>S</m:t>
                   </m:r>
                 </m:e>
                 <m:sub>
                   <m:r>
-                    <m:t>1:</m:t>
-                  </m:r>
-                  <m:r>
-                    <m:t>𝑇</m:t>
+                    <w:rPr>
+                      <w:rFonts w:ascii="Cambria Math" w:hAnsi="Cambria Math"/>
+                    </w:rPr>
+                    <m:t>1:T</m:t>
                   </m:r>
                 </m:sub>
               </m:sSub>
               <m:r>
+                <w:rPr>
+                  <w:rFonts w:ascii="Cambria Math" w:hAnsi="Cambria Math"/>
+                </w:rPr>
                 <m:t>​ </m:t>
               </m:r>
             </m:e>
             <m:e>
               <m:r>
+                <w:rPr>
+                  <w:rFonts w:ascii="Cambria Math" w:hAnsi="Cambria Math"/>
+                </w:rPr>
                 <m:t> </m:t>
               </m:r>
               <m:sSub>
                 <m:sSubPr>
-                  <m:ctrlPr/>
+                  <m:ctrlPr>
+                    <w:rPr>
+                      <w:rFonts w:ascii="Cambria Math" w:hAnsi="Cambria Math"/>
+                    </w:rPr>
+                  </m:ctrlPr>
                 </m:sSubPr>
                 <m:e>
                   <m:r>
-                    <m:t>𝑥</m:t>
+                    <w:rPr>
+                      <w:rFonts w:ascii="Cambria Math" w:hAnsi="Cambria Math"/>
+                    </w:rPr>
+                    <m:t>x</m:t>
                   </m:r>
                 </m:e>
                 <m:sub>
                   <m:r>
-                    <m:t>1:</m:t>
-                  </m:r>
-                  <m:r>
-                    <m:t>𝑇</m:t>
+                    <w:rPr>
+                      <w:rFonts w:ascii="Cambria Math" w:hAnsi="Cambria Math"/>
+                    </w:rPr>
+                    <m:t>1:T</m:t>
                   </m:r>
                 </m:sub>
               </m:sSub>
               <m:r>
+                <w:rPr>
+                  <w:rFonts w:ascii="Cambria Math" w:hAnsi="Cambria Math"/>
+                </w:rPr>
                 <m:t>​</m:t>
               </m:r>
             </m:e>
@@ -1675,105 +2050,137 @@
     </w:p>
     <w:p>
       <w:pPr>
-        <w:jc w:val="left"/>
         <w:rPr>
-          <w:b w:val="1"/>
-          <w:bCs w:val="1"/>
+          <w:b/>
+          <w:bCs/>
         </w:rPr>
       </w:pPr>
       <w:r>
         <w:rPr>
-          <w:b w:val="1"/>
-          <w:bCs w:val="1"/>
+          <w:b/>
+          <w:bCs/>
         </w:rPr>
         <w:t xml:space="preserve">Forecasting future state distribution after </w:t>
       </w:r>
-      <m:oMathPara xmlns:m="http://schemas.openxmlformats.org/officeDocument/2006/math">
-        <m:oMath xmlns:m="http://schemas.openxmlformats.org/officeDocument/2006/math">
-          <m:r xmlns:m="http://schemas.openxmlformats.org/officeDocument/2006/math">
-            <m:t xmlns:m="http://schemas.openxmlformats.org/officeDocument/2006/math">𝑛</m:t>
-          </m:r>
-          <m:r xmlns:m="http://schemas.openxmlformats.org/officeDocument/2006/math">
-            <m:t xmlns:m="http://schemas.openxmlformats.org/officeDocument/2006/math"> </m:t>
-          </m:r>
-        </m:oMath>
-      </m:oMathPara>
+      <m:oMath>
+        <m:r>
+          <w:rPr>
+            <w:rFonts w:ascii="Cambria Math" w:hAnsi="Cambria Math"/>
+          </w:rPr>
+          <m:t>n </m:t>
+        </m:r>
+      </m:oMath>
       <w:r>
         <w:rPr>
-          <w:b w:val="1"/>
-          <w:bCs w:val="1"/>
+          <w:b/>
+          <w:bCs/>
         </w:rPr>
         <w:t>steps:</w:t>
       </w:r>
     </w:p>
     <w:p>
-      <m:oMathPara xmlns:m="http://schemas.openxmlformats.org/officeDocument/2006/math">
-        <m:oMath xmlns:m="http://schemas.openxmlformats.org/officeDocument/2006/math">
-          <m:sSup xmlns:m="http://schemas.openxmlformats.org/officeDocument/2006/math">
+      <m:oMathPara>
+        <m:oMath>
+          <m:sSup>
             <m:sSupPr>
-              <m:ctrlPr/>
+              <m:ctrlPr>
+                <w:rPr>
+                  <w:rFonts w:ascii="Cambria Math" w:hAnsi="Cambria Math"/>
+                </w:rPr>
+              </m:ctrlPr>
             </m:sSupPr>
             <m:e>
               <m:r>
-                <m:t>𝜋</m:t>
+                <w:rPr>
+                  <w:rFonts w:ascii="Cambria Math" w:hAnsi="Cambria Math"/>
+                </w:rPr>
+                <m:t>π</m:t>
               </m:r>
             </m:e>
             <m:sup>
               <m:d>
                 <m:dPr>
-                  <m:ctrlPr/>
+                  <m:ctrlPr>
+                    <w:rPr>
+                      <w:rFonts w:ascii="Cambria Math" w:hAnsi="Cambria Math"/>
+                    </w:rPr>
+                  </m:ctrlPr>
                 </m:dPr>
                 <m:e>
                   <m:r>
-                    <m:t>𝑡</m:t>
-                  </m:r>
-                  <m:r>
-                    <m:t>+</m:t>
-                  </m:r>
-                  <m:r>
-                    <m:t>𝑛</m:t>
+                    <w:rPr>
+                      <w:rFonts w:ascii="Cambria Math" w:hAnsi="Cambria Math"/>
+                    </w:rPr>
+                    <m:t>t+n</m:t>
                   </m:r>
                 </m:e>
               </m:d>
             </m:sup>
           </m:sSup>
-          <m:r xmlns:m="http://schemas.openxmlformats.org/officeDocument/2006/math">
-            <m:t xmlns:m="http://schemas.openxmlformats.org/officeDocument/2006/math">=</m:t>
+          <m:r>
+            <w:rPr>
+              <w:rFonts w:ascii="Cambria Math" w:hAnsi="Cambria Math"/>
+            </w:rPr>
+            <m:t>=</m:t>
           </m:r>
-          <m:sSup xmlns:m="http://schemas.openxmlformats.org/officeDocument/2006/math">
+          <m:sSup>
             <m:sSupPr>
-              <m:ctrlPr/>
+              <m:ctrlPr>
+                <w:rPr>
+                  <w:rFonts w:ascii="Cambria Math" w:hAnsi="Cambria Math"/>
+                </w:rPr>
+              </m:ctrlPr>
             </m:sSupPr>
             <m:e>
               <m:r>
-                <m:t>𝜋</m:t>
+                <w:rPr>
+                  <w:rFonts w:ascii="Cambria Math" w:hAnsi="Cambria Math"/>
+                </w:rPr>
+                <m:t>π</m:t>
               </m:r>
             </m:e>
             <m:sup>
               <m:d>
                 <m:dPr>
-                  <m:ctrlPr/>
+                  <m:ctrlPr>
+                    <w:rPr>
+                      <w:rFonts w:ascii="Cambria Math" w:hAnsi="Cambria Math"/>
+                    </w:rPr>
+                  </m:ctrlPr>
                 </m:dPr>
                 <m:e>
                   <m:r>
-                    <m:t>𝑡</m:t>
+                    <w:rPr>
+                      <w:rFonts w:ascii="Cambria Math" w:hAnsi="Cambria Math"/>
+                    </w:rPr>
+                    <m:t>t</m:t>
                   </m:r>
                 </m:e>
               </m:d>
             </m:sup>
           </m:sSup>
-          <m:sSup xmlns:m="http://schemas.openxmlformats.org/officeDocument/2006/math">
+          <m:sSup>
             <m:sSupPr>
-              <m:ctrlPr/>
+              <m:ctrlPr>
+                <w:rPr>
+                  <w:rFonts w:ascii="Cambria Math" w:hAnsi="Cambria Math"/>
+                </w:rPr>
+              </m:ctrlPr>
             </m:sSupPr>
             <m:e>
               <m:r>
-                <m:t>𝐴</m:t>
+                <w:rPr>
+                  <w:rFonts w:ascii="Cambria Math" w:hAnsi="Cambria Math"/>
+                </w:rPr>
+                <m:t>A</m:t>
               </m:r>
             </m:e>
             <m:sup>
               <m:r>
-                <m:t>𝑛</m:t>
+                <w:rPr>
+                  <w:rFonts w:ascii="Cambria Math" w:hAnsi="Cambria Math"/>
+                </w:rPr>
+                <m:t>n</m:t>
               </m:r>
             </m:sup>
           </m:sSup>
@@ -1782,65 +2189,69 @@
     </w:p>
     <w:p>
       <w:r>
-        <w:rPr/>
         <w:t xml:space="preserve">Where </w:t>
       </w:r>
-      <m:oMathPara xmlns:m="http://schemas.openxmlformats.org/officeDocument/2006/math">
-        <m:oMath xmlns:m="http://schemas.openxmlformats.org/officeDocument/2006/math">
-          <m:sSup xmlns:m="http://schemas.openxmlformats.org/officeDocument/2006/math">
-            <m:sSupPr>
-              <m:ctrlPr/>
-            </m:sSupPr>
-            <m:e>
-              <m:r>
-                <m:t>𝜋</m:t>
-              </m:r>
-            </m:e>
-            <m:sup>
-              <m:d>
-                <m:dPr>
-                  <m:ctrlPr/>
-                </m:dPr>
-                <m:e>
-                  <m:r>
-                    <m:t>𝑡</m:t>
-                  </m:r>
-                </m:e>
-              </m:d>
-            </m:sup>
-          </m:sSup>
-        </m:oMath>
-      </m:oMathPara>
-      <w:r>
-        <w:rPr/>
+      <m:oMath>
+        <m:sSup>
+          <m:sSupPr>
+            <m:ctrlPr>
+              <w:rPr>
+                <w:rFonts w:ascii="Cambria Math" w:hAnsi="Cambria Math"/>
+              </w:rPr>
+            </m:ctrlPr>
+          </m:sSupPr>
+          <m:e>
+            <m:r>
+              <w:rPr>
+                <w:rFonts w:ascii="Cambria Math" w:hAnsi="Cambria Math"/>
+              </w:rPr>
+              <m:t>π</m:t>
+            </m:r>
+          </m:e>
+          <m:sup>
+            <m:d>
+              <m:dPr>
+                <m:ctrlPr>
+                  <w:rPr>
+                    <w:rFonts w:ascii="Cambria Math" w:hAnsi="Cambria Math"/>
+                  </w:rPr>
+                </m:ctrlPr>
+              </m:dPr>
+              <m:e>
+                <m:r>
+                  <w:rPr>
+                    <w:rFonts w:ascii="Cambria Math" w:hAnsi="Cambria Math"/>
+                  </w:rPr>
+                  <m:t>t</m:t>
+                </m:r>
+              </m:e>
+            </m:d>
+          </m:sup>
+        </m:sSup>
+      </m:oMath>
+      <w:r>
         <w:t xml:space="preserve"> is the state distribution at time </w:t>
       </w:r>
-      <m:oMathPara xmlns:m="http://schemas.openxmlformats.org/officeDocument/2006/math">
-        <m:oMath xmlns:m="http://schemas.openxmlformats.org/officeDocument/2006/math">
-          <m:r xmlns:m="http://schemas.openxmlformats.org/officeDocument/2006/math">
-            <m:t xmlns:m="http://schemas.openxmlformats.org/officeDocument/2006/math">𝑡</m:t>
-          </m:r>
-          <m:r xmlns:m="http://schemas.openxmlformats.org/officeDocument/2006/math">
-            <m:t xmlns:m="http://schemas.openxmlformats.org/officeDocument/2006/math"> </m:t>
-          </m:r>
-        </m:oMath>
-      </m:oMathPara>
-      <w:r>
-        <w:rPr/>
+      <m:oMath>
+        <m:r>
+          <w:rPr>
+            <w:rFonts w:ascii="Cambria Math" w:hAnsi="Cambria Math"/>
+          </w:rPr>
+          <m:t>t </m:t>
+        </m:r>
+      </m:oMath>
+      <w:r>
         <w:t xml:space="preserve">, and </w:t>
       </w:r>
-      <m:oMathPara xmlns:m="http://schemas.openxmlformats.org/officeDocument/2006/math">
-        <m:oMath xmlns:m="http://schemas.openxmlformats.org/officeDocument/2006/math">
-          <m:r xmlns:m="http://schemas.openxmlformats.org/officeDocument/2006/math">
-            <m:t xmlns:m="http://schemas.openxmlformats.org/officeDocument/2006/math">𝐴</m:t>
-          </m:r>
-          <m:r xmlns:m="http://schemas.openxmlformats.org/officeDocument/2006/math">
-            <m:t xmlns:m="http://schemas.openxmlformats.org/officeDocument/2006/math"> </m:t>
-          </m:r>
-        </m:oMath>
-      </m:oMathPara>
-      <w:r>
-        <w:rPr/>
+      <m:oMath>
+        <m:r>
+          <w:rPr>
+            <w:rFonts w:ascii="Cambria Math" w:hAnsi="Cambria Math"/>
+          </w:rPr>
+          <m:t>A </m:t>
+        </m:r>
+      </m:oMath>
+      <w:r>
         <w:t xml:space="preserve"> is the transition matrix.</w:t>
       </w:r>
     </w:p>
@@ -1849,66 +2260,86 @@
         <w:pStyle w:val="Heading2"/>
       </w:pPr>
       <w:r>
+        <w:lastRenderedPageBreak/>
         <w:t>4.5. Stability Evaluation</w:t>
       </w:r>
     </w:p>
     <w:p>
       <w:r>
-        <w:rPr/>
         <w:t>To assess the quality of the model, we evaluate the stability of the inferred state sequences. This involves calculating the transition rate, defined as the ratio of state changes to total time steps. Models with high instability (frequent switching) are penalized and may trigger retraining. The stability check helps ensure the regime sequences are meaningful and not driven by noise.</w:t>
       </w:r>
     </w:p>
     <w:p>
       <w:pPr>
         <w:rPr>
-          <w:b w:val="1"/>
-          <w:bCs w:val="1"/>
+          <w:b/>
+          <w:bCs/>
         </w:rPr>
       </w:pPr>
       <w:r>
         <w:rPr>
-          <w:b w:val="1"/>
-          <w:bCs w:val="1"/>
+          <w:b/>
+          <w:bCs/>
         </w:rPr>
         <w:t>Transition rate:</w:t>
       </w:r>
     </w:p>
     <w:p>
-      <m:oMathPara xmlns:m="http://schemas.openxmlformats.org/officeDocument/2006/math">
-        <m:oMath xmlns:m="http://schemas.openxmlformats.org/officeDocument/2006/math">
-          <m:r xmlns:m="http://schemas.openxmlformats.org/officeDocument/2006/math">
-            <m:t xmlns:m="http://schemas.openxmlformats.org/officeDocument/2006/math">𝜏</m:t>
+      <m:oMathPara>
+        <m:oMath>
+          <m:r>
+            <w:rPr>
+              <w:rFonts w:ascii="Cambria Math" w:hAnsi="Cambria Math"/>
+            </w:rPr>
+            <m:t>τ=</m:t>
           </m:r>
-          <m:r xmlns:m="http://schemas.openxmlformats.org/officeDocument/2006/math">
-            <m:t xmlns:m="http://schemas.openxmlformats.org/officeDocument/2006/math">=</m:t>
-          </m:r>
-          <m:f xmlns:m="http://schemas.openxmlformats.org/officeDocument/2006/math">
+          <m:f>
             <m:fPr>
-              <m:ctrlPr/>
+              <m:ctrlPr>
+                <w:rPr>
+                  <w:rFonts w:ascii="Cambria Math" w:hAnsi="Cambria Math"/>
+                </w:rPr>
+              </m:ctrlPr>
             </m:fPr>
             <m:num>
               <m:sSub>
                 <m:sSubPr>
-                  <m:ctrlPr/>
+                  <m:ctrlPr>
+                    <w:rPr>
+                      <w:rFonts w:ascii="Cambria Math" w:hAnsi="Cambria Math"/>
+                    </w:rPr>
+                  </m:ctrlPr>
                 </m:sSubPr>
                 <m:e>
                   <m:r>
-                    <m:t>𝑁</m:t>
+                    <w:rPr>
+                      <w:rFonts w:ascii="Cambria Math" w:hAnsi="Cambria Math"/>
+                    </w:rPr>
+                    <m:t>N</m:t>
                   </m:r>
                 </m:e>
                 <m:sub>
                   <m:r>
-                    <m:t>𝑡𝑟𝑎𝑛𝑠𝑖𝑡𝑖𝑜𝑛𝑠</m:t>
+                    <w:rPr>
+                      <w:rFonts w:ascii="Cambria Math" w:hAnsi="Cambria Math"/>
+                    </w:rPr>
+                    <m:t>transitions</m:t>
                   </m:r>
                 </m:sub>
               </m:sSub>
               <m:r>
+                <w:rPr>
+                  <w:rFonts w:ascii="Cambria Math" w:hAnsi="Cambria Math"/>
+                </w:rPr>
                 <m:t>​​</m:t>
               </m:r>
             </m:num>
             <m:den>
               <m:r>
-                <m:t>𝑇</m:t>
+                <w:rPr>
+                  <w:rFonts w:ascii="Cambria Math" w:hAnsi="Cambria Math"/>
+                </w:rPr>
+                <m:t>T</m:t>
               </m:r>
             </m:den>
           </m:f>
@@ -1917,47 +2348,53 @@
     </w:p>
     <w:p>
       <w:r>
-        <w:rPr/>
         <w:t xml:space="preserve">Where </w:t>
       </w:r>
-      <m:oMathPara xmlns:m="http://schemas.openxmlformats.org/officeDocument/2006/math">
-        <m:oMath xmlns:m="http://schemas.openxmlformats.org/officeDocument/2006/math">
-          <m:sSub xmlns:m="http://schemas.openxmlformats.org/officeDocument/2006/math">
-            <m:sSubPr>
-              <m:ctrlPr/>
-            </m:sSubPr>
-            <m:e>
-              <m:r>
-                <m:t>𝑁</m:t>
-              </m:r>
-            </m:e>
-            <m:sub>
-              <m:r>
-                <m:t>𝑡𝑟𝑎𝑛𝑠𝑖𝑡𝑖𝑜𝑛𝑠</m:t>
-              </m:r>
-            </m:sub>
-          </m:sSub>
-          <m:r xmlns:m="http://schemas.openxmlformats.org/officeDocument/2006/math">
-            <m:t xmlns:m="http://schemas.openxmlformats.org/officeDocument/2006/math">​​</m:t>
-          </m:r>
-        </m:oMath>
-      </m:oMathPara>
-      <w:r>
-        <w:rPr/>
+      <m:oMath>
+        <m:sSub>
+          <m:sSubPr>
+            <m:ctrlPr>
+              <w:rPr>
+                <w:rFonts w:ascii="Cambria Math" w:hAnsi="Cambria Math"/>
+              </w:rPr>
+            </m:ctrlPr>
+          </m:sSubPr>
+          <m:e>
+            <m:r>
+              <w:rPr>
+                <w:rFonts w:ascii="Cambria Math" w:hAnsi="Cambria Math"/>
+              </w:rPr>
+              <m:t>N</m:t>
+            </m:r>
+          </m:e>
+          <m:sub>
+            <m:r>
+              <w:rPr>
+                <w:rFonts w:ascii="Cambria Math" w:hAnsi="Cambria Math"/>
+              </w:rPr>
+              <m:t>transitions</m:t>
+            </m:r>
+          </m:sub>
+        </m:sSub>
+        <m:r>
+          <w:rPr>
+            <w:rFonts w:ascii="Cambria Math" w:hAnsi="Cambria Math"/>
+          </w:rPr>
+          <m:t>​​</m:t>
+        </m:r>
+      </m:oMath>
+      <w:r>
         <w:t xml:space="preserve"> is the number of regime changes and </w:t>
       </w:r>
-      <m:oMathPara xmlns:m="http://schemas.openxmlformats.org/officeDocument/2006/math">
-        <m:oMath xmlns:m="http://schemas.openxmlformats.org/officeDocument/2006/math">
-          <m:r xmlns:m="http://schemas.openxmlformats.org/officeDocument/2006/math">
-            <m:t xmlns:m="http://schemas.openxmlformats.org/officeDocument/2006/math">𝑇</m:t>
-          </m:r>
-          <m:r xmlns:m="http://schemas.openxmlformats.org/officeDocument/2006/math">
-            <m:t xmlns:m="http://schemas.openxmlformats.org/officeDocument/2006/math"> </m:t>
-          </m:r>
-        </m:oMath>
-      </m:oMathPara>
-      <w:r>
-        <w:rPr/>
+      <m:oMath>
+        <m:r>
+          <w:rPr>
+            <w:rFonts w:ascii="Cambria Math" w:hAnsi="Cambria Math"/>
+          </w:rPr>
+          <m:t>T </m:t>
+        </m:r>
+      </m:oMath>
+      <w:r>
         <w:t>is the total number of time steps.</w:t>
       </w:r>
     </w:p>
@@ -1966,7 +2403,6 @@
         <w:pStyle w:val="Heading1"/>
       </w:pPr>
       <w:r>
-        <w:lastRenderedPageBreak/>
         <w:t>5. Portfolio Construction via Clustering and Forecast Aggregation</w:t>
       </w:r>
     </w:p>
@@ -2006,6 +2442,7 @@
         <w:pStyle w:val="Heading2"/>
       </w:pPr>
       <w:r>
+        <w:lastRenderedPageBreak/>
         <w:t>5.3. Weighting and Asset Selection</w:t>
       </w:r>
     </w:p>
@@ -2032,7 +2469,6 @@
         <w:pStyle w:val="Heading1"/>
       </w:pPr>
       <w:r>
-        <w:lastRenderedPageBreak/>
         <w:t>6. Use Cases and Implications</w:t>
       </w:r>
     </w:p>
@@ -2048,7 +2484,11 @@
     </w:p>
     <w:p>
       <w:r>
-        <w:t>Beyond investment management, this framework contributes to academic finance by operationalizing theoretical concepts such as regime-switching and behavioral clustering. By integrating market structure, feature transformation, state modeling, and data-driven portfolio construction, this model illustrates how machine learning methods can be rigorously applied to uncover latent patterns in complex financial systems. This modeling framework enables investors and analysts to identify hidden market regimes and adjust asset allocations accordingly. It supports tactical asset allocation by signaling regime shifts, enhances risk management by identifying unfavorable conditions in advance, and provides a principled basis for portfolio diversification through cluster-based structuring. Additionally, the probabilistic forecasting capability extends the utility of the model into strategic planning and scenario analysis.</w:t>
+        <w:t xml:space="preserve">Beyond investment management, this framework contributes to academic finance by operationalizing theoretical concepts such as regime-switching and behavioral clustering. By integrating market structure, feature transformation, state modeling, and data-driven portfolio construction, this model illustrates how machine learning methods can be rigorously applied to uncover latent patterns in complex financial systems. This modeling framework enables investors and analysts to identify hidden market regimes and adjust asset allocations accordingly. It supports tactical asset allocation by signaling regime shifts, enhances risk management by identifying unfavorable conditions in advance, and provides a principled basis for portfolio </w:t>
+      </w:r>
+      <w:r>
+        <w:lastRenderedPageBreak/>
+        <w:t>diversification through cluster-based structuring. Additionally, the probabilistic forecasting capability extends the utility of the model into strategic planning and scenario analysis.</w:t>
       </w:r>
     </w:p>
     <w:p>
@@ -2060,164 +2500,277 @@
       </w:r>
     </w:p>
     <w:p>
-      <w:r>
-        <w:t xml:space="preserve">Ang, A., &amp; Bekaert, G. (2002). </w:t>
+      <w:pPr>
+        <w:ind w:left="720" w:hanging="720"/>
+      </w:pPr>
+      <w:r>
+        <w:t xml:space="preserve">Ang, A., &amp; Bekaert, G. (2002). International asset allocation with regime shifts. </w:t>
       </w:r>
       <w:r>
         <w:rPr>
           <w:i/>
           <w:iCs/>
         </w:rPr>
-        <w:t>International Asset Allocation with Regime Shifts</w:t>
-      </w:r>
-      <w:r>
-        <w:t>. RFS.</w:t>
-      </w:r>
-    </w:p>
-    <w:p>
-      <w:r>
-        <w:t xml:space="preserve">Bulla &amp; Bulla (2006). </w:t>
+        <w:t>Review of Financial Studies</w:t>
+      </w:r>
+      <w:r>
+        <w:t xml:space="preserve">, </w:t>
       </w:r>
       <w:r>
         <w:rPr>
           <w:i/>
           <w:iCs/>
         </w:rPr>
-        <w:t>Stylized Facts and Semi-Markov Models</w:t>
-      </w:r>
-      <w:r>
-        <w:t>. CSDA.</w:t>
+        <w:t>15</w:t>
+      </w:r>
+      <w:r>
+        <w:t>(4), 1137–1187.</w:t>
       </w:r>
     </w:p>
     <w:p>
-      <w:r>
-        <w:t xml:space="preserve">Corsi (2009). </w:t>
+      <w:pPr>
+        <w:ind w:left="720" w:hanging="720"/>
+      </w:pPr>
+      <w:r>
+        <w:t xml:space="preserve">Bulla, J., &amp; Bulla, I. (2006). Stylized facts of financial time series and hidden semi-Markov models. </w:t>
       </w:r>
       <w:r>
         <w:rPr>
           <w:i/>
           <w:iCs/>
         </w:rPr>
-        <w:t>Long-Memory Volatility</w:t>
-      </w:r>
-      <w:r>
-        <w:t>. JFE.</w:t>
-      </w:r>
-    </w:p>
-    <w:p>
-      <w:r>
-        <w:t xml:space="preserve">Ding, Granger &amp; Engle (1993). </w:t>
+        <w:t>Computational Statistics &amp; Data Analysis</w:t>
+      </w:r>
+      <w:r>
+        <w:t xml:space="preserve">, </w:t>
       </w:r>
       <w:r>
         <w:rPr>
           <w:i/>
           <w:iCs/>
         </w:rPr>
-        <w:t>Long Memory in Stock Returns</w:t>
-      </w:r>
-      <w:r>
-        <w:t>. JEF.</w:t>
+        <w:t>51</w:t>
+      </w:r>
+      <w:r>
+        <w:t>(4), 2192–2209.</w:t>
       </w:r>
     </w:p>
     <w:p>
-      <w:proofErr w:type="spellStart"/>
-      <w:r>
-        <w:t>Guidolin</w:t>
-      </w:r>
-      <w:proofErr w:type="spellEnd"/>
-      <w:r>
-        <w:t xml:space="preserve"> &amp; Timmermann (2007). </w:t>
+      <w:pPr>
+        <w:ind w:left="720" w:hanging="720"/>
+      </w:pPr>
+      <w:r>
+        <w:t xml:space="preserve">Corsi, F. (2009). A simple approximate long-memory model of realized volatility. </w:t>
       </w:r>
       <w:r>
         <w:rPr>
           <w:i/>
           <w:iCs/>
         </w:rPr>
-        <w:t>Regime Switching in Asset Allocation</w:t>
-      </w:r>
-      <w:r>
-        <w:t>. JEDC.</w:t>
-      </w:r>
-    </w:p>
-    <w:p>
-      <w:r>
-        <w:t xml:space="preserve">Hamilton (1989). </w:t>
+        <w:t>Journal of Financial Econometrics</w:t>
+      </w:r>
+      <w:r>
+        <w:t xml:space="preserve">, </w:t>
       </w:r>
       <w:r>
         <w:rPr>
           <w:i/>
           <w:iCs/>
         </w:rPr>
-        <w:t>New Approach to Economic Time Series</w:t>
-      </w:r>
-      <w:r>
-        <w:t xml:space="preserve">. </w:t>
-      </w:r>
-      <w:proofErr w:type="spellStart"/>
-      <w:r>
-        <w:t>Econometrica</w:t>
-      </w:r>
-      <w:proofErr w:type="spellEnd"/>
-      <w:r>
-        <w:t>.</w:t>
+        <w:t>7</w:t>
+      </w:r>
+      <w:r>
+        <w:t>(2), 174–196.</w:t>
       </w:r>
     </w:p>
     <w:p>
-      <w:r>
-        <w:t xml:space="preserve">Jegadeesh &amp; Titman (1993). </w:t>
+      <w:pPr>
+        <w:ind w:left="720" w:hanging="720"/>
+      </w:pPr>
+      <w:r>
+        <w:t xml:space="preserve">Ding, Z., Granger, C. W. J., &amp; Engle, R. F. (1993). A long memory property of stock market returns and a new model. </w:t>
       </w:r>
       <w:r>
         <w:rPr>
           <w:i/>
           <w:iCs/>
         </w:rPr>
-        <w:t>Momentum Strategies</w:t>
-      </w:r>
-      <w:r>
-        <w:t>. JF.</w:t>
-      </w:r>
-    </w:p>
-    <w:p>
-      <w:r>
-        <w:t xml:space="preserve">Lo, Mamaysky &amp; Wang (2000). </w:t>
+        <w:t>Journal of Empirical Finance</w:t>
+      </w:r>
+      <w:r>
+        <w:t xml:space="preserve">, </w:t>
       </w:r>
       <w:r>
         <w:rPr>
           <w:i/>
           <w:iCs/>
         </w:rPr>
-        <w:t>Technical Analysis and HMMs</w:t>
-      </w:r>
-      <w:r>
-        <w:t>. JF.</w:t>
+        <w:t>1</w:t>
+      </w:r>
+      <w:r>
+        <w:t>(1), 83–106.</w:t>
       </w:r>
     </w:p>
     <w:p>
-      <w:r>
-        <w:lastRenderedPageBreak/>
-        <w:t xml:space="preserve">Maheu &amp; McCurdy (2000). </w:t>
+      <w:pPr>
+        <w:ind w:left="720" w:hanging="720"/>
+      </w:pPr>
+      <w:proofErr w:type="spellStart"/>
+      <w:r>
+        <w:t>Guidolin</w:t>
+      </w:r>
+      <w:proofErr w:type="spellEnd"/>
+      <w:r>
+        <w:t xml:space="preserve">, M., &amp; Timmermann, A. (2007). Asset allocation under multivariate regime switching. </w:t>
       </w:r>
       <w:r>
         <w:rPr>
           <w:i/>
           <w:iCs/>
         </w:rPr>
-        <w:t>Bull and Bear Markets</w:t>
-      </w:r>
-      <w:r>
-        <w:t>. JBES.</w:t>
-      </w:r>
-    </w:p>
-    <w:p>
-      <w:r>
-        <w:t xml:space="preserve">Mitra &amp; Mitra (2011). </w:t>
+        <w:t>Journal of Economic Dynamics and Control</w:t>
+      </w:r>
+      <w:r>
+        <w:t xml:space="preserve">, </w:t>
       </w:r>
       <w:r>
         <w:rPr>
           <w:i/>
           <w:iCs/>
         </w:rPr>
-        <w:t>Handbook of News Analytics in Finance</w:t>
+        <w:t>31</w:t>
+      </w:r>
+      <w:r>
+        <w:t>(11), 3503–3544.</w:t>
+      </w:r>
+    </w:p>
+    <w:p>
+      <w:pPr>
+        <w:ind w:left="720" w:hanging="720"/>
+      </w:pPr>
+      <w:r>
+        <w:t xml:space="preserve">Hamilton, J. D. (1989). A new approach to the economic analysis of nonstationary time series and the business cycle. </w:t>
+      </w:r>
+      <w:proofErr w:type="spellStart"/>
+      <w:r>
+        <w:rPr>
+          <w:i/>
+          <w:iCs/>
+        </w:rPr>
+        <w:t>Econometrica</w:t>
+      </w:r>
+      <w:proofErr w:type="spellEnd"/>
+      <w:r>
+        <w:t xml:space="preserve">, </w:t>
+      </w:r>
+      <w:r>
+        <w:rPr>
+          <w:i/>
+          <w:iCs/>
+        </w:rPr>
+        <w:t>57</w:t>
+      </w:r>
+      <w:r>
+        <w:t>(2), 357–384.</w:t>
+      </w:r>
+    </w:p>
+    <w:p>
+      <w:pPr>
+        <w:ind w:left="720" w:hanging="720"/>
+      </w:pPr>
+      <w:r>
+        <w:t xml:space="preserve">Jegadeesh, N., &amp; Titman, S. (1993). Returns to buying winners and selling losers: Implications for stock market efficiency. </w:t>
+      </w:r>
+      <w:r>
+        <w:rPr>
+          <w:i/>
+          <w:iCs/>
+        </w:rPr>
+        <w:t>Journal of Finance</w:t>
+      </w:r>
+      <w:r>
+        <w:t xml:space="preserve">, </w:t>
+      </w:r>
+      <w:r>
+        <w:rPr>
+          <w:i/>
+          <w:iCs/>
+        </w:rPr>
+        <w:t>48</w:t>
+      </w:r>
+      <w:r>
+        <w:t>(1), 65–91.</w:t>
+      </w:r>
+    </w:p>
+    <w:p>
+      <w:pPr>
+        <w:ind w:left="720" w:hanging="720"/>
+      </w:pPr>
+      <w:r>
+        <w:t xml:space="preserve">Lo, A. W., Mamaysky, H., &amp; Wang, J. (2000). Foundations of technical analysis: Computational algorithms, statistical inference, and empirical implementation. </w:t>
+      </w:r>
+      <w:r>
+        <w:rPr>
+          <w:i/>
+          <w:iCs/>
+        </w:rPr>
+        <w:t>Journal of Finance</w:t>
+      </w:r>
+      <w:r>
+        <w:t xml:space="preserve">, </w:t>
+      </w:r>
+      <w:r>
+        <w:rPr>
+          <w:i/>
+          <w:iCs/>
+        </w:rPr>
+        <w:t>55</w:t>
+      </w:r>
+      <w:r>
+        <w:t>(4), 1705–1765.</w:t>
+      </w:r>
+    </w:p>
+    <w:p>
+      <w:pPr>
+        <w:ind w:left="720" w:hanging="720"/>
+      </w:pPr>
+      <w:r>
+        <w:t xml:space="preserve">Maheu, J. M., &amp; McCurdy, T. H. (2000). Identifying bull and bear markets in stock returns. </w:t>
+      </w:r>
+      <w:r>
+        <w:rPr>
+          <w:i/>
+          <w:iCs/>
+        </w:rPr>
+        <w:t>Journal of Business &amp; Economic Statistics</w:t>
+      </w:r>
+      <w:r>
+        <w:t xml:space="preserve">, </w:t>
+      </w:r>
+      <w:r>
+        <w:rPr>
+          <w:i/>
+          <w:iCs/>
+        </w:rPr>
+        <w:t>18</w:t>
+      </w:r>
+      <w:r>
+        <w:t>(1), 100–112.</w:t>
+      </w:r>
+    </w:p>
+    <w:p>
+      <w:pPr>
+        <w:ind w:left="720" w:hanging="720"/>
+      </w:pPr>
+      <w:r>
+        <w:t xml:space="preserve">Mitra, G., &amp; Mitra, L. (Eds.). (2011). </w:t>
+      </w:r>
+      <w:r>
+        <w:rPr>
+          <w:i/>
+          <w:iCs/>
+        </w:rPr>
+        <w:t>Handbook of news analytics in finance</w:t>
       </w:r>
       <w:r>
         <w:t>. Wiley.</w:t>
@@ -2225,7 +2778,7 @@
     </w:p>
     <w:p/>
     <w:sectPr>
-      <w:pgSz w:w="12240" w:h="15840" w:orient="portrait"/>
+      <w:pgSz w:w="12240" w:h="15840"/>
       <w:pgMar w:top="1440" w:right="1440" w:bottom="1440" w:left="1440" w:header="720" w:footer="720" w:gutter="0"/>
       <w:cols w:space="720"/>
       <w:docGrid w:linePitch="360"/>
@@ -2252,7 +2805,7 @@
         <w:ind w:left="720" w:hanging="360"/>
       </w:pPr>
       <w:rPr>
-        <w:rFonts w:hint="default" w:ascii="Symbol" w:hAnsi="Symbol"/>
+        <w:rFonts w:ascii="Symbol" w:hAnsi="Symbol" w:hint="default"/>
         <w:sz w:val="20"/>
       </w:rPr>
     </w:lvl>
@@ -2268,7 +2821,7 @@
         <w:ind w:left="1440" w:hanging="360"/>
       </w:pPr>
       <w:rPr>
-        <w:rFonts w:hint="default" w:ascii="Courier New" w:hAnsi="Courier New"/>
+        <w:rFonts w:ascii="Courier New" w:hAnsi="Courier New" w:hint="default"/>
         <w:sz w:val="20"/>
       </w:rPr>
     </w:lvl>
@@ -2284,7 +2837,7 @@
         <w:ind w:left="2160" w:hanging="360"/>
       </w:pPr>
       <w:rPr>
-        <w:rFonts w:hint="default" w:ascii="Wingdings" w:hAnsi="Wingdings"/>
+        <w:rFonts w:ascii="Wingdings" w:hAnsi="Wingdings" w:hint="default"/>
         <w:sz w:val="20"/>
       </w:rPr>
     </w:lvl>
@@ -2300,7 +2853,7 @@
         <w:ind w:left="2880" w:hanging="360"/>
       </w:pPr>
       <w:rPr>
-        <w:rFonts w:hint="default" w:ascii="Wingdings" w:hAnsi="Wingdings"/>
+        <w:rFonts w:ascii="Wingdings" w:hAnsi="Wingdings" w:hint="default"/>
         <w:sz w:val="20"/>
       </w:rPr>
     </w:lvl>
@@ -2316,7 +2869,7 @@
         <w:ind w:left="3600" w:hanging="360"/>
       </w:pPr>
       <w:rPr>
-        <w:rFonts w:hint="default" w:ascii="Wingdings" w:hAnsi="Wingdings"/>
+        <w:rFonts w:ascii="Wingdings" w:hAnsi="Wingdings" w:hint="default"/>
         <w:sz w:val="20"/>
       </w:rPr>
     </w:lvl>
@@ -2332,7 +2885,7 @@
         <w:ind w:left="4320" w:hanging="360"/>
       </w:pPr>
       <w:rPr>
-        <w:rFonts w:hint="default" w:ascii="Wingdings" w:hAnsi="Wingdings"/>
+        <w:rFonts w:ascii="Wingdings" w:hAnsi="Wingdings" w:hint="default"/>
         <w:sz w:val="20"/>
       </w:rPr>
     </w:lvl>
@@ -2348,7 +2901,7 @@
         <w:ind w:left="5040" w:hanging="360"/>
       </w:pPr>
       <w:rPr>
-        <w:rFonts w:hint="default" w:ascii="Wingdings" w:hAnsi="Wingdings"/>
+        <w:rFonts w:ascii="Wingdings" w:hAnsi="Wingdings" w:hint="default"/>
         <w:sz w:val="20"/>
       </w:rPr>
     </w:lvl>
@@ -2364,7 +2917,7 @@
         <w:ind w:left="5760" w:hanging="360"/>
       </w:pPr>
       <w:rPr>
-        <w:rFonts w:hint="default" w:ascii="Wingdings" w:hAnsi="Wingdings"/>
+        <w:rFonts w:ascii="Wingdings" w:hAnsi="Wingdings" w:hint="default"/>
         <w:sz w:val="20"/>
       </w:rPr>
     </w:lvl>
@@ -2380,7 +2933,7 @@
         <w:ind w:left="6480" w:hanging="360"/>
       </w:pPr>
       <w:rPr>
-        <w:rFonts w:hint="default" w:ascii="Wingdings" w:hAnsi="Wingdings"/>
+        <w:rFonts w:ascii="Wingdings" w:hAnsi="Wingdings" w:hint="default"/>
         <w:sz w:val="20"/>
       </w:rPr>
     </w:lvl>
@@ -2401,7 +2954,7 @@
         <w:ind w:left="720" w:hanging="360"/>
       </w:pPr>
       <w:rPr>
-        <w:rFonts w:hint="default" w:ascii="Symbol" w:hAnsi="Symbol"/>
+        <w:rFonts w:ascii="Symbol" w:hAnsi="Symbol" w:hint="default"/>
         <w:sz w:val="20"/>
       </w:rPr>
     </w:lvl>
@@ -2417,7 +2970,7 @@
         <w:ind w:left="1440" w:hanging="360"/>
       </w:pPr>
       <w:rPr>
-        <w:rFonts w:hint="default" w:ascii="Courier New" w:hAnsi="Courier New"/>
+        <w:rFonts w:ascii="Courier New" w:hAnsi="Courier New" w:hint="default"/>
         <w:sz w:val="20"/>
       </w:rPr>
     </w:lvl>
@@ -2433,7 +2986,7 @@
         <w:ind w:left="2160" w:hanging="360"/>
       </w:pPr>
       <w:rPr>
-        <w:rFonts w:hint="default" w:ascii="Wingdings" w:hAnsi="Wingdings"/>
+        <w:rFonts w:ascii="Wingdings" w:hAnsi="Wingdings" w:hint="default"/>
         <w:sz w:val="20"/>
       </w:rPr>
     </w:lvl>
@@ -2449,7 +3002,7 @@
         <w:ind w:left="2880" w:hanging="360"/>
       </w:pPr>
       <w:rPr>
-        <w:rFonts w:hint="default" w:ascii="Wingdings" w:hAnsi="Wingdings"/>
+        <w:rFonts w:ascii="Wingdings" w:hAnsi="Wingdings" w:hint="default"/>
         <w:sz w:val="20"/>
       </w:rPr>
     </w:lvl>
@@ -2465,7 +3018,7 @@
         <w:ind w:left="3600" w:hanging="360"/>
       </w:pPr>
       <w:rPr>
-        <w:rFonts w:hint="default" w:ascii="Wingdings" w:hAnsi="Wingdings"/>
+        <w:rFonts w:ascii="Wingdings" w:hAnsi="Wingdings" w:hint="default"/>
         <w:sz w:val="20"/>
       </w:rPr>
     </w:lvl>
@@ -2481,7 +3034,7 @@
         <w:ind w:left="4320" w:hanging="360"/>
       </w:pPr>
       <w:rPr>
-        <w:rFonts w:hint="default" w:ascii="Wingdings" w:hAnsi="Wingdings"/>
+        <w:rFonts w:ascii="Wingdings" w:hAnsi="Wingdings" w:hint="default"/>
         <w:sz w:val="20"/>
       </w:rPr>
     </w:lvl>
@@ -2497,7 +3050,7 @@
         <w:ind w:left="5040" w:hanging="360"/>
       </w:pPr>
       <w:rPr>
-        <w:rFonts w:hint="default" w:ascii="Wingdings" w:hAnsi="Wingdings"/>
+        <w:rFonts w:ascii="Wingdings" w:hAnsi="Wingdings" w:hint="default"/>
         <w:sz w:val="20"/>
       </w:rPr>
     </w:lvl>
@@ -2513,7 +3066,7 @@
         <w:ind w:left="5760" w:hanging="360"/>
       </w:pPr>
       <w:rPr>
-        <w:rFonts w:hint="default" w:ascii="Wingdings" w:hAnsi="Wingdings"/>
+        <w:rFonts w:ascii="Wingdings" w:hAnsi="Wingdings" w:hint="default"/>
         <w:sz w:val="20"/>
       </w:rPr>
     </w:lvl>
@@ -2529,7 +3082,7 @@
         <w:ind w:left="6480" w:hanging="360"/>
       </w:pPr>
       <w:rPr>
-        <w:rFonts w:hint="default" w:ascii="Wingdings" w:hAnsi="Wingdings"/>
+        <w:rFonts w:ascii="Wingdings" w:hAnsi="Wingdings" w:hint="default"/>
         <w:sz w:val="20"/>
       </w:rPr>
     </w:lvl>
@@ -2550,7 +3103,7 @@
         <w:ind w:left="720" w:hanging="360"/>
       </w:pPr>
       <w:rPr>
-        <w:rFonts w:hint="default" w:ascii="Symbol" w:hAnsi="Symbol"/>
+        <w:rFonts w:ascii="Symbol" w:hAnsi="Symbol" w:hint="default"/>
         <w:sz w:val="20"/>
       </w:rPr>
     </w:lvl>
@@ -2566,7 +3119,7 @@
         <w:ind w:left="1440" w:hanging="360"/>
       </w:pPr>
       <w:rPr>
-        <w:rFonts w:hint="default" w:ascii="Courier New" w:hAnsi="Courier New"/>
+        <w:rFonts w:ascii="Courier New" w:hAnsi="Courier New" w:hint="default"/>
         <w:sz w:val="20"/>
       </w:rPr>
     </w:lvl>
@@ -2582,7 +3135,7 @@
         <w:ind w:left="2160" w:hanging="360"/>
       </w:pPr>
       <w:rPr>
-        <w:rFonts w:hint="default" w:ascii="Wingdings" w:hAnsi="Wingdings"/>
+        <w:rFonts w:ascii="Wingdings" w:hAnsi="Wingdings" w:hint="default"/>
         <w:sz w:val="20"/>
       </w:rPr>
     </w:lvl>
@@ -2598,7 +3151,7 @@
         <w:ind w:left="2880" w:hanging="360"/>
       </w:pPr>
       <w:rPr>
-        <w:rFonts w:hint="default" w:ascii="Wingdings" w:hAnsi="Wingdings"/>
+        <w:rFonts w:ascii="Wingdings" w:hAnsi="Wingdings" w:hint="default"/>
         <w:sz w:val="20"/>
       </w:rPr>
     </w:lvl>
@@ -2614,7 +3167,7 @@
         <w:ind w:left="3600" w:hanging="360"/>
       </w:pPr>
       <w:rPr>
-        <w:rFonts w:hint="default" w:ascii="Wingdings" w:hAnsi="Wingdings"/>
+        <w:rFonts w:ascii="Wingdings" w:hAnsi="Wingdings" w:hint="default"/>
         <w:sz w:val="20"/>
       </w:rPr>
     </w:lvl>
@@ -2630,7 +3183,7 @@
         <w:ind w:left="4320" w:hanging="360"/>
       </w:pPr>
       <w:rPr>
-        <w:rFonts w:hint="default" w:ascii="Wingdings" w:hAnsi="Wingdings"/>
+        <w:rFonts w:ascii="Wingdings" w:hAnsi="Wingdings" w:hint="default"/>
         <w:sz w:val="20"/>
       </w:rPr>
     </w:lvl>
@@ -2646,7 +3199,7 @@
         <w:ind w:left="5040" w:hanging="360"/>
       </w:pPr>
       <w:rPr>
-        <w:rFonts w:hint="default" w:ascii="Wingdings" w:hAnsi="Wingdings"/>
+        <w:rFonts w:ascii="Wingdings" w:hAnsi="Wingdings" w:hint="default"/>
         <w:sz w:val="20"/>
       </w:rPr>
     </w:lvl>
@@ -2662,7 +3215,7 @@
         <w:ind w:left="5760" w:hanging="360"/>
       </w:pPr>
       <w:rPr>
-        <w:rFonts w:hint="default" w:ascii="Wingdings" w:hAnsi="Wingdings"/>
+        <w:rFonts w:ascii="Wingdings" w:hAnsi="Wingdings" w:hint="default"/>
         <w:sz w:val="20"/>
       </w:rPr>
     </w:lvl>
@@ -2678,7 +3231,7 @@
         <w:ind w:left="6480" w:hanging="360"/>
       </w:pPr>
       <w:rPr>
-        <w:rFonts w:hint="default" w:ascii="Wingdings" w:hAnsi="Wingdings"/>
+        <w:rFonts w:ascii="Wingdings" w:hAnsi="Wingdings" w:hint="default"/>
         <w:sz w:val="20"/>
       </w:rPr>
     </w:lvl>
@@ -2699,7 +3252,7 @@
         <w:ind w:left="720" w:hanging="360"/>
       </w:pPr>
       <w:rPr>
-        <w:rFonts w:hint="default" w:ascii="Symbol" w:hAnsi="Symbol"/>
+        <w:rFonts w:ascii="Symbol" w:hAnsi="Symbol" w:hint="default"/>
         <w:sz w:val="20"/>
       </w:rPr>
     </w:lvl>
@@ -2715,7 +3268,7 @@
         <w:ind w:left="1440" w:hanging="360"/>
       </w:pPr>
       <w:rPr>
-        <w:rFonts w:hint="default" w:ascii="Courier New" w:hAnsi="Courier New"/>
+        <w:rFonts w:ascii="Courier New" w:hAnsi="Courier New" w:hint="default"/>
         <w:sz w:val="20"/>
       </w:rPr>
     </w:lvl>
@@ -2731,7 +3284,7 @@
         <w:ind w:left="2160" w:hanging="360"/>
       </w:pPr>
       <w:rPr>
-        <w:rFonts w:hint="default" w:ascii="Wingdings" w:hAnsi="Wingdings"/>
+        <w:rFonts w:ascii="Wingdings" w:hAnsi="Wingdings" w:hint="default"/>
         <w:sz w:val="20"/>
       </w:rPr>
     </w:lvl>
@@ -2747,7 +3300,7 @@
         <w:ind w:left="2880" w:hanging="360"/>
       </w:pPr>
       <w:rPr>
-        <w:rFonts w:hint="default" w:ascii="Wingdings" w:hAnsi="Wingdings"/>
+        <w:rFonts w:ascii="Wingdings" w:hAnsi="Wingdings" w:hint="default"/>
         <w:sz w:val="20"/>
       </w:rPr>
     </w:lvl>
@@ -2763,7 +3316,7 @@
         <w:ind w:left="3600" w:hanging="360"/>
       </w:pPr>
       <w:rPr>
-        <w:rFonts w:hint="default" w:ascii="Wingdings" w:hAnsi="Wingdings"/>
+        <w:rFonts w:ascii="Wingdings" w:hAnsi="Wingdings" w:hint="default"/>
         <w:sz w:val="20"/>
       </w:rPr>
     </w:lvl>
@@ -2779,7 +3332,7 @@
         <w:ind w:left="4320" w:hanging="360"/>
       </w:pPr>
       <w:rPr>
-        <w:rFonts w:hint="default" w:ascii="Wingdings" w:hAnsi="Wingdings"/>
+        <w:rFonts w:ascii="Wingdings" w:hAnsi="Wingdings" w:hint="default"/>
         <w:sz w:val="20"/>
       </w:rPr>
     </w:lvl>
@@ -2795,7 +3348,7 @@
         <w:ind w:left="5040" w:hanging="360"/>
       </w:pPr>
       <w:rPr>
-        <w:rFonts w:hint="default" w:ascii="Wingdings" w:hAnsi="Wingdings"/>
+        <w:rFonts w:ascii="Wingdings" w:hAnsi="Wingdings" w:hint="default"/>
         <w:sz w:val="20"/>
       </w:rPr>
     </w:lvl>
@@ -2811,7 +3364,7 @@
         <w:ind w:left="5760" w:hanging="360"/>
       </w:pPr>
       <w:rPr>
-        <w:rFonts w:hint="default" w:ascii="Wingdings" w:hAnsi="Wingdings"/>
+        <w:rFonts w:ascii="Wingdings" w:hAnsi="Wingdings" w:hint="default"/>
         <w:sz w:val="20"/>
       </w:rPr>
     </w:lvl>
@@ -2827,7 +3380,7 @@
         <w:ind w:left="6480" w:hanging="360"/>
       </w:pPr>
       <w:rPr>
-        <w:rFonts w:hint="default" w:ascii="Wingdings" w:hAnsi="Wingdings"/>
+        <w:rFonts w:ascii="Wingdings" w:hAnsi="Wingdings" w:hint="default"/>
         <w:sz w:val="20"/>
       </w:rPr>
     </w:lvl>
@@ -2848,7 +3401,7 @@
         <w:ind w:left="720" w:hanging="360"/>
       </w:pPr>
       <w:rPr>
-        <w:rFonts w:hint="default" w:ascii="Symbol" w:hAnsi="Symbol"/>
+        <w:rFonts w:ascii="Symbol" w:hAnsi="Symbol" w:hint="default"/>
         <w:sz w:val="20"/>
       </w:rPr>
     </w:lvl>
@@ -2864,7 +3417,7 @@
         <w:ind w:left="1440" w:hanging="360"/>
       </w:pPr>
       <w:rPr>
-        <w:rFonts w:hint="default" w:ascii="Courier New" w:hAnsi="Courier New"/>
+        <w:rFonts w:ascii="Courier New" w:hAnsi="Courier New" w:hint="default"/>
         <w:sz w:val="20"/>
       </w:rPr>
     </w:lvl>
@@ -2880,7 +3433,7 @@
         <w:ind w:left="2160" w:hanging="360"/>
       </w:pPr>
       <w:rPr>
-        <w:rFonts w:hint="default" w:ascii="Wingdings" w:hAnsi="Wingdings"/>
+        <w:rFonts w:ascii="Wingdings" w:hAnsi="Wingdings" w:hint="default"/>
         <w:sz w:val="20"/>
       </w:rPr>
     </w:lvl>
@@ -2896,7 +3449,7 @@
         <w:ind w:left="2880" w:hanging="360"/>
       </w:pPr>
       <w:rPr>
-        <w:rFonts w:hint="default" w:ascii="Wingdings" w:hAnsi="Wingdings"/>
+        <w:rFonts w:ascii="Wingdings" w:hAnsi="Wingdings" w:hint="default"/>
         <w:sz w:val="20"/>
       </w:rPr>
     </w:lvl>
@@ -2912,7 +3465,7 @@
         <w:ind w:left="3600" w:hanging="360"/>
       </w:pPr>
       <w:rPr>
-        <w:rFonts w:hint="default" w:ascii="Wingdings" w:hAnsi="Wingdings"/>
+        <w:rFonts w:ascii="Wingdings" w:hAnsi="Wingdings" w:hint="default"/>
         <w:sz w:val="20"/>
       </w:rPr>
     </w:lvl>
@@ -2928,7 +3481,7 @@
         <w:ind w:left="4320" w:hanging="360"/>
       </w:pPr>
       <w:rPr>
-        <w:rFonts w:hint="default" w:ascii="Wingdings" w:hAnsi="Wingdings"/>
+        <w:rFonts w:ascii="Wingdings" w:hAnsi="Wingdings" w:hint="default"/>
         <w:sz w:val="20"/>
       </w:rPr>
     </w:lvl>
@@ -2944,7 +3497,7 @@
         <w:ind w:left="5040" w:hanging="360"/>
       </w:pPr>
       <w:rPr>
-        <w:rFonts w:hint="default" w:ascii="Wingdings" w:hAnsi="Wingdings"/>
+        <w:rFonts w:ascii="Wingdings" w:hAnsi="Wingdings" w:hint="default"/>
         <w:sz w:val="20"/>
       </w:rPr>
     </w:lvl>
@@ -2960,7 +3513,7 @@
         <w:ind w:left="5760" w:hanging="360"/>
       </w:pPr>
       <w:rPr>
-        <w:rFonts w:hint="default" w:ascii="Wingdings" w:hAnsi="Wingdings"/>
+        <w:rFonts w:ascii="Wingdings" w:hAnsi="Wingdings" w:hint="default"/>
         <w:sz w:val="20"/>
       </w:rPr>
     </w:lvl>
@@ -2976,7 +3529,7 @@
         <w:ind w:left="6480" w:hanging="360"/>
       </w:pPr>
       <w:rPr>
-        <w:rFonts w:hint="default" w:ascii="Wingdings" w:hAnsi="Wingdings"/>
+        <w:rFonts w:ascii="Wingdings" w:hAnsi="Wingdings" w:hint="default"/>
         <w:sz w:val="20"/>
       </w:rPr>
     </w:lvl>
@@ -2997,7 +3550,7 @@
         <w:ind w:left="720" w:hanging="360"/>
       </w:pPr>
       <w:rPr>
-        <w:rFonts w:hint="default" w:ascii="Symbol" w:hAnsi="Symbol"/>
+        <w:rFonts w:ascii="Symbol" w:hAnsi="Symbol" w:hint="default"/>
         <w:sz w:val="20"/>
       </w:rPr>
     </w:lvl>
@@ -3013,7 +3566,7 @@
         <w:ind w:left="1440" w:hanging="360"/>
       </w:pPr>
       <w:rPr>
-        <w:rFonts w:hint="default" w:ascii="Courier New" w:hAnsi="Courier New"/>
+        <w:rFonts w:ascii="Courier New" w:hAnsi="Courier New" w:hint="default"/>
         <w:sz w:val="20"/>
       </w:rPr>
     </w:lvl>
@@ -3029,7 +3582,7 @@
         <w:ind w:left="2160" w:hanging="360"/>
       </w:pPr>
       <w:rPr>
-        <w:rFonts w:hint="default" w:ascii="Wingdings" w:hAnsi="Wingdings"/>
+        <w:rFonts w:ascii="Wingdings" w:hAnsi="Wingdings" w:hint="default"/>
         <w:sz w:val="20"/>
       </w:rPr>
     </w:lvl>
@@ -3045,7 +3598,7 @@
         <w:ind w:left="2880" w:hanging="360"/>
       </w:pPr>
       <w:rPr>
-        <w:rFonts w:hint="default" w:ascii="Wingdings" w:hAnsi="Wingdings"/>
+        <w:rFonts w:ascii="Wingdings" w:hAnsi="Wingdings" w:hint="default"/>
         <w:sz w:val="20"/>
       </w:rPr>
     </w:lvl>
@@ -3061,7 +3614,7 @@
         <w:ind w:left="3600" w:hanging="360"/>
       </w:pPr>
       <w:rPr>
-        <w:rFonts w:hint="default" w:ascii="Wingdings" w:hAnsi="Wingdings"/>
+        <w:rFonts w:ascii="Wingdings" w:hAnsi="Wingdings" w:hint="default"/>
         <w:sz w:val="20"/>
       </w:rPr>
     </w:lvl>
@@ -3077,7 +3630,7 @@
         <w:ind w:left="4320" w:hanging="360"/>
       </w:pPr>
       <w:rPr>
-        <w:rFonts w:hint="default" w:ascii="Wingdings" w:hAnsi="Wingdings"/>
+        <w:rFonts w:ascii="Wingdings" w:hAnsi="Wingdings" w:hint="default"/>
         <w:sz w:val="20"/>
       </w:rPr>
     </w:lvl>
@@ -3093,7 +3646,7 @@
         <w:ind w:left="5040" w:hanging="360"/>
       </w:pPr>
       <w:rPr>
-        <w:rFonts w:hint="default" w:ascii="Wingdings" w:hAnsi="Wingdings"/>
+        <w:rFonts w:ascii="Wingdings" w:hAnsi="Wingdings" w:hint="default"/>
         <w:sz w:val="20"/>
       </w:rPr>
     </w:lvl>
@@ -3109,7 +3662,7 @@
         <w:ind w:left="5760" w:hanging="360"/>
       </w:pPr>
       <w:rPr>
-        <w:rFonts w:hint="default" w:ascii="Wingdings" w:hAnsi="Wingdings"/>
+        <w:rFonts w:ascii="Wingdings" w:hAnsi="Wingdings" w:hint="default"/>
         <w:sz w:val="20"/>
       </w:rPr>
     </w:lvl>
@@ -3125,7 +3678,7 @@
         <w:ind w:left="6480" w:hanging="360"/>
       </w:pPr>
       <w:rPr>
-        <w:rFonts w:hint="default" w:ascii="Wingdings" w:hAnsi="Wingdings"/>
+        <w:rFonts w:ascii="Wingdings" w:hAnsi="Wingdings" w:hint="default"/>
         <w:sz w:val="20"/>
       </w:rPr>
     </w:lvl>
@@ -3146,7 +3699,7 @@
         <w:ind w:left="720" w:hanging="360"/>
       </w:pPr>
       <w:rPr>
-        <w:rFonts w:hint="default" w:ascii="Symbol" w:hAnsi="Symbol"/>
+        <w:rFonts w:ascii="Symbol" w:hAnsi="Symbol" w:hint="default"/>
         <w:sz w:val="20"/>
       </w:rPr>
     </w:lvl>
@@ -3162,7 +3715,7 @@
         <w:ind w:left="1440" w:hanging="360"/>
       </w:pPr>
       <w:rPr>
-        <w:rFonts w:hint="default" w:ascii="Courier New" w:hAnsi="Courier New"/>
+        <w:rFonts w:ascii="Courier New" w:hAnsi="Courier New" w:hint="default"/>
         <w:sz w:val="20"/>
       </w:rPr>
     </w:lvl>
@@ -3178,7 +3731,7 @@
         <w:ind w:left="2160" w:hanging="360"/>
       </w:pPr>
       <w:rPr>
-        <w:rFonts w:hint="default" w:ascii="Wingdings" w:hAnsi="Wingdings"/>
+        <w:rFonts w:ascii="Wingdings" w:hAnsi="Wingdings" w:hint="default"/>
         <w:sz w:val="20"/>
       </w:rPr>
     </w:lvl>
@@ -3194,7 +3747,7 @@
         <w:ind w:left="2880" w:hanging="360"/>
       </w:pPr>
       <w:rPr>
-        <w:rFonts w:hint="default" w:ascii="Wingdings" w:hAnsi="Wingdings"/>
+        <w:rFonts w:ascii="Wingdings" w:hAnsi="Wingdings" w:hint="default"/>
         <w:sz w:val="20"/>
       </w:rPr>
     </w:lvl>
@@ -3210,7 +3763,7 @@
         <w:ind w:left="3600" w:hanging="360"/>
       </w:pPr>
       <w:rPr>
-        <w:rFonts w:hint="default" w:ascii="Wingdings" w:hAnsi="Wingdings"/>
+        <w:rFonts w:ascii="Wingdings" w:hAnsi="Wingdings" w:hint="default"/>
         <w:sz w:val="20"/>
       </w:rPr>
     </w:lvl>
@@ -3226,7 +3779,7 @@
         <w:ind w:left="4320" w:hanging="360"/>
       </w:pPr>
       <w:rPr>
-        <w:rFonts w:hint="default" w:ascii="Wingdings" w:hAnsi="Wingdings"/>
+        <w:rFonts w:ascii="Wingdings" w:hAnsi="Wingdings" w:hint="default"/>
         <w:sz w:val="20"/>
       </w:rPr>
     </w:lvl>
@@ -3242,7 +3795,7 @@
         <w:ind w:left="5040" w:hanging="360"/>
       </w:pPr>
       <w:rPr>
-        <w:rFonts w:hint="default" w:ascii="Wingdings" w:hAnsi="Wingdings"/>
+        <w:rFonts w:ascii="Wingdings" w:hAnsi="Wingdings" w:hint="default"/>
         <w:sz w:val="20"/>
       </w:rPr>
     </w:lvl>
@@ -3258,7 +3811,7 @@
         <w:ind w:left="5760" w:hanging="360"/>
       </w:pPr>
       <w:rPr>
-        <w:rFonts w:hint="default" w:ascii="Wingdings" w:hAnsi="Wingdings"/>
+        <w:rFonts w:ascii="Wingdings" w:hAnsi="Wingdings" w:hint="default"/>
         <w:sz w:val="20"/>
       </w:rPr>
     </w:lvl>
@@ -3274,7 +3827,7 @@
         <w:ind w:left="6480" w:hanging="360"/>
       </w:pPr>
       <w:rPr>
-        <w:rFonts w:hint="default" w:ascii="Wingdings" w:hAnsi="Wingdings"/>
+        <w:rFonts w:ascii="Wingdings" w:hAnsi="Wingdings" w:hint="default"/>
         <w:sz w:val="20"/>
       </w:rPr>
     </w:lvl>
@@ -3295,7 +3848,7 @@
         <w:ind w:left="720" w:hanging="360"/>
       </w:pPr>
       <w:rPr>
-        <w:rFonts w:hint="default" w:ascii="Symbol" w:hAnsi="Symbol"/>
+        <w:rFonts w:ascii="Symbol" w:hAnsi="Symbol" w:hint="default"/>
         <w:sz w:val="20"/>
       </w:rPr>
     </w:lvl>
@@ -3311,7 +3864,7 @@
         <w:ind w:left="1440" w:hanging="360"/>
       </w:pPr>
       <w:rPr>
-        <w:rFonts w:hint="default" w:ascii="Courier New" w:hAnsi="Courier New"/>
+        <w:rFonts w:ascii="Courier New" w:hAnsi="Courier New" w:hint="default"/>
         <w:sz w:val="20"/>
       </w:rPr>
     </w:lvl>
@@ -3327,7 +3880,7 @@
         <w:ind w:left="2160" w:hanging="360"/>
       </w:pPr>
       <w:rPr>
-        <w:rFonts w:hint="default" w:ascii="Wingdings" w:hAnsi="Wingdings"/>
+        <w:rFonts w:ascii="Wingdings" w:hAnsi="Wingdings" w:hint="default"/>
         <w:sz w:val="20"/>
       </w:rPr>
     </w:lvl>
@@ -3343,7 +3896,7 @@
         <w:ind w:left="2880" w:hanging="360"/>
       </w:pPr>
       <w:rPr>
-        <w:rFonts w:hint="default" w:ascii="Wingdings" w:hAnsi="Wingdings"/>
+        <w:rFonts w:ascii="Wingdings" w:hAnsi="Wingdings" w:hint="default"/>
         <w:sz w:val="20"/>
       </w:rPr>
     </w:lvl>
@@ -3359,7 +3912,7 @@
         <w:ind w:left="3600" w:hanging="360"/>
       </w:pPr>
       <w:rPr>
-        <w:rFonts w:hint="default" w:ascii="Wingdings" w:hAnsi="Wingdings"/>
+        <w:rFonts w:ascii="Wingdings" w:hAnsi="Wingdings" w:hint="default"/>
         <w:sz w:val="20"/>
       </w:rPr>
     </w:lvl>
@@ -3375,7 +3928,7 @@
         <w:ind w:left="4320" w:hanging="360"/>
       </w:pPr>
       <w:rPr>
-        <w:rFonts w:hint="default" w:ascii="Wingdings" w:hAnsi="Wingdings"/>
+        <w:rFonts w:ascii="Wingdings" w:hAnsi="Wingdings" w:hint="default"/>
         <w:sz w:val="20"/>
       </w:rPr>
     </w:lvl>
@@ -3391,7 +3944,7 @@
         <w:ind w:left="5040" w:hanging="360"/>
       </w:pPr>
       <w:rPr>
-        <w:rFonts w:hint="default" w:ascii="Wingdings" w:hAnsi="Wingdings"/>
+        <w:rFonts w:ascii="Wingdings" w:hAnsi="Wingdings" w:hint="default"/>
         <w:sz w:val="20"/>
       </w:rPr>
     </w:lvl>
@@ -3407,7 +3960,7 @@
         <w:ind w:left="5760" w:hanging="360"/>
       </w:pPr>
       <w:rPr>
-        <w:rFonts w:hint="default" w:ascii="Wingdings" w:hAnsi="Wingdings"/>
+        <w:rFonts w:ascii="Wingdings" w:hAnsi="Wingdings" w:hint="default"/>
         <w:sz w:val="20"/>
       </w:rPr>
     </w:lvl>
@@ -3423,7 +3976,7 @@
         <w:ind w:left="6480" w:hanging="360"/>
       </w:pPr>
       <w:rPr>
-        <w:rFonts w:hint="default" w:ascii="Wingdings" w:hAnsi="Wingdings"/>
+        <w:rFonts w:ascii="Wingdings" w:hAnsi="Wingdings" w:hint="default"/>
         <w:sz w:val="20"/>
       </w:rPr>
     </w:lvl>
@@ -3444,7 +3997,7 @@
         <w:ind w:left="720" w:hanging="360"/>
       </w:pPr>
       <w:rPr>
-        <w:rFonts w:hint="default" w:ascii="Symbol" w:hAnsi="Symbol"/>
+        <w:rFonts w:ascii="Symbol" w:hAnsi="Symbol" w:hint="default"/>
         <w:sz w:val="20"/>
       </w:rPr>
     </w:lvl>
@@ -3460,7 +4013,7 @@
         <w:ind w:left="1440" w:hanging="360"/>
       </w:pPr>
       <w:rPr>
-        <w:rFonts w:hint="default" w:ascii="Courier New" w:hAnsi="Courier New"/>
+        <w:rFonts w:ascii="Courier New" w:hAnsi="Courier New" w:hint="default"/>
         <w:sz w:val="20"/>
       </w:rPr>
     </w:lvl>
@@ -3476,7 +4029,7 @@
         <w:ind w:left="2160" w:hanging="360"/>
       </w:pPr>
       <w:rPr>
-        <w:rFonts w:hint="default" w:ascii="Wingdings" w:hAnsi="Wingdings"/>
+        <w:rFonts w:ascii="Wingdings" w:hAnsi="Wingdings" w:hint="default"/>
         <w:sz w:val="20"/>
       </w:rPr>
     </w:lvl>
@@ -3492,7 +4045,7 @@
         <w:ind w:left="2880" w:hanging="360"/>
       </w:pPr>
       <w:rPr>
-        <w:rFonts w:hint="default" w:ascii="Wingdings" w:hAnsi="Wingdings"/>
+        <w:rFonts w:ascii="Wingdings" w:hAnsi="Wingdings" w:hint="default"/>
         <w:sz w:val="20"/>
       </w:rPr>
     </w:lvl>
@@ -3508,7 +4061,7 @@
         <w:ind w:left="3600" w:hanging="360"/>
       </w:pPr>
       <w:rPr>
-        <w:rFonts w:hint="default" w:ascii="Wingdings" w:hAnsi="Wingdings"/>
+        <w:rFonts w:ascii="Wingdings" w:hAnsi="Wingdings" w:hint="default"/>
         <w:sz w:val="20"/>
       </w:rPr>
     </w:lvl>
@@ -3524,7 +4077,7 @@
         <w:ind w:left="4320" w:hanging="360"/>
       </w:pPr>
       <w:rPr>
-        <w:rFonts w:hint="default" w:ascii="Wingdings" w:hAnsi="Wingdings"/>
+        <w:rFonts w:ascii="Wingdings" w:hAnsi="Wingdings" w:hint="default"/>
         <w:sz w:val="20"/>
       </w:rPr>
     </w:lvl>
@@ -3540,7 +4093,7 @@
         <w:ind w:left="5040" w:hanging="360"/>
       </w:pPr>
       <w:rPr>
-        <w:rFonts w:hint="default" w:ascii="Wingdings" w:hAnsi="Wingdings"/>
+        <w:rFonts w:ascii="Wingdings" w:hAnsi="Wingdings" w:hint="default"/>
         <w:sz w:val="20"/>
       </w:rPr>
     </w:lvl>
@@ -3556,7 +4109,7 @@
         <w:ind w:left="5760" w:hanging="360"/>
       </w:pPr>
       <w:rPr>
-        <w:rFonts w:hint="default" w:ascii="Wingdings" w:hAnsi="Wingdings"/>
+        <w:rFonts w:ascii="Wingdings" w:hAnsi="Wingdings" w:hint="default"/>
         <w:sz w:val="20"/>
       </w:rPr>
     </w:lvl>
@@ -3572,7 +4125,7 @@
         <w:ind w:left="6480" w:hanging="360"/>
       </w:pPr>
       <w:rPr>
-        <w:rFonts w:hint="default" w:ascii="Wingdings" w:hAnsi="Wingdings"/>
+        <w:rFonts w:ascii="Wingdings" w:hAnsi="Wingdings" w:hint="default"/>
         <w:sz w:val="20"/>
       </w:rPr>
     </w:lvl>
@@ -3593,7 +4146,7 @@
         <w:ind w:left="720" w:hanging="360"/>
       </w:pPr>
       <w:rPr>
-        <w:rFonts w:hint="default" w:ascii="Symbol" w:hAnsi="Symbol"/>
+        <w:rFonts w:ascii="Symbol" w:hAnsi="Symbol" w:hint="default"/>
         <w:sz w:val="20"/>
       </w:rPr>
     </w:lvl>
@@ -3609,7 +4162,7 @@
         <w:ind w:left="1440" w:hanging="360"/>
       </w:pPr>
       <w:rPr>
-        <w:rFonts w:hint="default" w:ascii="Courier New" w:hAnsi="Courier New"/>
+        <w:rFonts w:ascii="Courier New" w:hAnsi="Courier New" w:hint="default"/>
         <w:sz w:val="20"/>
       </w:rPr>
     </w:lvl>
@@ -3625,7 +4178,7 @@
         <w:ind w:left="2160" w:hanging="360"/>
       </w:pPr>
       <w:rPr>
-        <w:rFonts w:hint="default" w:ascii="Wingdings" w:hAnsi="Wingdings"/>
+        <w:rFonts w:ascii="Wingdings" w:hAnsi="Wingdings" w:hint="default"/>
         <w:sz w:val="20"/>
       </w:rPr>
     </w:lvl>
@@ -3641,7 +4194,7 @@
         <w:ind w:left="2880" w:hanging="360"/>
       </w:pPr>
       <w:rPr>
-        <w:rFonts w:hint="default" w:ascii="Wingdings" w:hAnsi="Wingdings"/>
+        <w:rFonts w:ascii="Wingdings" w:hAnsi="Wingdings" w:hint="default"/>
         <w:sz w:val="20"/>
       </w:rPr>
     </w:lvl>
@@ -3657,7 +4210,7 @@
         <w:ind w:left="3600" w:hanging="360"/>
       </w:pPr>
       <w:rPr>
-        <w:rFonts w:hint="default" w:ascii="Wingdings" w:hAnsi="Wingdings"/>
+        <w:rFonts w:ascii="Wingdings" w:hAnsi="Wingdings" w:hint="default"/>
         <w:sz w:val="20"/>
       </w:rPr>
     </w:lvl>
@@ -3673,7 +4226,7 @@
         <w:ind w:left="4320" w:hanging="360"/>
       </w:pPr>
       <w:rPr>
-        <w:rFonts w:hint="default" w:ascii="Wingdings" w:hAnsi="Wingdings"/>
+        <w:rFonts w:ascii="Wingdings" w:hAnsi="Wingdings" w:hint="default"/>
         <w:sz w:val="20"/>
       </w:rPr>
     </w:lvl>
@@ -3689,7 +4242,7 @@
         <w:ind w:left="5040" w:hanging="360"/>
       </w:pPr>
       <w:rPr>
-        <w:rFonts w:hint="default" w:ascii="Wingdings" w:hAnsi="Wingdings"/>
+        <w:rFonts w:ascii="Wingdings" w:hAnsi="Wingdings" w:hint="default"/>
         <w:sz w:val="20"/>
       </w:rPr>
     </w:lvl>
@@ -3705,7 +4258,7 @@
         <w:ind w:left="5760" w:hanging="360"/>
       </w:pPr>
       <w:rPr>
-        <w:rFonts w:hint="default" w:ascii="Wingdings" w:hAnsi="Wingdings"/>
+        <w:rFonts w:ascii="Wingdings" w:hAnsi="Wingdings" w:hint="default"/>
         <w:sz w:val="20"/>
       </w:rPr>
     </w:lvl>
@@ -3721,7 +4274,7 @@
         <w:ind w:left="6480" w:hanging="360"/>
       </w:pPr>
       <w:rPr>
-        <w:rFonts w:hint="default" w:ascii="Wingdings" w:hAnsi="Wingdings"/>
+        <w:rFonts w:ascii="Wingdings" w:hAnsi="Wingdings" w:hint="default"/>
         <w:sz w:val="20"/>
       </w:rPr>
     </w:lvl>
@@ -3742,7 +4295,7 @@
         <w:ind w:left="720" w:hanging="360"/>
       </w:pPr>
       <w:rPr>
-        <w:rFonts w:hint="default" w:ascii="Symbol" w:hAnsi="Symbol"/>
+        <w:rFonts w:ascii="Symbol" w:hAnsi="Symbol" w:hint="default"/>
         <w:sz w:val="20"/>
       </w:rPr>
     </w:lvl>
@@ -3758,7 +4311,7 @@
         <w:ind w:left="1440" w:hanging="360"/>
       </w:pPr>
       <w:rPr>
-        <w:rFonts w:hint="default" w:ascii="Courier New" w:hAnsi="Courier New"/>
+        <w:rFonts w:ascii="Courier New" w:hAnsi="Courier New" w:hint="default"/>
         <w:sz w:val="20"/>
       </w:rPr>
     </w:lvl>
@@ -3774,7 +4327,7 @@
         <w:ind w:left="2160" w:hanging="360"/>
       </w:pPr>
       <w:rPr>
-        <w:rFonts w:hint="default" w:ascii="Wingdings" w:hAnsi="Wingdings"/>
+        <w:rFonts w:ascii="Wingdings" w:hAnsi="Wingdings" w:hint="default"/>
         <w:sz w:val="20"/>
       </w:rPr>
     </w:lvl>
@@ -3790,7 +4343,7 @@
         <w:ind w:left="2880" w:hanging="360"/>
       </w:pPr>
       <w:rPr>
-        <w:rFonts w:hint="default" w:ascii="Wingdings" w:hAnsi="Wingdings"/>
+        <w:rFonts w:ascii="Wingdings" w:hAnsi="Wingdings" w:hint="default"/>
         <w:sz w:val="20"/>
       </w:rPr>
     </w:lvl>
@@ -3806,7 +4359,7 @@
         <w:ind w:left="3600" w:hanging="360"/>
       </w:pPr>
       <w:rPr>
-        <w:rFonts w:hint="default" w:ascii="Wingdings" w:hAnsi="Wingdings"/>
+        <w:rFonts w:ascii="Wingdings" w:hAnsi="Wingdings" w:hint="default"/>
         <w:sz w:val="20"/>
       </w:rPr>
     </w:lvl>
@@ -3822,7 +4375,7 @@
         <w:ind w:left="4320" w:hanging="360"/>
       </w:pPr>
       <w:rPr>
-        <w:rFonts w:hint="default" w:ascii="Wingdings" w:hAnsi="Wingdings"/>
+        <w:rFonts w:ascii="Wingdings" w:hAnsi="Wingdings" w:hint="default"/>
         <w:sz w:val="20"/>
       </w:rPr>
     </w:lvl>
@@ -3838,7 +4391,7 @@
         <w:ind w:left="5040" w:hanging="360"/>
       </w:pPr>
       <w:rPr>
-        <w:rFonts w:hint="default" w:ascii="Wingdings" w:hAnsi="Wingdings"/>
+        <w:rFonts w:ascii="Wingdings" w:hAnsi="Wingdings" w:hint="default"/>
         <w:sz w:val="20"/>
       </w:rPr>
     </w:lvl>
@@ -3854,7 +4407,7 @@
         <w:ind w:left="5760" w:hanging="360"/>
       </w:pPr>
       <w:rPr>
-        <w:rFonts w:hint="default" w:ascii="Wingdings" w:hAnsi="Wingdings"/>
+        <w:rFonts w:ascii="Wingdings" w:hAnsi="Wingdings" w:hint="default"/>
         <w:sz w:val="20"/>
       </w:rPr>
     </w:lvl>
@@ -3870,7 +4423,7 @@
         <w:ind w:left="6480" w:hanging="360"/>
       </w:pPr>
       <w:rPr>
-        <w:rFonts w:hint="default" w:ascii="Wingdings" w:hAnsi="Wingdings"/>
+        <w:rFonts w:ascii="Wingdings" w:hAnsi="Wingdings" w:hint="default"/>
         <w:sz w:val="20"/>
       </w:rPr>
     </w:lvl>
@@ -3891,7 +4444,7 @@
         <w:ind w:left="720" w:hanging="360"/>
       </w:pPr>
       <w:rPr>
-        <w:rFonts w:hint="default" w:ascii="Symbol" w:hAnsi="Symbol"/>
+        <w:rFonts w:ascii="Symbol" w:hAnsi="Symbol" w:hint="default"/>
         <w:sz w:val="20"/>
       </w:rPr>
     </w:lvl>
@@ -3907,7 +4460,7 @@
         <w:ind w:left="1440" w:hanging="360"/>
       </w:pPr>
       <w:rPr>
-        <w:rFonts w:hint="default" w:ascii="Courier New" w:hAnsi="Courier New"/>
+        <w:rFonts w:ascii="Courier New" w:hAnsi="Courier New" w:hint="default"/>
         <w:sz w:val="20"/>
       </w:rPr>
     </w:lvl>
@@ -3923,7 +4476,7 @@
         <w:ind w:left="2160" w:hanging="360"/>
       </w:pPr>
       <w:rPr>
-        <w:rFonts w:hint="default" w:ascii="Wingdings" w:hAnsi="Wingdings"/>
+        <w:rFonts w:ascii="Wingdings" w:hAnsi="Wingdings" w:hint="default"/>
         <w:sz w:val="20"/>
       </w:rPr>
     </w:lvl>
@@ -3939,7 +4492,7 @@
         <w:ind w:left="2880" w:hanging="360"/>
       </w:pPr>
       <w:rPr>
-        <w:rFonts w:hint="default" w:ascii="Wingdings" w:hAnsi="Wingdings"/>
+        <w:rFonts w:ascii="Wingdings" w:hAnsi="Wingdings" w:hint="default"/>
         <w:sz w:val="20"/>
       </w:rPr>
     </w:lvl>
@@ -3955,7 +4508,7 @@
         <w:ind w:left="3600" w:hanging="360"/>
       </w:pPr>
       <w:rPr>
-        <w:rFonts w:hint="default" w:ascii="Wingdings" w:hAnsi="Wingdings"/>
+        <w:rFonts w:ascii="Wingdings" w:hAnsi="Wingdings" w:hint="default"/>
         <w:sz w:val="20"/>
       </w:rPr>
     </w:lvl>
@@ -3971,7 +4524,7 @@
         <w:ind w:left="4320" w:hanging="360"/>
       </w:pPr>
       <w:rPr>
-        <w:rFonts w:hint="default" w:ascii="Wingdings" w:hAnsi="Wingdings"/>
+        <w:rFonts w:ascii="Wingdings" w:hAnsi="Wingdings" w:hint="default"/>
         <w:sz w:val="20"/>
       </w:rPr>
     </w:lvl>
@@ -3987,7 +4540,7 @@
         <w:ind w:left="5040" w:hanging="360"/>
       </w:pPr>
       <w:rPr>
-        <w:rFonts w:hint="default" w:ascii="Wingdings" w:hAnsi="Wingdings"/>
+        <w:rFonts w:ascii="Wingdings" w:hAnsi="Wingdings" w:hint="default"/>
         <w:sz w:val="20"/>
       </w:rPr>
     </w:lvl>
@@ -4003,7 +4556,7 @@
         <w:ind w:left="5760" w:hanging="360"/>
       </w:pPr>
       <w:rPr>
-        <w:rFonts w:hint="default" w:ascii="Wingdings" w:hAnsi="Wingdings"/>
+        <w:rFonts w:ascii="Wingdings" w:hAnsi="Wingdings" w:hint="default"/>
         <w:sz w:val="20"/>
       </w:rPr>
     </w:lvl>
@@ -4019,7 +4572,7 @@
         <w:ind w:left="6480" w:hanging="360"/>
       </w:pPr>
       <w:rPr>
-        <w:rFonts w:hint="default" w:ascii="Wingdings" w:hAnsi="Wingdings"/>
+        <w:rFonts w:ascii="Wingdings" w:hAnsi="Wingdings" w:hint="default"/>
         <w:sz w:val="20"/>
       </w:rPr>
     </w:lvl>
@@ -4040,7 +4593,7 @@
         <w:ind w:left="720" w:hanging="360"/>
       </w:pPr>
       <w:rPr>
-        <w:rFonts w:hint="default" w:ascii="Symbol" w:hAnsi="Symbol"/>
+        <w:rFonts w:ascii="Symbol" w:hAnsi="Symbol" w:hint="default"/>
         <w:sz w:val="20"/>
       </w:rPr>
     </w:lvl>
@@ -4056,7 +4609,7 @@
         <w:ind w:left="1440" w:hanging="360"/>
       </w:pPr>
       <w:rPr>
-        <w:rFonts w:hint="default" w:ascii="Courier New" w:hAnsi="Courier New"/>
+        <w:rFonts w:ascii="Courier New" w:hAnsi="Courier New" w:hint="default"/>
         <w:sz w:val="20"/>
       </w:rPr>
     </w:lvl>
@@ -4072,7 +4625,7 @@
         <w:ind w:left="2160" w:hanging="360"/>
       </w:pPr>
       <w:rPr>
-        <w:rFonts w:hint="default" w:ascii="Wingdings" w:hAnsi="Wingdings"/>
+        <w:rFonts w:ascii="Wingdings" w:hAnsi="Wingdings" w:hint="default"/>
         <w:sz w:val="20"/>
       </w:rPr>
     </w:lvl>
@@ -4088,7 +4641,7 @@
         <w:ind w:left="2880" w:hanging="360"/>
       </w:pPr>
       <w:rPr>
-        <w:rFonts w:hint="default" w:ascii="Wingdings" w:hAnsi="Wingdings"/>
+        <w:rFonts w:ascii="Wingdings" w:hAnsi="Wingdings" w:hint="default"/>
         <w:sz w:val="20"/>
       </w:rPr>
     </w:lvl>
@@ -4104,7 +4657,7 @@
         <w:ind w:left="3600" w:hanging="360"/>
       </w:pPr>
       <w:rPr>
-        <w:rFonts w:hint="default" w:ascii="Wingdings" w:hAnsi="Wingdings"/>
+        <w:rFonts w:ascii="Wingdings" w:hAnsi="Wingdings" w:hint="default"/>
         <w:sz w:val="20"/>
       </w:rPr>
     </w:lvl>
@@ -4120,7 +4673,7 @@
         <w:ind w:left="4320" w:hanging="360"/>
       </w:pPr>
       <w:rPr>
-        <w:rFonts w:hint="default" w:ascii="Wingdings" w:hAnsi="Wingdings"/>
+        <w:rFonts w:ascii="Wingdings" w:hAnsi="Wingdings" w:hint="default"/>
         <w:sz w:val="20"/>
       </w:rPr>
     </w:lvl>
@@ -4136,7 +4689,7 @@
         <w:ind w:left="5040" w:hanging="360"/>
       </w:pPr>
       <w:rPr>
-        <w:rFonts w:hint="default" w:ascii="Wingdings" w:hAnsi="Wingdings"/>
+        <w:rFonts w:ascii="Wingdings" w:hAnsi="Wingdings" w:hint="default"/>
         <w:sz w:val="20"/>
       </w:rPr>
     </w:lvl>
@@ -4152,7 +4705,7 @@
         <w:ind w:left="5760" w:hanging="360"/>
       </w:pPr>
       <w:rPr>
-        <w:rFonts w:hint="default" w:ascii="Wingdings" w:hAnsi="Wingdings"/>
+        <w:rFonts w:ascii="Wingdings" w:hAnsi="Wingdings" w:hint="default"/>
         <w:sz w:val="20"/>
       </w:rPr>
     </w:lvl>
@@ -4168,7 +4721,7 @@
         <w:ind w:left="6480" w:hanging="360"/>
       </w:pPr>
       <w:rPr>
-        <w:rFonts w:hint="default" w:ascii="Wingdings" w:hAnsi="Wingdings"/>
+        <w:rFonts w:ascii="Wingdings" w:hAnsi="Wingdings" w:hint="default"/>
         <w:sz w:val="20"/>
       </w:rPr>
     </w:lvl>
@@ -4302,7 +4855,7 @@
         <w:ind w:left="720" w:hanging="360"/>
       </w:pPr>
       <w:rPr>
-        <w:rFonts w:hint="default" w:ascii="Symbol" w:hAnsi="Symbol"/>
+        <w:rFonts w:ascii="Symbol" w:hAnsi="Symbol" w:hint="default"/>
         <w:sz w:val="20"/>
       </w:rPr>
     </w:lvl>
@@ -4318,7 +4871,7 @@
         <w:ind w:left="1440" w:hanging="360"/>
       </w:pPr>
       <w:rPr>
-        <w:rFonts w:hint="default" w:ascii="Courier New" w:hAnsi="Courier New"/>
+        <w:rFonts w:ascii="Courier New" w:hAnsi="Courier New" w:hint="default"/>
         <w:sz w:val="20"/>
       </w:rPr>
     </w:lvl>
@@ -4334,7 +4887,7 @@
         <w:ind w:left="2160" w:hanging="360"/>
       </w:pPr>
       <w:rPr>
-        <w:rFonts w:hint="default" w:ascii="Wingdings" w:hAnsi="Wingdings"/>
+        <w:rFonts w:ascii="Wingdings" w:hAnsi="Wingdings" w:hint="default"/>
         <w:sz w:val="20"/>
       </w:rPr>
     </w:lvl>
@@ -4350,7 +4903,7 @@
         <w:ind w:left="2880" w:hanging="360"/>
       </w:pPr>
       <w:rPr>
-        <w:rFonts w:hint="default" w:ascii="Wingdings" w:hAnsi="Wingdings"/>
+        <w:rFonts w:ascii="Wingdings" w:hAnsi="Wingdings" w:hint="default"/>
         <w:sz w:val="20"/>
       </w:rPr>
     </w:lvl>
@@ -4366,7 +4919,7 @@
         <w:ind w:left="3600" w:hanging="360"/>
       </w:pPr>
       <w:rPr>
-        <w:rFonts w:hint="default" w:ascii="Wingdings" w:hAnsi="Wingdings"/>
+        <w:rFonts w:ascii="Wingdings" w:hAnsi="Wingdings" w:hint="default"/>
         <w:sz w:val="20"/>
       </w:rPr>
     </w:lvl>
@@ -4382,7 +4935,7 @@
         <w:ind w:left="4320" w:hanging="360"/>
       </w:pPr>
       <w:rPr>
-        <w:rFonts w:hint="default" w:ascii="Wingdings" w:hAnsi="Wingdings"/>
+        <w:rFonts w:ascii="Wingdings" w:hAnsi="Wingdings" w:hint="default"/>
         <w:sz w:val="20"/>
       </w:rPr>
     </w:lvl>
@@ -4398,7 +4951,7 @@
         <w:ind w:left="5040" w:hanging="360"/>
       </w:pPr>
       <w:rPr>
-        <w:rFonts w:hint="default" w:ascii="Wingdings" w:hAnsi="Wingdings"/>
+        <w:rFonts w:ascii="Wingdings" w:hAnsi="Wingdings" w:hint="default"/>
         <w:sz w:val="20"/>
       </w:rPr>
     </w:lvl>
@@ -4414,7 +4967,7 @@
         <w:ind w:left="5760" w:hanging="360"/>
       </w:pPr>
       <w:rPr>
-        <w:rFonts w:hint="default" w:ascii="Wingdings" w:hAnsi="Wingdings"/>
+        <w:rFonts w:ascii="Wingdings" w:hAnsi="Wingdings" w:hint="default"/>
         <w:sz w:val="20"/>
       </w:rPr>
     </w:lvl>
@@ -4430,7 +4983,7 @@
         <w:ind w:left="6480" w:hanging="360"/>
       </w:pPr>
       <w:rPr>
-        <w:rFonts w:hint="default" w:ascii="Wingdings" w:hAnsi="Wingdings"/>
+        <w:rFonts w:ascii="Wingdings" w:hAnsi="Wingdings" w:hint="default"/>
         <w:sz w:val="20"/>
       </w:rPr>
     </w:lvl>
@@ -4451,7 +5004,7 @@
         <w:ind w:left="720" w:hanging="360"/>
       </w:pPr>
       <w:rPr>
-        <w:rFonts w:hint="default" w:ascii="Symbol" w:hAnsi="Symbol"/>
+        <w:rFonts w:ascii="Symbol" w:hAnsi="Symbol" w:hint="default"/>
         <w:sz w:val="20"/>
       </w:rPr>
     </w:lvl>
@@ -4467,7 +5020,7 @@
         <w:ind w:left="1440" w:hanging="360"/>
       </w:pPr>
       <w:rPr>
-        <w:rFonts w:hint="default" w:ascii="Courier New" w:hAnsi="Courier New"/>
+        <w:rFonts w:ascii="Courier New" w:hAnsi="Courier New" w:hint="default"/>
         <w:sz w:val="20"/>
       </w:rPr>
     </w:lvl>
@@ -4483,7 +5036,7 @@
         <w:ind w:left="2160" w:hanging="360"/>
       </w:pPr>
       <w:rPr>
-        <w:rFonts w:hint="default" w:ascii="Wingdings" w:hAnsi="Wingdings"/>
+        <w:rFonts w:ascii="Wingdings" w:hAnsi="Wingdings" w:hint="default"/>
         <w:sz w:val="20"/>
       </w:rPr>
     </w:lvl>
@@ -4499,7 +5052,7 @@
         <w:ind w:left="2880" w:hanging="360"/>
       </w:pPr>
       <w:rPr>
-        <w:rFonts w:hint="default" w:ascii="Wingdings" w:hAnsi="Wingdings"/>
+        <w:rFonts w:ascii="Wingdings" w:hAnsi="Wingdings" w:hint="default"/>
         <w:sz w:val="20"/>
       </w:rPr>
     </w:lvl>
@@ -4515,7 +5068,7 @@
         <w:ind w:left="3600" w:hanging="360"/>
       </w:pPr>
       <w:rPr>
-        <w:rFonts w:hint="default" w:ascii="Wingdings" w:hAnsi="Wingdings"/>
+        <w:rFonts w:ascii="Wingdings" w:hAnsi="Wingdings" w:hint="default"/>
         <w:sz w:val="20"/>
       </w:rPr>
     </w:lvl>
@@ -4531,7 +5084,7 @@
         <w:ind w:left="4320" w:hanging="360"/>
       </w:pPr>
       <w:rPr>
-        <w:rFonts w:hint="default" w:ascii="Wingdings" w:hAnsi="Wingdings"/>
+        <w:rFonts w:ascii="Wingdings" w:hAnsi="Wingdings" w:hint="default"/>
         <w:sz w:val="20"/>
       </w:rPr>
     </w:lvl>
@@ -4547,7 +5100,7 @@
         <w:ind w:left="5040" w:hanging="360"/>
       </w:pPr>
       <w:rPr>
-        <w:rFonts w:hint="default" w:ascii="Wingdings" w:hAnsi="Wingdings"/>
+        <w:rFonts w:ascii="Wingdings" w:hAnsi="Wingdings" w:hint="default"/>
         <w:sz w:val="20"/>
       </w:rPr>
     </w:lvl>
@@ -4563,7 +5116,7 @@
         <w:ind w:left="5760" w:hanging="360"/>
       </w:pPr>
       <w:rPr>
-        <w:rFonts w:hint="default" w:ascii="Wingdings" w:hAnsi="Wingdings"/>
+        <w:rFonts w:ascii="Wingdings" w:hAnsi="Wingdings" w:hint="default"/>
         <w:sz w:val="20"/>
       </w:rPr>
     </w:lvl>
@@ -4579,7 +5132,7 @@
         <w:ind w:left="6480" w:hanging="360"/>
       </w:pPr>
       <w:rPr>
-        <w:rFonts w:hint="default" w:ascii="Wingdings" w:hAnsi="Wingdings"/>
+        <w:rFonts w:ascii="Wingdings" w:hAnsi="Wingdings" w:hint="default"/>
         <w:sz w:val="20"/>
       </w:rPr>
     </w:lvl>
@@ -4600,7 +5153,7 @@
         <w:ind w:left="720" w:hanging="360"/>
       </w:pPr>
       <w:rPr>
-        <w:rFonts w:hint="default" w:ascii="Symbol" w:hAnsi="Symbol"/>
+        <w:rFonts w:ascii="Symbol" w:hAnsi="Symbol" w:hint="default"/>
         <w:sz w:val="20"/>
       </w:rPr>
     </w:lvl>
@@ -4616,7 +5169,7 @@
         <w:ind w:left="1440" w:hanging="360"/>
       </w:pPr>
       <w:rPr>
-        <w:rFonts w:hint="default" w:ascii="Courier New" w:hAnsi="Courier New"/>
+        <w:rFonts w:ascii="Courier New" w:hAnsi="Courier New" w:hint="default"/>
         <w:sz w:val="20"/>
       </w:rPr>
     </w:lvl>
@@ -4632,7 +5185,7 @@
         <w:ind w:left="2160" w:hanging="360"/>
       </w:pPr>
       <w:rPr>
-        <w:rFonts w:hint="default" w:ascii="Wingdings" w:hAnsi="Wingdings"/>
+        <w:rFonts w:ascii="Wingdings" w:hAnsi="Wingdings" w:hint="default"/>
         <w:sz w:val="20"/>
       </w:rPr>
     </w:lvl>
@@ -4648,7 +5201,7 @@
         <w:ind w:left="2880" w:hanging="360"/>
       </w:pPr>
       <w:rPr>
-        <w:rFonts w:hint="default" w:ascii="Wingdings" w:hAnsi="Wingdings"/>
+        <w:rFonts w:ascii="Wingdings" w:hAnsi="Wingdings" w:hint="default"/>
         <w:sz w:val="20"/>
       </w:rPr>
     </w:lvl>
@@ -4664,7 +5217,7 @@
         <w:ind w:left="3600" w:hanging="360"/>
       </w:pPr>
       <w:rPr>
-        <w:rFonts w:hint="default" w:ascii="Wingdings" w:hAnsi="Wingdings"/>
+        <w:rFonts w:ascii="Wingdings" w:hAnsi="Wingdings" w:hint="default"/>
         <w:sz w:val="20"/>
       </w:rPr>
     </w:lvl>
@@ -4680,7 +5233,7 @@
         <w:ind w:left="4320" w:hanging="360"/>
       </w:pPr>
       <w:rPr>
-        <w:rFonts w:hint="default" w:ascii="Wingdings" w:hAnsi="Wingdings"/>
+        <w:rFonts w:ascii="Wingdings" w:hAnsi="Wingdings" w:hint="default"/>
         <w:sz w:val="20"/>
       </w:rPr>
     </w:lvl>
@@ -4696,7 +5249,7 @@
         <w:ind w:left="5040" w:hanging="360"/>
       </w:pPr>
       <w:rPr>
-        <w:rFonts w:hint="default" w:ascii="Wingdings" w:hAnsi="Wingdings"/>
+        <w:rFonts w:ascii="Wingdings" w:hAnsi="Wingdings" w:hint="default"/>
         <w:sz w:val="20"/>
       </w:rPr>
     </w:lvl>
@@ -4712,7 +5265,7 @@
         <w:ind w:left="5760" w:hanging="360"/>
       </w:pPr>
       <w:rPr>
-        <w:rFonts w:hint="default" w:ascii="Wingdings" w:hAnsi="Wingdings"/>
+        <w:rFonts w:ascii="Wingdings" w:hAnsi="Wingdings" w:hint="default"/>
         <w:sz w:val="20"/>
       </w:rPr>
     </w:lvl>
@@ -4728,7 +5281,7 @@
         <w:ind w:left="6480" w:hanging="360"/>
       </w:pPr>
       <w:rPr>
-        <w:rFonts w:hint="default" w:ascii="Wingdings" w:hAnsi="Wingdings"/>
+        <w:rFonts w:ascii="Wingdings" w:hAnsi="Wingdings" w:hint="default"/>
         <w:sz w:val="20"/>
       </w:rPr>
     </w:lvl>
@@ -4749,7 +5302,7 @@
         <w:ind w:left="720" w:hanging="360"/>
       </w:pPr>
       <w:rPr>
-        <w:rFonts w:hint="default" w:ascii="Symbol" w:hAnsi="Symbol"/>
+        <w:rFonts w:ascii="Symbol" w:hAnsi="Symbol" w:hint="default"/>
         <w:sz w:val="20"/>
       </w:rPr>
     </w:lvl>
@@ -4765,7 +5318,7 @@
         <w:ind w:left="1440" w:hanging="360"/>
       </w:pPr>
       <w:rPr>
-        <w:rFonts w:hint="default" w:ascii="Courier New" w:hAnsi="Courier New"/>
+        <w:rFonts w:ascii="Courier New" w:hAnsi="Courier New" w:hint="default"/>
         <w:sz w:val="20"/>
       </w:rPr>
     </w:lvl>
@@ -4781,7 +5334,7 @@
         <w:ind w:left="2160" w:hanging="360"/>
       </w:pPr>
       <w:rPr>
-        <w:rFonts w:hint="default" w:ascii="Wingdings" w:hAnsi="Wingdings"/>
+        <w:rFonts w:ascii="Wingdings" w:hAnsi="Wingdings" w:hint="default"/>
         <w:sz w:val="20"/>
       </w:rPr>
     </w:lvl>
@@ -4797,7 +5350,7 @@
         <w:ind w:left="2880" w:hanging="360"/>
       </w:pPr>
       <w:rPr>
-        <w:rFonts w:hint="default" w:ascii="Wingdings" w:hAnsi="Wingdings"/>
+        <w:rFonts w:ascii="Wingdings" w:hAnsi="Wingdings" w:hint="default"/>
         <w:sz w:val="20"/>
       </w:rPr>
     </w:lvl>
@@ -4813,7 +5366,7 @@
         <w:ind w:left="3600" w:hanging="360"/>
       </w:pPr>
       <w:rPr>
-        <w:rFonts w:hint="default" w:ascii="Wingdings" w:hAnsi="Wingdings"/>
+        <w:rFonts w:ascii="Wingdings" w:hAnsi="Wingdings" w:hint="default"/>
         <w:sz w:val="20"/>
       </w:rPr>
     </w:lvl>
@@ -4829,7 +5382,7 @@
         <w:ind w:left="4320" w:hanging="360"/>
       </w:pPr>
       <w:rPr>
-        <w:rFonts w:hint="default" w:ascii="Wingdings" w:hAnsi="Wingdings"/>
+        <w:rFonts w:ascii="Wingdings" w:hAnsi="Wingdings" w:hint="default"/>
         <w:sz w:val="20"/>
       </w:rPr>
     </w:lvl>
@@ -4845,7 +5398,7 @@
         <w:ind w:left="5040" w:hanging="360"/>
       </w:pPr>
       <w:rPr>
-        <w:rFonts w:hint="default" w:ascii="Wingdings" w:hAnsi="Wingdings"/>
+        <w:rFonts w:ascii="Wingdings" w:hAnsi="Wingdings" w:hint="default"/>
         <w:sz w:val="20"/>
       </w:rPr>
     </w:lvl>
@@ -4861,7 +5414,7 @@
         <w:ind w:left="5760" w:hanging="360"/>
       </w:pPr>
       <w:rPr>
-        <w:rFonts w:hint="default" w:ascii="Wingdings" w:hAnsi="Wingdings"/>
+        <w:rFonts w:ascii="Wingdings" w:hAnsi="Wingdings" w:hint="default"/>
         <w:sz w:val="20"/>
       </w:rPr>
     </w:lvl>
@@ -4877,7 +5430,7 @@
         <w:ind w:left="6480" w:hanging="360"/>
       </w:pPr>
       <w:rPr>
-        <w:rFonts w:hint="default" w:ascii="Wingdings" w:hAnsi="Wingdings"/>
+        <w:rFonts w:ascii="Wingdings" w:hAnsi="Wingdings" w:hint="default"/>
         <w:sz w:val="20"/>
       </w:rPr>
     </w:lvl>
@@ -5011,7 +5564,7 @@
         <w:ind w:left="720" w:hanging="360"/>
       </w:pPr>
       <w:rPr>
-        <w:rFonts w:hint="default" w:ascii="Symbol" w:hAnsi="Symbol"/>
+        <w:rFonts w:ascii="Symbol" w:hAnsi="Symbol" w:hint="default"/>
         <w:sz w:val="20"/>
       </w:rPr>
     </w:lvl>
@@ -5027,7 +5580,7 @@
         <w:ind w:left="1440" w:hanging="360"/>
       </w:pPr>
       <w:rPr>
-        <w:rFonts w:hint="default" w:ascii="Courier New" w:hAnsi="Courier New"/>
+        <w:rFonts w:ascii="Courier New" w:hAnsi="Courier New" w:hint="default"/>
         <w:sz w:val="20"/>
       </w:rPr>
     </w:lvl>
@@ -5043,7 +5596,7 @@
         <w:ind w:left="2160" w:hanging="360"/>
       </w:pPr>
       <w:rPr>
-        <w:rFonts w:hint="default" w:ascii="Wingdings" w:hAnsi="Wingdings"/>
+        <w:rFonts w:ascii="Wingdings" w:hAnsi="Wingdings" w:hint="default"/>
         <w:sz w:val="20"/>
       </w:rPr>
     </w:lvl>
@@ -5059,7 +5612,7 @@
         <w:ind w:left="2880" w:hanging="360"/>
       </w:pPr>
       <w:rPr>
-        <w:rFonts w:hint="default" w:ascii="Wingdings" w:hAnsi="Wingdings"/>
+        <w:rFonts w:ascii="Wingdings" w:hAnsi="Wingdings" w:hint="default"/>
         <w:sz w:val="20"/>
       </w:rPr>
     </w:lvl>
@@ -5075,7 +5628,7 @@
         <w:ind w:left="3600" w:hanging="360"/>
       </w:pPr>
       <w:rPr>
-        <w:rFonts w:hint="default" w:ascii="Wingdings" w:hAnsi="Wingdings"/>
+        <w:rFonts w:ascii="Wingdings" w:hAnsi="Wingdings" w:hint="default"/>
         <w:sz w:val="20"/>
       </w:rPr>
     </w:lvl>
@@ -5091,7 +5644,7 @@
         <w:ind w:left="4320" w:hanging="360"/>
       </w:pPr>
       <w:rPr>
-        <w:rFonts w:hint="default" w:ascii="Wingdings" w:hAnsi="Wingdings"/>
+        <w:rFonts w:ascii="Wingdings" w:hAnsi="Wingdings" w:hint="default"/>
         <w:sz w:val="20"/>
       </w:rPr>
     </w:lvl>
@@ -5107,7 +5660,7 @@
         <w:ind w:left="5040" w:hanging="360"/>
       </w:pPr>
       <w:rPr>
-        <w:rFonts w:hint="default" w:ascii="Wingdings" w:hAnsi="Wingdings"/>
+        <w:rFonts w:ascii="Wingdings" w:hAnsi="Wingdings" w:hint="default"/>
         <w:sz w:val="20"/>
       </w:rPr>
     </w:lvl>
@@ -5123,7 +5676,7 @@
         <w:ind w:left="5760" w:hanging="360"/>
       </w:pPr>
       <w:rPr>
-        <w:rFonts w:hint="default" w:ascii="Wingdings" w:hAnsi="Wingdings"/>
+        <w:rFonts w:ascii="Wingdings" w:hAnsi="Wingdings" w:hint="default"/>
         <w:sz w:val="20"/>
       </w:rPr>
     </w:lvl>
@@ -5139,7 +5692,7 @@
         <w:ind w:left="6480" w:hanging="360"/>
       </w:pPr>
       <w:rPr>
-        <w:rFonts w:hint="default" w:ascii="Wingdings" w:hAnsi="Wingdings"/>
+        <w:rFonts w:ascii="Wingdings" w:hAnsi="Wingdings" w:hint="default"/>
         <w:sz w:val="20"/>
       </w:rPr>
     </w:lvl>
@@ -5160,7 +5713,7 @@
         <w:ind w:left="720" w:hanging="360"/>
       </w:pPr>
       <w:rPr>
-        <w:rFonts w:hint="default" w:ascii="Symbol" w:hAnsi="Symbol"/>
+        <w:rFonts w:ascii="Symbol" w:hAnsi="Symbol" w:hint="default"/>
         <w:sz w:val="20"/>
       </w:rPr>
     </w:lvl>
@@ -5176,7 +5729,7 @@
         <w:ind w:left="1440" w:hanging="360"/>
       </w:pPr>
       <w:rPr>
-        <w:rFonts w:hint="default" w:ascii="Courier New" w:hAnsi="Courier New"/>
+        <w:rFonts w:ascii="Courier New" w:hAnsi="Courier New" w:hint="default"/>
         <w:sz w:val="20"/>
       </w:rPr>
     </w:lvl>
@@ -5192,7 +5745,7 @@
         <w:ind w:left="2160" w:hanging="360"/>
       </w:pPr>
       <w:rPr>
-        <w:rFonts w:hint="default" w:ascii="Wingdings" w:hAnsi="Wingdings"/>
+        <w:rFonts w:ascii="Wingdings" w:hAnsi="Wingdings" w:hint="default"/>
         <w:sz w:val="20"/>
       </w:rPr>
     </w:lvl>
@@ -5208,7 +5761,7 @@
         <w:ind w:left="2880" w:hanging="360"/>
       </w:pPr>
       <w:rPr>
-        <w:rFonts w:hint="default" w:ascii="Wingdings" w:hAnsi="Wingdings"/>
+        <w:rFonts w:ascii="Wingdings" w:hAnsi="Wingdings" w:hint="default"/>
         <w:sz w:val="20"/>
       </w:rPr>
     </w:lvl>
@@ -5224,7 +5777,7 @@
         <w:ind w:left="3600" w:hanging="360"/>
       </w:pPr>
       <w:rPr>
-        <w:rFonts w:hint="default" w:ascii="Wingdings" w:hAnsi="Wingdings"/>
+        <w:rFonts w:ascii="Wingdings" w:hAnsi="Wingdings" w:hint="default"/>
         <w:sz w:val="20"/>
       </w:rPr>
     </w:lvl>
@@ -5240,7 +5793,7 @@
         <w:ind w:left="4320" w:hanging="360"/>
       </w:pPr>
       <w:rPr>
-        <w:rFonts w:hint="default" w:ascii="Wingdings" w:hAnsi="Wingdings"/>
+        <w:rFonts w:ascii="Wingdings" w:hAnsi="Wingdings" w:hint="default"/>
         <w:sz w:val="20"/>
       </w:rPr>
     </w:lvl>
@@ -5256,7 +5809,7 @@
         <w:ind w:left="5040" w:hanging="360"/>
       </w:pPr>
       <w:rPr>
-        <w:rFonts w:hint="default" w:ascii="Wingdings" w:hAnsi="Wingdings"/>
+        <w:rFonts w:ascii="Wingdings" w:hAnsi="Wingdings" w:hint="default"/>
         <w:sz w:val="20"/>
       </w:rPr>
     </w:lvl>
@@ -5272,7 +5825,7 @@
         <w:ind w:left="5760" w:hanging="360"/>
       </w:pPr>
       <w:rPr>
-        <w:rFonts w:hint="default" w:ascii="Wingdings" w:hAnsi="Wingdings"/>
+        <w:rFonts w:ascii="Wingdings" w:hAnsi="Wingdings" w:hint="default"/>
         <w:sz w:val="20"/>
       </w:rPr>
     </w:lvl>
@@ -5288,7 +5841,7 @@
         <w:ind w:left="6480" w:hanging="360"/>
       </w:pPr>
       <w:rPr>
-        <w:rFonts w:hint="default" w:ascii="Wingdings" w:hAnsi="Wingdings"/>
+        <w:rFonts w:ascii="Wingdings" w:hAnsi="Wingdings" w:hint="default"/>
         <w:sz w:val="20"/>
       </w:rPr>
     </w:lvl>
@@ -5309,7 +5862,7 @@
         <w:ind w:left="720" w:hanging="360"/>
       </w:pPr>
       <w:rPr>
-        <w:rFonts w:hint="default" w:ascii="Symbol" w:hAnsi="Symbol"/>
+        <w:rFonts w:ascii="Symbol" w:hAnsi="Symbol" w:hint="default"/>
         <w:sz w:val="20"/>
       </w:rPr>
     </w:lvl>
@@ -5325,7 +5878,7 @@
         <w:ind w:left="1440" w:hanging="360"/>
       </w:pPr>
       <w:rPr>
-        <w:rFonts w:hint="default" w:ascii="Courier New" w:hAnsi="Courier New"/>
+        <w:rFonts w:ascii="Courier New" w:hAnsi="Courier New" w:hint="default"/>
         <w:sz w:val="20"/>
       </w:rPr>
     </w:lvl>
@@ -5341,7 +5894,7 @@
         <w:ind w:left="2160" w:hanging="360"/>
       </w:pPr>
       <w:rPr>
-        <w:rFonts w:hint="default" w:ascii="Wingdings" w:hAnsi="Wingdings"/>
+        <w:rFonts w:ascii="Wingdings" w:hAnsi="Wingdings" w:hint="default"/>
         <w:sz w:val="20"/>
       </w:rPr>
     </w:lvl>
@@ -5357,7 +5910,7 @@
         <w:ind w:left="2880" w:hanging="360"/>
       </w:pPr>
       <w:rPr>
-        <w:rFonts w:hint="default" w:ascii="Wingdings" w:hAnsi="Wingdings"/>
+        <w:rFonts w:ascii="Wingdings" w:hAnsi="Wingdings" w:hint="default"/>
         <w:sz w:val="20"/>
       </w:rPr>
     </w:lvl>
@@ -5373,7 +5926,7 @@
         <w:ind w:left="3600" w:hanging="360"/>
       </w:pPr>
       <w:rPr>
-        <w:rFonts w:hint="default" w:ascii="Wingdings" w:hAnsi="Wingdings"/>
+        <w:rFonts w:ascii="Wingdings" w:hAnsi="Wingdings" w:hint="default"/>
         <w:sz w:val="20"/>
       </w:rPr>
     </w:lvl>
@@ -5389,7 +5942,7 @@
         <w:ind w:left="4320" w:hanging="360"/>
       </w:pPr>
       <w:rPr>
-        <w:rFonts w:hint="default" w:ascii="Wingdings" w:hAnsi="Wingdings"/>
+        <w:rFonts w:ascii="Wingdings" w:hAnsi="Wingdings" w:hint="default"/>
         <w:sz w:val="20"/>
       </w:rPr>
     </w:lvl>
@@ -5405,7 +5958,7 @@
         <w:ind w:left="5040" w:hanging="360"/>
       </w:pPr>
       <w:rPr>
-        <w:rFonts w:hint="default" w:ascii="Wingdings" w:hAnsi="Wingdings"/>
+        <w:rFonts w:ascii="Wingdings" w:hAnsi="Wingdings" w:hint="default"/>
         <w:sz w:val="20"/>
       </w:rPr>
     </w:lvl>
@@ -5421,7 +5974,7 @@
         <w:ind w:left="5760" w:hanging="360"/>
       </w:pPr>
       <w:rPr>
-        <w:rFonts w:hint="default" w:ascii="Wingdings" w:hAnsi="Wingdings"/>
+        <w:rFonts w:ascii="Wingdings" w:hAnsi="Wingdings" w:hint="default"/>
         <w:sz w:val="20"/>
       </w:rPr>
     </w:lvl>
@@ -5437,7 +5990,7 @@
         <w:ind w:left="6480" w:hanging="360"/>
       </w:pPr>
       <w:rPr>
-        <w:rFonts w:hint="default" w:ascii="Wingdings" w:hAnsi="Wingdings"/>
+        <w:rFonts w:ascii="Wingdings" w:hAnsi="Wingdings" w:hint="default"/>
         <w:sz w:val="20"/>
       </w:rPr>
     </w:lvl>
@@ -5458,7 +6011,7 @@
         <w:ind w:left="720" w:hanging="360"/>
       </w:pPr>
       <w:rPr>
-        <w:rFonts w:hint="default" w:ascii="Symbol" w:hAnsi="Symbol"/>
+        <w:rFonts w:ascii="Symbol" w:hAnsi="Symbol" w:hint="default"/>
         <w:sz w:val="20"/>
       </w:rPr>
     </w:lvl>
@@ -5474,7 +6027,7 @@
         <w:ind w:left="1440" w:hanging="360"/>
       </w:pPr>
       <w:rPr>
-        <w:rFonts w:hint="default" w:ascii="Courier New" w:hAnsi="Courier New"/>
+        <w:rFonts w:ascii="Courier New" w:hAnsi="Courier New" w:hint="default"/>
         <w:sz w:val="20"/>
       </w:rPr>
     </w:lvl>
@@ -5490,7 +6043,7 @@
         <w:ind w:left="2160" w:hanging="360"/>
       </w:pPr>
       <w:rPr>
-        <w:rFonts w:hint="default" w:ascii="Wingdings" w:hAnsi="Wingdings"/>
+        <w:rFonts w:ascii="Wingdings" w:hAnsi="Wingdings" w:hint="default"/>
         <w:sz w:val="20"/>
       </w:rPr>
     </w:lvl>
@@ -5506,7 +6059,7 @@
         <w:ind w:left="2880" w:hanging="360"/>
       </w:pPr>
       <w:rPr>
-        <w:rFonts w:hint="default" w:ascii="Wingdings" w:hAnsi="Wingdings"/>
+        <w:rFonts w:ascii="Wingdings" w:hAnsi="Wingdings" w:hint="default"/>
         <w:sz w:val="20"/>
       </w:rPr>
     </w:lvl>
@@ -5522,7 +6075,7 @@
         <w:ind w:left="3600" w:hanging="360"/>
       </w:pPr>
       <w:rPr>
-        <w:rFonts w:hint="default" w:ascii="Wingdings" w:hAnsi="Wingdings"/>
+        <w:rFonts w:ascii="Wingdings" w:hAnsi="Wingdings" w:hint="default"/>
         <w:sz w:val="20"/>
       </w:rPr>
     </w:lvl>
@@ -5538,7 +6091,7 @@
         <w:ind w:left="4320" w:hanging="360"/>
       </w:pPr>
       <w:rPr>
-        <w:rFonts w:hint="default" w:ascii="Wingdings" w:hAnsi="Wingdings"/>
+        <w:rFonts w:ascii="Wingdings" w:hAnsi="Wingdings" w:hint="default"/>
         <w:sz w:val="20"/>
       </w:rPr>
     </w:lvl>
@@ -5554,7 +6107,7 @@
         <w:ind w:left="5040" w:hanging="360"/>
       </w:pPr>
       <w:rPr>
-        <w:rFonts w:hint="default" w:ascii="Wingdings" w:hAnsi="Wingdings"/>
+        <w:rFonts w:ascii="Wingdings" w:hAnsi="Wingdings" w:hint="default"/>
         <w:sz w:val="20"/>
       </w:rPr>
     </w:lvl>
@@ -5570,7 +6123,7 @@
         <w:ind w:left="5760" w:hanging="360"/>
       </w:pPr>
       <w:rPr>
-        <w:rFonts w:hint="default" w:ascii="Wingdings" w:hAnsi="Wingdings"/>
+        <w:rFonts w:ascii="Wingdings" w:hAnsi="Wingdings" w:hint="default"/>
         <w:sz w:val="20"/>
       </w:rPr>
     </w:lvl>
@@ -5586,7 +6139,7 @@
         <w:ind w:left="6480" w:hanging="360"/>
       </w:pPr>
       <w:rPr>
-        <w:rFonts w:hint="default" w:ascii="Wingdings" w:hAnsi="Wingdings"/>
+        <w:rFonts w:ascii="Wingdings" w:hAnsi="Wingdings" w:hint="default"/>
         <w:sz w:val="20"/>
       </w:rPr>
     </w:lvl>
@@ -5607,7 +6160,7 @@
         <w:ind w:left="720" w:hanging="360"/>
       </w:pPr>
       <w:rPr>
-        <w:rFonts w:hint="default" w:ascii="Symbol" w:hAnsi="Symbol"/>
+        <w:rFonts w:ascii="Symbol" w:hAnsi="Symbol" w:hint="default"/>
         <w:sz w:val="20"/>
       </w:rPr>
     </w:lvl>
@@ -5623,7 +6176,7 @@
         <w:ind w:left="1440" w:hanging="360"/>
       </w:pPr>
       <w:rPr>
-        <w:rFonts w:hint="default" w:ascii="Courier New" w:hAnsi="Courier New"/>
+        <w:rFonts w:ascii="Courier New" w:hAnsi="Courier New" w:hint="default"/>
         <w:sz w:val="20"/>
       </w:rPr>
     </w:lvl>
@@ -5639,7 +6192,7 @@
         <w:ind w:left="2160" w:hanging="360"/>
       </w:pPr>
       <w:rPr>
-        <w:rFonts w:hint="default" w:ascii="Wingdings" w:hAnsi="Wingdings"/>
+        <w:rFonts w:ascii="Wingdings" w:hAnsi="Wingdings" w:hint="default"/>
         <w:sz w:val="20"/>
       </w:rPr>
     </w:lvl>
@@ -5655,7 +6208,7 @@
         <w:ind w:left="2880" w:hanging="360"/>
       </w:pPr>
       <w:rPr>
-        <w:rFonts w:hint="default" w:ascii="Wingdings" w:hAnsi="Wingdings"/>
+        <w:rFonts w:ascii="Wingdings" w:hAnsi="Wingdings" w:hint="default"/>
         <w:sz w:val="20"/>
       </w:rPr>
     </w:lvl>
@@ -5671,7 +6224,7 @@
         <w:ind w:left="3600" w:hanging="360"/>
       </w:pPr>
       <w:rPr>
-        <w:rFonts w:hint="default" w:ascii="Wingdings" w:hAnsi="Wingdings"/>
+        <w:rFonts w:ascii="Wingdings" w:hAnsi="Wingdings" w:hint="default"/>
         <w:sz w:val="20"/>
       </w:rPr>
     </w:lvl>
@@ -5687,7 +6240,7 @@
         <w:ind w:left="4320" w:hanging="360"/>
       </w:pPr>
       <w:rPr>
-        <w:rFonts w:hint="default" w:ascii="Wingdings" w:hAnsi="Wingdings"/>
+        <w:rFonts w:ascii="Wingdings" w:hAnsi="Wingdings" w:hint="default"/>
         <w:sz w:val="20"/>
       </w:rPr>
     </w:lvl>
@@ -5703,7 +6256,7 @@
         <w:ind w:left="5040" w:hanging="360"/>
       </w:pPr>
       <w:rPr>
-        <w:rFonts w:hint="default" w:ascii="Wingdings" w:hAnsi="Wingdings"/>
+        <w:rFonts w:ascii="Wingdings" w:hAnsi="Wingdings" w:hint="default"/>
         <w:sz w:val="20"/>
       </w:rPr>
     </w:lvl>
@@ -5719,7 +6272,7 @@
         <w:ind w:left="5760" w:hanging="360"/>
       </w:pPr>
       <w:rPr>
-        <w:rFonts w:hint="default" w:ascii="Wingdings" w:hAnsi="Wingdings"/>
+        <w:rFonts w:ascii="Wingdings" w:hAnsi="Wingdings" w:hint="default"/>
         <w:sz w:val="20"/>
       </w:rPr>
     </w:lvl>
@@ -5735,7 +6288,7 @@
         <w:ind w:left="6480" w:hanging="360"/>
       </w:pPr>
       <w:rPr>
-        <w:rFonts w:hint="default" w:ascii="Wingdings" w:hAnsi="Wingdings"/>
+        <w:rFonts w:ascii="Wingdings" w:hAnsi="Wingdings" w:hint="default"/>
         <w:sz w:val="20"/>
       </w:rPr>
     </w:lvl>
@@ -5756,7 +6309,7 @@
         <w:ind w:left="720" w:hanging="360"/>
       </w:pPr>
       <w:rPr>
-        <w:rFonts w:hint="default" w:ascii="Symbol" w:hAnsi="Symbol"/>
+        <w:rFonts w:ascii="Symbol" w:hAnsi="Symbol" w:hint="default"/>
         <w:sz w:val="20"/>
       </w:rPr>
     </w:lvl>
@@ -5772,7 +6325,7 @@
         <w:ind w:left="1440" w:hanging="360"/>
       </w:pPr>
       <w:rPr>
-        <w:rFonts w:hint="default" w:ascii="Courier New" w:hAnsi="Courier New"/>
+        <w:rFonts w:ascii="Courier New" w:hAnsi="Courier New" w:hint="default"/>
         <w:sz w:val="20"/>
       </w:rPr>
     </w:lvl>
@@ -5788,7 +6341,7 @@
         <w:ind w:left="2160" w:hanging="360"/>
       </w:pPr>
       <w:rPr>
-        <w:rFonts w:hint="default" w:ascii="Wingdings" w:hAnsi="Wingdings"/>
+        <w:rFonts w:ascii="Wingdings" w:hAnsi="Wingdings" w:hint="default"/>
         <w:sz w:val="20"/>
       </w:rPr>
     </w:lvl>
@@ -5804,7 +6357,7 @@
         <w:ind w:left="2880" w:hanging="360"/>
       </w:pPr>
       <w:rPr>
-        <w:rFonts w:hint="default" w:ascii="Wingdings" w:hAnsi="Wingdings"/>
+        <w:rFonts w:ascii="Wingdings" w:hAnsi="Wingdings" w:hint="default"/>
         <w:sz w:val="20"/>
       </w:rPr>
     </w:lvl>
@@ -5820,7 +6373,7 @@
         <w:ind w:left="3600" w:hanging="360"/>
       </w:pPr>
       <w:rPr>
-        <w:rFonts w:hint="default" w:ascii="Wingdings" w:hAnsi="Wingdings"/>
+        <w:rFonts w:ascii="Wingdings" w:hAnsi="Wingdings" w:hint="default"/>
         <w:sz w:val="20"/>
       </w:rPr>
     </w:lvl>
@@ -5836,7 +6389,7 @@
         <w:ind w:left="4320" w:hanging="360"/>
       </w:pPr>
       <w:rPr>
-        <w:rFonts w:hint="default" w:ascii="Wingdings" w:hAnsi="Wingdings"/>
+        <w:rFonts w:ascii="Wingdings" w:hAnsi="Wingdings" w:hint="default"/>
         <w:sz w:val="20"/>
       </w:rPr>
     </w:lvl>
@@ -5852,7 +6405,7 @@
         <w:ind w:left="5040" w:hanging="360"/>
       </w:pPr>
       <w:rPr>
-        <w:rFonts w:hint="default" w:ascii="Wingdings" w:hAnsi="Wingdings"/>
+        <w:rFonts w:ascii="Wingdings" w:hAnsi="Wingdings" w:hint="default"/>
         <w:sz w:val="20"/>
       </w:rPr>
     </w:lvl>
@@ -5868,7 +6421,7 @@
         <w:ind w:left="5760" w:hanging="360"/>
       </w:pPr>
       <w:rPr>
-        <w:rFonts w:hint="default" w:ascii="Wingdings" w:hAnsi="Wingdings"/>
+        <w:rFonts w:ascii="Wingdings" w:hAnsi="Wingdings" w:hint="default"/>
         <w:sz w:val="20"/>
       </w:rPr>
     </w:lvl>
@@ -5884,7 +6437,7 @@
         <w:ind w:left="6480" w:hanging="360"/>
       </w:pPr>
       <w:rPr>
-        <w:rFonts w:hint="default" w:ascii="Wingdings" w:hAnsi="Wingdings"/>
+        <w:rFonts w:ascii="Wingdings" w:hAnsi="Wingdings" w:hint="default"/>
         <w:sz w:val="20"/>
       </w:rPr>
     </w:lvl>
@@ -5905,7 +6458,7 @@
         <w:ind w:left="720" w:hanging="360"/>
       </w:pPr>
       <w:rPr>
-        <w:rFonts w:hint="default" w:ascii="Symbol" w:hAnsi="Symbol"/>
+        <w:rFonts w:ascii="Symbol" w:hAnsi="Symbol" w:hint="default"/>
         <w:sz w:val="20"/>
       </w:rPr>
     </w:lvl>
@@ -5921,7 +6474,7 @@
         <w:ind w:left="1440" w:hanging="360"/>
       </w:pPr>
       <w:rPr>
-        <w:rFonts w:hint="default" w:ascii="Courier New" w:hAnsi="Courier New"/>
+        <w:rFonts w:ascii="Courier New" w:hAnsi="Courier New" w:hint="default"/>
         <w:sz w:val="20"/>
       </w:rPr>
     </w:lvl>
@@ -5937,7 +6490,7 @@
         <w:ind w:left="2160" w:hanging="360"/>
       </w:pPr>
       <w:rPr>
-        <w:rFonts w:hint="default" w:ascii="Wingdings" w:hAnsi="Wingdings"/>
+        <w:rFonts w:ascii="Wingdings" w:hAnsi="Wingdings" w:hint="default"/>
         <w:sz w:val="20"/>
       </w:rPr>
     </w:lvl>
@@ -5953,7 +6506,7 @@
         <w:ind w:left="2880" w:hanging="360"/>
       </w:pPr>
       <w:rPr>
-        <w:rFonts w:hint="default" w:ascii="Wingdings" w:hAnsi="Wingdings"/>
+        <w:rFonts w:ascii="Wingdings" w:hAnsi="Wingdings" w:hint="default"/>
         <w:sz w:val="20"/>
       </w:rPr>
     </w:lvl>
@@ -5969,7 +6522,7 @@
         <w:ind w:left="3600" w:hanging="360"/>
       </w:pPr>
       <w:rPr>
-        <w:rFonts w:hint="default" w:ascii="Wingdings" w:hAnsi="Wingdings"/>
+        <w:rFonts w:ascii="Wingdings" w:hAnsi="Wingdings" w:hint="default"/>
         <w:sz w:val="20"/>
       </w:rPr>
     </w:lvl>
@@ -5985,7 +6538,7 @@
         <w:ind w:left="4320" w:hanging="360"/>
       </w:pPr>
       <w:rPr>
-        <w:rFonts w:hint="default" w:ascii="Wingdings" w:hAnsi="Wingdings"/>
+        <w:rFonts w:ascii="Wingdings" w:hAnsi="Wingdings" w:hint="default"/>
         <w:sz w:val="20"/>
       </w:rPr>
     </w:lvl>
@@ -6001,7 +6554,7 @@
         <w:ind w:left="5040" w:hanging="360"/>
       </w:pPr>
       <w:rPr>
-        <w:rFonts w:hint="default" w:ascii="Wingdings" w:hAnsi="Wingdings"/>
+        <w:rFonts w:ascii="Wingdings" w:hAnsi="Wingdings" w:hint="default"/>
         <w:sz w:val="20"/>
       </w:rPr>
     </w:lvl>
@@ -6017,7 +6570,7 @@
         <w:ind w:left="5760" w:hanging="360"/>
       </w:pPr>
       <w:rPr>
-        <w:rFonts w:hint="default" w:ascii="Wingdings" w:hAnsi="Wingdings"/>
+        <w:rFonts w:ascii="Wingdings" w:hAnsi="Wingdings" w:hint="default"/>
         <w:sz w:val="20"/>
       </w:rPr>
     </w:lvl>
@@ -6033,7 +6586,7 @@
         <w:ind w:left="6480" w:hanging="360"/>
       </w:pPr>
       <w:rPr>
-        <w:rFonts w:hint="default" w:ascii="Wingdings" w:hAnsi="Wingdings"/>
+        <w:rFonts w:ascii="Wingdings" w:hAnsi="Wingdings" w:hint="default"/>
         <w:sz w:val="20"/>
       </w:rPr>
     </w:lvl>
@@ -6054,7 +6607,7 @@
         <w:ind w:left="720" w:hanging="360"/>
       </w:pPr>
       <w:rPr>
-        <w:rFonts w:hint="default" w:ascii="Symbol" w:hAnsi="Symbol"/>
+        <w:rFonts w:ascii="Symbol" w:hAnsi="Symbol" w:hint="default"/>
         <w:sz w:val="20"/>
       </w:rPr>
     </w:lvl>
@@ -6070,7 +6623,7 @@
         <w:ind w:left="1440" w:hanging="360"/>
       </w:pPr>
       <w:rPr>
-        <w:rFonts w:hint="default" w:ascii="Courier New" w:hAnsi="Courier New"/>
+        <w:rFonts w:ascii="Courier New" w:hAnsi="Courier New" w:hint="default"/>
         <w:sz w:val="20"/>
       </w:rPr>
     </w:lvl>
@@ -6086,7 +6639,7 @@
         <w:ind w:left="2160" w:hanging="360"/>
       </w:pPr>
       <w:rPr>
-        <w:rFonts w:hint="default" w:ascii="Wingdings" w:hAnsi="Wingdings"/>
+        <w:rFonts w:ascii="Wingdings" w:hAnsi="Wingdings" w:hint="default"/>
         <w:sz w:val="20"/>
       </w:rPr>
     </w:lvl>
@@ -6102,7 +6655,7 @@
         <w:ind w:left="2880" w:hanging="360"/>
       </w:pPr>
       <w:rPr>
-        <w:rFonts w:hint="default" w:ascii="Wingdings" w:hAnsi="Wingdings"/>
+        <w:rFonts w:ascii="Wingdings" w:hAnsi="Wingdings" w:hint="default"/>
         <w:sz w:val="20"/>
       </w:rPr>
     </w:lvl>
@@ -6118,7 +6671,7 @@
         <w:ind w:left="3600" w:hanging="360"/>
       </w:pPr>
       <w:rPr>
-        <w:rFonts w:hint="default" w:ascii="Wingdings" w:hAnsi="Wingdings"/>
+        <w:rFonts w:ascii="Wingdings" w:hAnsi="Wingdings" w:hint="default"/>
         <w:sz w:val="20"/>
       </w:rPr>
     </w:lvl>
@@ -6134,7 +6687,7 @@
         <w:ind w:left="4320" w:hanging="360"/>
       </w:pPr>
       <w:rPr>
-        <w:rFonts w:hint="default" w:ascii="Wingdings" w:hAnsi="Wingdings"/>
+        <w:rFonts w:ascii="Wingdings" w:hAnsi="Wingdings" w:hint="default"/>
         <w:sz w:val="20"/>
       </w:rPr>
     </w:lvl>
@@ -6150,7 +6703,7 @@
         <w:ind w:left="5040" w:hanging="360"/>
       </w:pPr>
       <w:rPr>
-        <w:rFonts w:hint="default" w:ascii="Wingdings" w:hAnsi="Wingdings"/>
+        <w:rFonts w:ascii="Wingdings" w:hAnsi="Wingdings" w:hint="default"/>
         <w:sz w:val="20"/>
       </w:rPr>
     </w:lvl>
@@ -6166,7 +6719,7 @@
         <w:ind w:left="5760" w:hanging="360"/>
       </w:pPr>
       <w:rPr>
-        <w:rFonts w:hint="default" w:ascii="Wingdings" w:hAnsi="Wingdings"/>
+        <w:rFonts w:ascii="Wingdings" w:hAnsi="Wingdings" w:hint="default"/>
         <w:sz w:val="20"/>
       </w:rPr>
     </w:lvl>
@@ -6182,7 +6735,7 @@
         <w:ind w:left="6480" w:hanging="360"/>
       </w:pPr>
       <w:rPr>
-        <w:rFonts w:hint="default" w:ascii="Wingdings" w:hAnsi="Wingdings"/>
+        <w:rFonts w:ascii="Wingdings" w:hAnsi="Wingdings" w:hint="default"/>
         <w:sz w:val="20"/>
       </w:rPr>
     </w:lvl>
@@ -6203,7 +6756,7 @@
         <w:ind w:left="720" w:hanging="360"/>
       </w:pPr>
       <w:rPr>
-        <w:rFonts w:hint="default" w:ascii="Symbol" w:hAnsi="Symbol"/>
+        <w:rFonts w:ascii="Symbol" w:hAnsi="Symbol" w:hint="default"/>
         <w:sz w:val="20"/>
       </w:rPr>
     </w:lvl>
@@ -6219,7 +6772,7 @@
         <w:ind w:left="1440" w:hanging="360"/>
       </w:pPr>
       <w:rPr>
-        <w:rFonts w:hint="default" w:ascii="Courier New" w:hAnsi="Courier New"/>
+        <w:rFonts w:ascii="Courier New" w:hAnsi="Courier New" w:hint="default"/>
         <w:sz w:val="20"/>
       </w:rPr>
     </w:lvl>
@@ -6235,7 +6788,7 @@
         <w:ind w:left="2160" w:hanging="360"/>
       </w:pPr>
       <w:rPr>
-        <w:rFonts w:hint="default" w:ascii="Wingdings" w:hAnsi="Wingdings"/>
+        <w:rFonts w:ascii="Wingdings" w:hAnsi="Wingdings" w:hint="default"/>
         <w:sz w:val="20"/>
       </w:rPr>
     </w:lvl>
@@ -6251,7 +6804,7 @@
         <w:ind w:left="2880" w:hanging="360"/>
       </w:pPr>
       <w:rPr>
-        <w:rFonts w:hint="default" w:ascii="Wingdings" w:hAnsi="Wingdings"/>
+        <w:rFonts w:ascii="Wingdings" w:hAnsi="Wingdings" w:hint="default"/>
         <w:sz w:val="20"/>
       </w:rPr>
     </w:lvl>
@@ -6267,7 +6820,7 @@
         <w:ind w:left="3600" w:hanging="360"/>
       </w:pPr>
       <w:rPr>
-        <w:rFonts w:hint="default" w:ascii="Wingdings" w:hAnsi="Wingdings"/>
+        <w:rFonts w:ascii="Wingdings" w:hAnsi="Wingdings" w:hint="default"/>
         <w:sz w:val="20"/>
       </w:rPr>
     </w:lvl>
@@ -6283,7 +6836,7 @@
         <w:ind w:left="4320" w:hanging="360"/>
       </w:pPr>
       <w:rPr>
-        <w:rFonts w:hint="default" w:ascii="Wingdings" w:hAnsi="Wingdings"/>
+        <w:rFonts w:ascii="Wingdings" w:hAnsi="Wingdings" w:hint="default"/>
         <w:sz w:val="20"/>
       </w:rPr>
     </w:lvl>
@@ -6299,7 +6852,7 @@
         <w:ind w:left="5040" w:hanging="360"/>
       </w:pPr>
       <w:rPr>
-        <w:rFonts w:hint="default" w:ascii="Wingdings" w:hAnsi="Wingdings"/>
+        <w:rFonts w:ascii="Wingdings" w:hAnsi="Wingdings" w:hint="default"/>
         <w:sz w:val="20"/>
       </w:rPr>
     </w:lvl>
@@ -6315,7 +6868,7 @@
         <w:ind w:left="5760" w:hanging="360"/>
       </w:pPr>
       <w:rPr>
-        <w:rFonts w:hint="default" w:ascii="Wingdings" w:hAnsi="Wingdings"/>
+        <w:rFonts w:ascii="Wingdings" w:hAnsi="Wingdings" w:hint="default"/>
         <w:sz w:val="20"/>
       </w:rPr>
     </w:lvl>
@@ -6331,7 +6884,7 @@
         <w:ind w:left="6480" w:hanging="360"/>
       </w:pPr>
       <w:rPr>
-        <w:rFonts w:hint="default" w:ascii="Wingdings" w:hAnsi="Wingdings"/>
+        <w:rFonts w:ascii="Wingdings" w:hAnsi="Wingdings" w:hint="default"/>
         <w:sz w:val="20"/>
       </w:rPr>
     </w:lvl>
@@ -6352,7 +6905,7 @@
         <w:ind w:left="720" w:hanging="360"/>
       </w:pPr>
       <w:rPr>
-        <w:rFonts w:hint="default" w:ascii="Symbol" w:hAnsi="Symbol"/>
+        <w:rFonts w:ascii="Symbol" w:hAnsi="Symbol" w:hint="default"/>
         <w:sz w:val="20"/>
       </w:rPr>
     </w:lvl>
@@ -6368,7 +6921,7 @@
         <w:ind w:left="1440" w:hanging="360"/>
       </w:pPr>
       <w:rPr>
-        <w:rFonts w:hint="default" w:ascii="Courier New" w:hAnsi="Courier New"/>
+        <w:rFonts w:ascii="Courier New" w:hAnsi="Courier New" w:hint="default"/>
         <w:sz w:val="20"/>
       </w:rPr>
     </w:lvl>
@@ -6384,7 +6937,7 @@
         <w:ind w:left="2160" w:hanging="360"/>
       </w:pPr>
       <w:rPr>
-        <w:rFonts w:hint="default" w:ascii="Wingdings" w:hAnsi="Wingdings"/>
+        <w:rFonts w:ascii="Wingdings" w:hAnsi="Wingdings" w:hint="default"/>
         <w:sz w:val="20"/>
       </w:rPr>
     </w:lvl>
@@ -6400,7 +6953,7 @@
         <w:ind w:left="2880" w:hanging="360"/>
       </w:pPr>
       <w:rPr>
-        <w:rFonts w:hint="default" w:ascii="Wingdings" w:hAnsi="Wingdings"/>
+        <w:rFonts w:ascii="Wingdings" w:hAnsi="Wingdings" w:hint="default"/>
         <w:sz w:val="20"/>
       </w:rPr>
     </w:lvl>
@@ -6416,7 +6969,7 @@
         <w:ind w:left="3600" w:hanging="360"/>
       </w:pPr>
       <w:rPr>
-        <w:rFonts w:hint="default" w:ascii="Wingdings" w:hAnsi="Wingdings"/>
+        <w:rFonts w:ascii="Wingdings" w:hAnsi="Wingdings" w:hint="default"/>
         <w:sz w:val="20"/>
       </w:rPr>
     </w:lvl>
@@ -6432,7 +6985,7 @@
         <w:ind w:left="4320" w:hanging="360"/>
       </w:pPr>
       <w:rPr>
-        <w:rFonts w:hint="default" w:ascii="Wingdings" w:hAnsi="Wingdings"/>
+        <w:rFonts w:ascii="Wingdings" w:hAnsi="Wingdings" w:hint="default"/>
         <w:sz w:val="20"/>
       </w:rPr>
     </w:lvl>
@@ -6448,7 +7001,7 @@
         <w:ind w:left="5040" w:hanging="360"/>
       </w:pPr>
       <w:rPr>
-        <w:rFonts w:hint="default" w:ascii="Wingdings" w:hAnsi="Wingdings"/>
+        <w:rFonts w:ascii="Wingdings" w:hAnsi="Wingdings" w:hint="default"/>
         <w:sz w:val="20"/>
       </w:rPr>
     </w:lvl>
@@ -6464,7 +7017,7 @@
         <w:ind w:left="5760" w:hanging="360"/>
       </w:pPr>
       <w:rPr>
-        <w:rFonts w:hint="default" w:ascii="Wingdings" w:hAnsi="Wingdings"/>
+        <w:rFonts w:ascii="Wingdings" w:hAnsi="Wingdings" w:hint="default"/>
         <w:sz w:val="20"/>
       </w:rPr>
     </w:lvl>
@@ -6480,7 +7033,7 @@
         <w:ind w:left="6480" w:hanging="360"/>
       </w:pPr>
       <w:rPr>
-        <w:rFonts w:hint="default" w:ascii="Wingdings" w:hAnsi="Wingdings"/>
+        <w:rFonts w:ascii="Wingdings" w:hAnsi="Wingdings" w:hint="default"/>
         <w:sz w:val="20"/>
       </w:rPr>
     </w:lvl>
@@ -6501,7 +7054,7 @@
         <w:ind w:left="720" w:hanging="360"/>
       </w:pPr>
       <w:rPr>
-        <w:rFonts w:hint="default" w:ascii="Symbol" w:hAnsi="Symbol"/>
+        <w:rFonts w:ascii="Symbol" w:hAnsi="Symbol" w:hint="default"/>
         <w:sz w:val="20"/>
       </w:rPr>
     </w:lvl>
@@ -6517,7 +7070,7 @@
         <w:ind w:left="1440" w:hanging="360"/>
       </w:pPr>
       <w:rPr>
-        <w:rFonts w:hint="default" w:ascii="Courier New" w:hAnsi="Courier New"/>
+        <w:rFonts w:ascii="Courier New" w:hAnsi="Courier New" w:hint="default"/>
         <w:sz w:val="20"/>
       </w:rPr>
     </w:lvl>
@@ -6533,7 +7086,7 @@
         <w:ind w:left="2160" w:hanging="360"/>
       </w:pPr>
       <w:rPr>
-        <w:rFonts w:hint="default" w:ascii="Wingdings" w:hAnsi="Wingdings"/>
+        <w:rFonts w:ascii="Wingdings" w:hAnsi="Wingdings" w:hint="default"/>
         <w:sz w:val="20"/>
       </w:rPr>
     </w:lvl>
@@ -6549,7 +7102,7 @@
         <w:ind w:left="2880" w:hanging="360"/>
       </w:pPr>
       <w:rPr>
-        <w:rFonts w:hint="default" w:ascii="Wingdings" w:hAnsi="Wingdings"/>
+        <w:rFonts w:ascii="Wingdings" w:hAnsi="Wingdings" w:hint="default"/>
         <w:sz w:val="20"/>
       </w:rPr>
     </w:lvl>
@@ -6565,7 +7118,7 @@
         <w:ind w:left="3600" w:hanging="360"/>
       </w:pPr>
       <w:rPr>
-        <w:rFonts w:hint="default" w:ascii="Wingdings" w:hAnsi="Wingdings"/>
+        <w:rFonts w:ascii="Wingdings" w:hAnsi="Wingdings" w:hint="default"/>
         <w:sz w:val="20"/>
       </w:rPr>
     </w:lvl>
@@ -6581,7 +7134,7 @@
         <w:ind w:left="4320" w:hanging="360"/>
       </w:pPr>
       <w:rPr>
-        <w:rFonts w:hint="default" w:ascii="Wingdings" w:hAnsi="Wingdings"/>
+        <w:rFonts w:ascii="Wingdings" w:hAnsi="Wingdings" w:hint="default"/>
         <w:sz w:val="20"/>
       </w:rPr>
     </w:lvl>
@@ -6597,7 +7150,7 @@
         <w:ind w:left="5040" w:hanging="360"/>
       </w:pPr>
       <w:rPr>
-        <w:rFonts w:hint="default" w:ascii="Wingdings" w:hAnsi="Wingdings"/>
+        <w:rFonts w:ascii="Wingdings" w:hAnsi="Wingdings" w:hint="default"/>
         <w:sz w:val="20"/>
       </w:rPr>
     </w:lvl>
@@ -6613,7 +7166,7 @@
         <w:ind w:left="5760" w:hanging="360"/>
       </w:pPr>
       <w:rPr>
-        <w:rFonts w:hint="default" w:ascii="Wingdings" w:hAnsi="Wingdings"/>
+        <w:rFonts w:ascii="Wingdings" w:hAnsi="Wingdings" w:hint="default"/>
         <w:sz w:val="20"/>
       </w:rPr>
     </w:lvl>
@@ -6629,7 +7182,7 @@
         <w:ind w:left="6480" w:hanging="360"/>
       </w:pPr>
       <w:rPr>
-        <w:rFonts w:hint="default" w:ascii="Wingdings" w:hAnsi="Wingdings"/>
+        <w:rFonts w:ascii="Wingdings" w:hAnsi="Wingdings" w:hint="default"/>
         <w:sz w:val="20"/>
       </w:rPr>
     </w:lvl>
@@ -6650,7 +7203,7 @@
         <w:ind w:left="720" w:hanging="360"/>
       </w:pPr>
       <w:rPr>
-        <w:rFonts w:hint="default" w:ascii="Symbol" w:hAnsi="Symbol"/>
+        <w:rFonts w:ascii="Symbol" w:hAnsi="Symbol" w:hint="default"/>
         <w:sz w:val="20"/>
       </w:rPr>
     </w:lvl>
@@ -6666,7 +7219,7 @@
         <w:ind w:left="1440" w:hanging="360"/>
       </w:pPr>
       <w:rPr>
-        <w:rFonts w:hint="default" w:ascii="Courier New" w:hAnsi="Courier New"/>
+        <w:rFonts w:ascii="Courier New" w:hAnsi="Courier New" w:hint="default"/>
         <w:sz w:val="20"/>
       </w:rPr>
     </w:lvl>
@@ -6682,7 +7235,7 @@
         <w:ind w:left="2160" w:hanging="360"/>
       </w:pPr>
       <w:rPr>
-        <w:rFonts w:hint="default" w:ascii="Wingdings" w:hAnsi="Wingdings"/>
+        <w:rFonts w:ascii="Wingdings" w:hAnsi="Wingdings" w:hint="default"/>
         <w:sz w:val="20"/>
       </w:rPr>
     </w:lvl>
@@ -6698,7 +7251,7 @@
         <w:ind w:left="2880" w:hanging="360"/>
       </w:pPr>
       <w:rPr>
-        <w:rFonts w:hint="default" w:ascii="Wingdings" w:hAnsi="Wingdings"/>
+        <w:rFonts w:ascii="Wingdings" w:hAnsi="Wingdings" w:hint="default"/>
         <w:sz w:val="20"/>
       </w:rPr>
     </w:lvl>
@@ -6714,7 +7267,7 @@
         <w:ind w:left="3600" w:hanging="360"/>
       </w:pPr>
       <w:rPr>
-        <w:rFonts w:hint="default" w:ascii="Wingdings" w:hAnsi="Wingdings"/>
+        <w:rFonts w:ascii="Wingdings" w:hAnsi="Wingdings" w:hint="default"/>
         <w:sz w:val="20"/>
       </w:rPr>
     </w:lvl>
@@ -6730,7 +7283,7 @@
         <w:ind w:left="4320" w:hanging="360"/>
       </w:pPr>
       <w:rPr>
-        <w:rFonts w:hint="default" w:ascii="Wingdings" w:hAnsi="Wingdings"/>
+        <w:rFonts w:ascii="Wingdings" w:hAnsi="Wingdings" w:hint="default"/>
         <w:sz w:val="20"/>
       </w:rPr>
     </w:lvl>
@@ -6746,7 +7299,7 @@
         <w:ind w:left="5040" w:hanging="360"/>
       </w:pPr>
       <w:rPr>
-        <w:rFonts w:hint="default" w:ascii="Wingdings" w:hAnsi="Wingdings"/>
+        <w:rFonts w:ascii="Wingdings" w:hAnsi="Wingdings" w:hint="default"/>
         <w:sz w:val="20"/>
       </w:rPr>
     </w:lvl>
@@ -6762,7 +7315,7 @@
         <w:ind w:left="5760" w:hanging="360"/>
       </w:pPr>
       <w:rPr>
-        <w:rFonts w:hint="default" w:ascii="Wingdings" w:hAnsi="Wingdings"/>
+        <w:rFonts w:ascii="Wingdings" w:hAnsi="Wingdings" w:hint="default"/>
         <w:sz w:val="20"/>
       </w:rPr>
     </w:lvl>
@@ -6778,7 +7331,7 @@
         <w:ind w:left="6480" w:hanging="360"/>
       </w:pPr>
       <w:rPr>
-        <w:rFonts w:hint="default" w:ascii="Wingdings" w:hAnsi="Wingdings"/>
+        <w:rFonts w:ascii="Wingdings" w:hAnsi="Wingdings" w:hint="default"/>
         <w:sz w:val="20"/>
       </w:rPr>
     </w:lvl>
@@ -6912,7 +7465,7 @@
         <w:ind w:left="720" w:hanging="360"/>
       </w:pPr>
       <w:rPr>
-        <w:rFonts w:hint="default" w:ascii="Symbol" w:hAnsi="Symbol"/>
+        <w:rFonts w:ascii="Symbol" w:hAnsi="Symbol" w:hint="default"/>
         <w:sz w:val="20"/>
       </w:rPr>
     </w:lvl>
@@ -6928,7 +7481,7 @@
         <w:ind w:left="1440" w:hanging="360"/>
       </w:pPr>
       <w:rPr>
-        <w:rFonts w:hint="default" w:ascii="Courier New" w:hAnsi="Courier New"/>
+        <w:rFonts w:ascii="Courier New" w:hAnsi="Courier New" w:hint="default"/>
         <w:sz w:val="20"/>
       </w:rPr>
     </w:lvl>
@@ -6944,7 +7497,7 @@
         <w:ind w:left="2160" w:hanging="360"/>
       </w:pPr>
       <w:rPr>
-        <w:rFonts w:hint="default" w:ascii="Wingdings" w:hAnsi="Wingdings"/>
+        <w:rFonts w:ascii="Wingdings" w:hAnsi="Wingdings" w:hint="default"/>
         <w:sz w:val="20"/>
       </w:rPr>
     </w:lvl>
@@ -6960,7 +7513,7 @@
         <w:ind w:left="2880" w:hanging="360"/>
       </w:pPr>
       <w:rPr>
-        <w:rFonts w:hint="default" w:ascii="Wingdings" w:hAnsi="Wingdings"/>
+        <w:rFonts w:ascii="Wingdings" w:hAnsi="Wingdings" w:hint="default"/>
         <w:sz w:val="20"/>
       </w:rPr>
     </w:lvl>
@@ -6976,7 +7529,7 @@
         <w:ind w:left="3600" w:hanging="360"/>
       </w:pPr>
       <w:rPr>
-        <w:rFonts w:hint="default" w:ascii="Wingdings" w:hAnsi="Wingdings"/>
+        <w:rFonts w:ascii="Wingdings" w:hAnsi="Wingdings" w:hint="default"/>
         <w:sz w:val="20"/>
       </w:rPr>
     </w:lvl>
@@ -6992,7 +7545,7 @@
         <w:ind w:left="4320" w:hanging="360"/>
       </w:pPr>
       <w:rPr>
-        <w:rFonts w:hint="default" w:ascii="Wingdings" w:hAnsi="Wingdings"/>
+        <w:rFonts w:ascii="Wingdings" w:hAnsi="Wingdings" w:hint="default"/>
         <w:sz w:val="20"/>
       </w:rPr>
     </w:lvl>
@@ -7008,7 +7561,7 @@
         <w:ind w:left="5040" w:hanging="360"/>
       </w:pPr>
       <w:rPr>
-        <w:rFonts w:hint="default" w:ascii="Wingdings" w:hAnsi="Wingdings"/>
+        <w:rFonts w:ascii="Wingdings" w:hAnsi="Wingdings" w:hint="default"/>
         <w:sz w:val="20"/>
       </w:rPr>
     </w:lvl>
@@ -7024,7 +7577,7 @@
         <w:ind w:left="5760" w:hanging="360"/>
       </w:pPr>
       <w:rPr>
-        <w:rFonts w:hint="default" w:ascii="Wingdings" w:hAnsi="Wingdings"/>
+        <w:rFonts w:ascii="Wingdings" w:hAnsi="Wingdings" w:hint="default"/>
         <w:sz w:val="20"/>
       </w:rPr>
     </w:lvl>
@@ -7040,7 +7593,7 @@
         <w:ind w:left="6480" w:hanging="360"/>
       </w:pPr>
       <w:rPr>
-        <w:rFonts w:hint="default" w:ascii="Wingdings" w:hAnsi="Wingdings"/>
+        <w:rFonts w:ascii="Wingdings" w:hAnsi="Wingdings" w:hint="default"/>
         <w:sz w:val="20"/>
       </w:rPr>
     </w:lvl>
@@ -7061,7 +7614,7 @@
         <w:ind w:left="720" w:hanging="360"/>
       </w:pPr>
       <w:rPr>
-        <w:rFonts w:hint="default" w:ascii="Symbol" w:hAnsi="Symbol"/>
+        <w:rFonts w:ascii="Symbol" w:hAnsi="Symbol" w:hint="default"/>
         <w:sz w:val="20"/>
       </w:rPr>
     </w:lvl>
@@ -7077,7 +7630,7 @@
         <w:ind w:left="1440" w:hanging="360"/>
       </w:pPr>
       <w:rPr>
-        <w:rFonts w:hint="default" w:ascii="Courier New" w:hAnsi="Courier New"/>
+        <w:rFonts w:ascii="Courier New" w:hAnsi="Courier New" w:hint="default"/>
         <w:sz w:val="20"/>
       </w:rPr>
     </w:lvl>
@@ -7093,7 +7646,7 @@
         <w:ind w:left="2160" w:hanging="360"/>
       </w:pPr>
       <w:rPr>
-        <w:rFonts w:hint="default" w:ascii="Wingdings" w:hAnsi="Wingdings"/>
+        <w:rFonts w:ascii="Wingdings" w:hAnsi="Wingdings" w:hint="default"/>
         <w:sz w:val="20"/>
       </w:rPr>
     </w:lvl>
@@ -7109,7 +7662,7 @@
         <w:ind w:left="2880" w:hanging="360"/>
       </w:pPr>
       <w:rPr>
-        <w:rFonts w:hint="default" w:ascii="Wingdings" w:hAnsi="Wingdings"/>
+        <w:rFonts w:ascii="Wingdings" w:hAnsi="Wingdings" w:hint="default"/>
         <w:sz w:val="20"/>
       </w:rPr>
     </w:lvl>
@@ -7125,7 +7678,7 @@
         <w:ind w:left="3600" w:hanging="360"/>
       </w:pPr>
       <w:rPr>
-        <w:rFonts w:hint="default" w:ascii="Wingdings" w:hAnsi="Wingdings"/>
+        <w:rFonts w:ascii="Wingdings" w:hAnsi="Wingdings" w:hint="default"/>
         <w:sz w:val="20"/>
       </w:rPr>
     </w:lvl>
@@ -7141,7 +7694,7 @@
         <w:ind w:left="4320" w:hanging="360"/>
       </w:pPr>
       <w:rPr>
-        <w:rFonts w:hint="default" w:ascii="Wingdings" w:hAnsi="Wingdings"/>
+        <w:rFonts w:ascii="Wingdings" w:hAnsi="Wingdings" w:hint="default"/>
         <w:sz w:val="20"/>
       </w:rPr>
     </w:lvl>
@@ -7157,7 +7710,7 @@
         <w:ind w:left="5040" w:hanging="360"/>
       </w:pPr>
       <w:rPr>
-        <w:rFonts w:hint="default" w:ascii="Wingdings" w:hAnsi="Wingdings"/>
+        <w:rFonts w:ascii="Wingdings" w:hAnsi="Wingdings" w:hint="default"/>
         <w:sz w:val="20"/>
       </w:rPr>
     </w:lvl>
@@ -7173,7 +7726,7 @@
         <w:ind w:left="5760" w:hanging="360"/>
       </w:pPr>
       <w:rPr>
-        <w:rFonts w:hint="default" w:ascii="Wingdings" w:hAnsi="Wingdings"/>
+        <w:rFonts w:ascii="Wingdings" w:hAnsi="Wingdings" w:hint="default"/>
         <w:sz w:val="20"/>
       </w:rPr>
     </w:lvl>
@@ -7189,7 +7742,7 @@
         <w:ind w:left="6480" w:hanging="360"/>
       </w:pPr>
       <w:rPr>
-        <w:rFonts w:hint="default" w:ascii="Wingdings" w:hAnsi="Wingdings"/>
+        <w:rFonts w:ascii="Wingdings" w:hAnsi="Wingdings" w:hint="default"/>
         <w:sz w:val="20"/>
       </w:rPr>
     </w:lvl>
@@ -7436,7 +7989,7 @@
         <w:ind w:left="720" w:hanging="360"/>
       </w:pPr>
       <w:rPr>
-        <w:rFonts w:hint="default" w:ascii="Symbol" w:hAnsi="Symbol"/>
+        <w:rFonts w:ascii="Symbol" w:hAnsi="Symbol" w:hint="default"/>
         <w:sz w:val="20"/>
       </w:rPr>
     </w:lvl>
@@ -7452,7 +8005,7 @@
         <w:ind w:left="1440" w:hanging="360"/>
       </w:pPr>
       <w:rPr>
-        <w:rFonts w:hint="default" w:ascii="Courier New" w:hAnsi="Courier New"/>
+        <w:rFonts w:ascii="Courier New" w:hAnsi="Courier New" w:hint="default"/>
         <w:sz w:val="20"/>
       </w:rPr>
     </w:lvl>
@@ -7468,7 +8021,7 @@
         <w:ind w:left="2160" w:hanging="360"/>
       </w:pPr>
       <w:rPr>
-        <w:rFonts w:hint="default" w:ascii="Wingdings" w:hAnsi="Wingdings"/>
+        <w:rFonts w:ascii="Wingdings" w:hAnsi="Wingdings" w:hint="default"/>
         <w:sz w:val="20"/>
       </w:rPr>
     </w:lvl>
@@ -7484,7 +8037,7 @@
         <w:ind w:left="2880" w:hanging="360"/>
       </w:pPr>
       <w:rPr>
-        <w:rFonts w:hint="default" w:ascii="Wingdings" w:hAnsi="Wingdings"/>
+        <w:rFonts w:ascii="Wingdings" w:hAnsi="Wingdings" w:hint="default"/>
         <w:sz w:val="20"/>
       </w:rPr>
     </w:lvl>
@@ -7500,7 +8053,7 @@
         <w:ind w:left="3600" w:hanging="360"/>
       </w:pPr>
       <w:rPr>
-        <w:rFonts w:hint="default" w:ascii="Wingdings" w:hAnsi="Wingdings"/>
+        <w:rFonts w:ascii="Wingdings" w:hAnsi="Wingdings" w:hint="default"/>
         <w:sz w:val="20"/>
       </w:rPr>
     </w:lvl>
@@ -7516,7 +8069,7 @@
         <w:ind w:left="4320" w:hanging="360"/>
       </w:pPr>
       <w:rPr>
-        <w:rFonts w:hint="default" w:ascii="Wingdings" w:hAnsi="Wingdings"/>
+        <w:rFonts w:ascii="Wingdings" w:hAnsi="Wingdings" w:hint="default"/>
         <w:sz w:val="20"/>
       </w:rPr>
     </w:lvl>
@@ -7532,7 +8085,7 @@
         <w:ind w:left="5040" w:hanging="360"/>
       </w:pPr>
       <w:rPr>
-        <w:rFonts w:hint="default" w:ascii="Wingdings" w:hAnsi="Wingdings"/>
+        <w:rFonts w:ascii="Wingdings" w:hAnsi="Wingdings" w:hint="default"/>
         <w:sz w:val="20"/>
       </w:rPr>
     </w:lvl>
@@ -7548,7 +8101,7 @@
         <w:ind w:left="5760" w:hanging="360"/>
       </w:pPr>
       <w:rPr>
-        <w:rFonts w:hint="default" w:ascii="Wingdings" w:hAnsi="Wingdings"/>
+        <w:rFonts w:ascii="Wingdings" w:hAnsi="Wingdings" w:hint="default"/>
         <w:sz w:val="20"/>
       </w:rPr>
     </w:lvl>
@@ -7564,7 +8117,7 @@
         <w:ind w:left="6480" w:hanging="360"/>
       </w:pPr>
       <w:rPr>
-        <w:rFonts w:hint="default" w:ascii="Wingdings" w:hAnsi="Wingdings"/>
+        <w:rFonts w:ascii="Wingdings" w:hAnsi="Wingdings" w:hint="default"/>
         <w:sz w:val="20"/>
       </w:rPr>
     </w:lvl>
@@ -7585,7 +8138,7 @@
         <w:ind w:left="720" w:hanging="360"/>
       </w:pPr>
       <w:rPr>
-        <w:rFonts w:hint="default" w:ascii="Symbol" w:hAnsi="Symbol"/>
+        <w:rFonts w:ascii="Symbol" w:hAnsi="Symbol" w:hint="default"/>
         <w:sz w:val="20"/>
       </w:rPr>
     </w:lvl>
@@ -7601,7 +8154,7 @@
         <w:ind w:left="1440" w:hanging="360"/>
       </w:pPr>
       <w:rPr>
-        <w:rFonts w:hint="default" w:ascii="Courier New" w:hAnsi="Courier New"/>
+        <w:rFonts w:ascii="Courier New" w:hAnsi="Courier New" w:hint="default"/>
         <w:sz w:val="20"/>
       </w:rPr>
     </w:lvl>
@@ -7617,7 +8170,7 @@
         <w:ind w:left="2160" w:hanging="360"/>
       </w:pPr>
       <w:rPr>
-        <w:rFonts w:hint="default" w:ascii="Wingdings" w:hAnsi="Wingdings"/>
+        <w:rFonts w:ascii="Wingdings" w:hAnsi="Wingdings" w:hint="default"/>
         <w:sz w:val="20"/>
       </w:rPr>
     </w:lvl>
@@ -7633,7 +8186,7 @@
         <w:ind w:left="2880" w:hanging="360"/>
       </w:pPr>
       <w:rPr>
-        <w:rFonts w:hint="default" w:ascii="Wingdings" w:hAnsi="Wingdings"/>
+        <w:rFonts w:ascii="Wingdings" w:hAnsi="Wingdings" w:hint="default"/>
         <w:sz w:val="20"/>
       </w:rPr>
     </w:lvl>
@@ -7649,7 +8202,7 @@
         <w:ind w:left="3600" w:hanging="360"/>
       </w:pPr>
       <w:rPr>
-        <w:rFonts w:hint="default" w:ascii="Wingdings" w:hAnsi="Wingdings"/>
+        <w:rFonts w:ascii="Wingdings" w:hAnsi="Wingdings" w:hint="default"/>
         <w:sz w:val="20"/>
       </w:rPr>
     </w:lvl>
@@ -7665,7 +8218,7 @@
         <w:ind w:left="4320" w:hanging="360"/>
       </w:pPr>
       <w:rPr>
-        <w:rFonts w:hint="default" w:ascii="Wingdings" w:hAnsi="Wingdings"/>
+        <w:rFonts w:ascii="Wingdings" w:hAnsi="Wingdings" w:hint="default"/>
         <w:sz w:val="20"/>
       </w:rPr>
     </w:lvl>
@@ -7681,7 +8234,7 @@
         <w:ind w:left="5040" w:hanging="360"/>
       </w:pPr>
       <w:rPr>
-        <w:rFonts w:hint="default" w:ascii="Wingdings" w:hAnsi="Wingdings"/>
+        <w:rFonts w:ascii="Wingdings" w:hAnsi="Wingdings" w:hint="default"/>
         <w:sz w:val="20"/>
       </w:rPr>
     </w:lvl>
@@ -7697,7 +8250,7 @@
         <w:ind w:left="5760" w:hanging="360"/>
       </w:pPr>
       <w:rPr>
-        <w:rFonts w:hint="default" w:ascii="Wingdings" w:hAnsi="Wingdings"/>
+        <w:rFonts w:ascii="Wingdings" w:hAnsi="Wingdings" w:hint="default"/>
         <w:sz w:val="20"/>
       </w:rPr>
     </w:lvl>
@@ -7713,7 +8266,7 @@
         <w:ind w:left="6480" w:hanging="360"/>
       </w:pPr>
       <w:rPr>
-        <w:rFonts w:hint="default" w:ascii="Wingdings" w:hAnsi="Wingdings"/>
+        <w:rFonts w:ascii="Wingdings" w:hAnsi="Wingdings" w:hint="default"/>
         <w:sz w:val="20"/>
       </w:rPr>
     </w:lvl>
@@ -7840,7 +8393,7 @@
   <w:docDefaults>
     <w:rPrDefault>
       <w:rPr>
-        <w:rFonts w:asciiTheme="minorHAnsi" w:hAnsiTheme="minorHAnsi" w:eastAsiaTheme="minorHAnsi" w:cstheme="minorBidi"/>
+        <w:rFonts w:asciiTheme="minorHAnsi" w:eastAsiaTheme="minorHAnsi" w:hAnsiTheme="minorHAnsi" w:cstheme="minorBidi"/>
         <w:kern w:val="2"/>
         <w:sz w:val="24"/>
         <w:szCs w:val="24"/>
@@ -7857,14 +8410,14 @@
   <w:latentStyles w:defLockedState="0" w:defUIPriority="99" w:defSemiHidden="0" w:defUnhideWhenUsed="0" w:defQFormat="0" w:count="376">
     <w:lsdException w:name="Normal" w:uiPriority="0" w:qFormat="1"/>
     <w:lsdException w:name="heading 1" w:uiPriority="9" w:qFormat="1"/>
-    <w:lsdException w:name="heading 2" w:uiPriority="9" w:semiHidden="1" w:unhideWhenUsed="1" w:qFormat="1"/>
-    <w:lsdException w:name="heading 3" w:uiPriority="9" w:semiHidden="1" w:unhideWhenUsed="1" w:qFormat="1"/>
-    <w:lsdException w:name="heading 4" w:uiPriority="9" w:semiHidden="1" w:unhideWhenUsed="1" w:qFormat="1"/>
-    <w:lsdException w:name="heading 5" w:uiPriority="9" w:semiHidden="1" w:unhideWhenUsed="1" w:qFormat="1"/>
-    <w:lsdException w:name="heading 6" w:uiPriority="9" w:semiHidden="1" w:unhideWhenUsed="1" w:qFormat="1"/>
-    <w:lsdException w:name="heading 7" w:uiPriority="9" w:semiHidden="1" w:unhideWhenUsed="1" w:qFormat="1"/>
-    <w:lsdException w:name="heading 8" w:uiPriority="9" w:semiHidden="1" w:unhideWhenUsed="1" w:qFormat="1"/>
-    <w:lsdException w:name="heading 9" w:uiPriority="9" w:semiHidden="1" w:unhideWhenUsed="1" w:qFormat="1"/>
+    <w:lsdException w:name="heading 2" w:semiHidden="1" w:uiPriority="9" w:unhideWhenUsed="1" w:qFormat="1"/>
+    <w:lsdException w:name="heading 3" w:semiHidden="1" w:uiPriority="9" w:unhideWhenUsed="1" w:qFormat="1"/>
+    <w:lsdException w:name="heading 4" w:semiHidden="1" w:uiPriority="9" w:unhideWhenUsed="1" w:qFormat="1"/>
+    <w:lsdException w:name="heading 5" w:semiHidden="1" w:uiPriority="9" w:unhideWhenUsed="1" w:qFormat="1"/>
+    <w:lsdException w:name="heading 6" w:semiHidden="1" w:uiPriority="9" w:unhideWhenUsed="1" w:qFormat="1"/>
+    <w:lsdException w:name="heading 7" w:semiHidden="1" w:uiPriority="9" w:unhideWhenUsed="1" w:qFormat="1"/>
+    <w:lsdException w:name="heading 8" w:semiHidden="1" w:uiPriority="9" w:unhideWhenUsed="1" w:qFormat="1"/>
+    <w:lsdException w:name="heading 9" w:semiHidden="1" w:uiPriority="9" w:unhideWhenUsed="1" w:qFormat="1"/>
     <w:lsdException w:name="index 1" w:semiHidden="1" w:unhideWhenUsed="1"/>
     <w:lsdException w:name="index 2" w:semiHidden="1" w:unhideWhenUsed="1"/>
     <w:lsdException w:name="index 3" w:semiHidden="1" w:unhideWhenUsed="1"/>
@@ -7874,22 +8427,22 @@
     <w:lsdException w:name="index 7" w:semiHidden="1" w:unhideWhenUsed="1"/>
     <w:lsdException w:name="index 8" w:semiHidden="1" w:unhideWhenUsed="1"/>
     <w:lsdException w:name="index 9" w:semiHidden="1" w:unhideWhenUsed="1"/>
-    <w:lsdException w:name="toc 1" w:uiPriority="39" w:semiHidden="1" w:unhideWhenUsed="1"/>
-    <w:lsdException w:name="toc 2" w:uiPriority="39" w:semiHidden="1" w:unhideWhenUsed="1"/>
-    <w:lsdException w:name="toc 3" w:uiPriority="39" w:semiHidden="1" w:unhideWhenUsed="1"/>
-    <w:lsdException w:name="toc 4" w:uiPriority="39" w:semiHidden="1" w:unhideWhenUsed="1"/>
-    <w:lsdException w:name="toc 5" w:uiPriority="39" w:semiHidden="1" w:unhideWhenUsed="1"/>
-    <w:lsdException w:name="toc 6" w:uiPriority="39" w:semiHidden="1" w:unhideWhenUsed="1"/>
-    <w:lsdException w:name="toc 7" w:uiPriority="39" w:semiHidden="1" w:unhideWhenUsed="1"/>
-    <w:lsdException w:name="toc 8" w:uiPriority="39" w:semiHidden="1" w:unhideWhenUsed="1"/>
-    <w:lsdException w:name="toc 9" w:uiPriority="39" w:semiHidden="1" w:unhideWhenUsed="1"/>
+    <w:lsdException w:name="toc 1" w:semiHidden="1" w:uiPriority="39" w:unhideWhenUsed="1"/>
+    <w:lsdException w:name="toc 2" w:semiHidden="1" w:uiPriority="39" w:unhideWhenUsed="1"/>
+    <w:lsdException w:name="toc 3" w:semiHidden="1" w:uiPriority="39" w:unhideWhenUsed="1"/>
+    <w:lsdException w:name="toc 4" w:semiHidden="1" w:uiPriority="39" w:unhideWhenUsed="1"/>
+    <w:lsdException w:name="toc 5" w:semiHidden="1" w:uiPriority="39" w:unhideWhenUsed="1"/>
+    <w:lsdException w:name="toc 6" w:semiHidden="1" w:uiPriority="39" w:unhideWhenUsed="1"/>
+    <w:lsdException w:name="toc 7" w:semiHidden="1" w:uiPriority="39" w:unhideWhenUsed="1"/>
+    <w:lsdException w:name="toc 8" w:semiHidden="1" w:uiPriority="39" w:unhideWhenUsed="1"/>
+    <w:lsdException w:name="toc 9" w:semiHidden="1" w:uiPriority="39" w:unhideWhenUsed="1"/>
     <w:lsdException w:name="Normal Indent" w:semiHidden="1" w:unhideWhenUsed="1"/>
     <w:lsdException w:name="footnote text" w:semiHidden="1" w:unhideWhenUsed="1"/>
     <w:lsdException w:name="annotation text" w:semiHidden="1" w:unhideWhenUsed="1"/>
     <w:lsdException w:name="header" w:semiHidden="1" w:unhideWhenUsed="1"/>
     <w:lsdException w:name="footer" w:semiHidden="1" w:unhideWhenUsed="1"/>
     <w:lsdException w:name="index heading" w:semiHidden="1" w:unhideWhenUsed="1"/>
-    <w:lsdException w:name="caption" w:uiPriority="35" w:semiHidden="1" w:unhideWhenUsed="1" w:qFormat="1"/>
+    <w:lsdException w:name="caption" w:semiHidden="1" w:uiPriority="35" w:unhideWhenUsed="1" w:qFormat="1"/>
     <w:lsdException w:name="table of figures" w:semiHidden="1" w:unhideWhenUsed="1"/>
     <w:lsdException w:name="envelope address" w:semiHidden="1" w:unhideWhenUsed="1"/>
     <w:lsdException w:name="envelope return" w:semiHidden="1" w:unhideWhenUsed="1"/>
@@ -7920,7 +8473,7 @@
     <w:lsdException w:name="Title" w:uiPriority="10" w:qFormat="1"/>
     <w:lsdException w:name="Closing" w:semiHidden="1" w:unhideWhenUsed="1"/>
     <w:lsdException w:name="Signature" w:semiHidden="1" w:unhideWhenUsed="1"/>
-    <w:lsdException w:name="Default Paragraph Font" w:uiPriority="1" w:semiHidden="1" w:unhideWhenUsed="1"/>
+    <w:lsdException w:name="Default Paragraph Font" w:semiHidden="1" w:uiPriority="1" w:unhideWhenUsed="1"/>
     <w:lsdException w:name="Body Text" w:semiHidden="1" w:unhideWhenUsed="1"/>
     <w:lsdException w:name="Body Text Indent" w:semiHidden="1" w:unhideWhenUsed="1"/>
     <w:lsdException w:name="List Continue" w:semiHidden="1" w:unhideWhenUsed="1"/>
@@ -8120,8 +8673,8 @@
     <w:lsdException w:name="Subtle Reference" w:uiPriority="31" w:qFormat="1"/>
     <w:lsdException w:name="Intense Reference" w:uiPriority="32" w:qFormat="1"/>
     <w:lsdException w:name="Book Title" w:uiPriority="33" w:qFormat="1"/>
-    <w:lsdException w:name="Bibliography" w:uiPriority="37" w:semiHidden="1" w:unhideWhenUsed="1"/>
-    <w:lsdException w:name="TOC Heading" w:uiPriority="39" w:semiHidden="1" w:unhideWhenUsed="1" w:qFormat="1"/>
+    <w:lsdException w:name="Bibliography" w:semiHidden="1" w:uiPriority="37" w:unhideWhenUsed="1"/>
+    <w:lsdException w:name="TOC Heading" w:semiHidden="1" w:uiPriority="39" w:unhideWhenUsed="1" w:qFormat="1"/>
     <w:lsdException w:name="Plain Table 1" w:uiPriority="41"/>
     <w:lsdException w:name="Plain Table 2" w:uiPriority="42"/>
     <w:lsdException w:name="Plain Table 3" w:uiPriority="43"/>
@@ -8232,7 +8785,7 @@
     <w:lsdException w:name="Unresolved Mention" w:semiHidden="1" w:unhideWhenUsed="1"/>
     <w:lsdException w:name="Smart Link" w:semiHidden="1" w:unhideWhenUsed="1"/>
   </w:latentStyles>
-  <w:style w:type="paragraph" w:styleId="Normal" w:default="1">
+  <w:style w:type="paragraph" w:default="1" w:styleId="Normal">
     <w:name w:val="Normal"/>
     <w:qFormat/>
     <w:rsid w:val="00EF2807"/>
@@ -8440,12 +8993,12 @@
       <w:color w:val="272727" w:themeColor="text1" w:themeTint="D8"/>
     </w:rPr>
   </w:style>
-  <w:style w:type="character" w:styleId="DefaultParagraphFont" w:default="1">
+  <w:style w:type="character" w:default="1" w:styleId="DefaultParagraphFont">
     <w:name w:val="Default Paragraph Font"/>
     <w:uiPriority w:val="1"/>
     <w:unhideWhenUsed/>
   </w:style>
-  <w:style w:type="table" w:styleId="TableNormal" w:default="1">
+  <w:style w:type="table" w:default="1" w:styleId="TableNormal">
     <w:name w:val="Normal Table"/>
     <w:uiPriority w:val="99"/>
     <w:semiHidden/>
@@ -8460,41 +9013,41 @@
       </w:tblCellMar>
     </w:tblPr>
   </w:style>
-  <w:style w:type="numbering" w:styleId="NoList" w:default="1">
+  <w:style w:type="numbering" w:default="1" w:styleId="NoList">
     <w:name w:val="No List"/>
     <w:uiPriority w:val="99"/>
     <w:semiHidden/>
     <w:unhideWhenUsed/>
   </w:style>
-  <w:style w:type="character" w:styleId="Heading1Char" w:customStyle="1">
+  <w:style w:type="character" w:customStyle="1" w:styleId="Heading1Char">
     <w:name w:val="Heading 1 Char"/>
     <w:basedOn w:val="DefaultParagraphFont"/>
     <w:link w:val="Heading1"/>
     <w:uiPriority w:val="9"/>
     <w:rsid w:val="009A672A"/>
     <w:rPr>
-      <w:rFonts w:ascii="Times New Roman" w:hAnsi="Times New Roman" w:eastAsiaTheme="majorEastAsia" w:cstheme="majorBidi"/>
+      <w:rFonts w:ascii="Times New Roman" w:eastAsiaTheme="majorEastAsia" w:hAnsi="Times New Roman" w:cstheme="majorBidi"/>
       <w:b/>
       <w:color w:val="215E99" w:themeColor="text2" w:themeTint="BF"/>
       <w:sz w:val="40"/>
       <w:szCs w:val="40"/>
     </w:rPr>
   </w:style>
-  <w:style w:type="character" w:styleId="Heading2Char" w:customStyle="1">
+  <w:style w:type="character" w:customStyle="1" w:styleId="Heading2Char">
     <w:name w:val="Heading 2 Char"/>
     <w:basedOn w:val="DefaultParagraphFont"/>
     <w:link w:val="Heading2"/>
     <w:uiPriority w:val="9"/>
     <w:rsid w:val="009A672A"/>
     <w:rPr>
-      <w:rFonts w:ascii="Times New Roman" w:hAnsi="Times New Roman" w:eastAsiaTheme="majorEastAsia" w:cstheme="majorBidi"/>
+      <w:rFonts w:ascii="Times New Roman" w:eastAsiaTheme="majorEastAsia" w:hAnsi="Times New Roman" w:cstheme="majorBidi"/>
       <w:b/>
       <w:color w:val="215E99" w:themeColor="text2" w:themeTint="BF"/>
       <w:sz w:val="32"/>
       <w:szCs w:val="32"/>
     </w:rPr>
   </w:style>
-  <w:style w:type="character" w:styleId="Heading3Char" w:customStyle="1">
+  <w:style w:type="character" w:customStyle="1" w:styleId="Heading3Char">
     <w:name w:val="Heading 3 Char"/>
     <w:basedOn w:val="DefaultParagraphFont"/>
     <w:link w:val="Heading3"/>
@@ -8508,7 +9061,7 @@
       <w:szCs w:val="28"/>
     </w:rPr>
   </w:style>
-  <w:style w:type="character" w:styleId="Heading4Char" w:customStyle="1">
+  <w:style w:type="character" w:customStyle="1" w:styleId="Heading4Char">
     <w:name w:val="Heading 4 Char"/>
     <w:basedOn w:val="DefaultParagraphFont"/>
     <w:link w:val="Heading4"/>
@@ -8522,7 +9075,7 @@
       <w:color w:val="0F4761" w:themeColor="accent1" w:themeShade="BF"/>
     </w:rPr>
   </w:style>
-  <w:style w:type="character" w:styleId="Heading5Char" w:customStyle="1">
+  <w:style w:type="character" w:customStyle="1" w:styleId="Heading5Char">
     <w:name w:val="Heading 5 Char"/>
     <w:basedOn w:val="DefaultParagraphFont"/>
     <w:link w:val="Heading5"/>
@@ -8534,7 +9087,7 @@
       <w:color w:val="0F4761" w:themeColor="accent1" w:themeShade="BF"/>
     </w:rPr>
   </w:style>
-  <w:style w:type="character" w:styleId="Heading6Char" w:customStyle="1">
+  <w:style w:type="character" w:customStyle="1" w:styleId="Heading6Char">
     <w:name w:val="Heading 6 Char"/>
     <w:basedOn w:val="DefaultParagraphFont"/>
     <w:link w:val="Heading6"/>
@@ -8548,7 +9101,7 @@
       <w:color w:val="595959" w:themeColor="text1" w:themeTint="A6"/>
     </w:rPr>
   </w:style>
-  <w:style w:type="character" w:styleId="Heading7Char" w:customStyle="1">
+  <w:style w:type="character" w:customStyle="1" w:styleId="Heading7Char">
     <w:name w:val="Heading 7 Char"/>
     <w:basedOn w:val="DefaultParagraphFont"/>
     <w:link w:val="Heading7"/>
@@ -8560,7 +9113,7 @@
       <w:color w:val="595959" w:themeColor="text1" w:themeTint="A6"/>
     </w:rPr>
   </w:style>
-  <w:style w:type="character" w:styleId="Heading8Char" w:customStyle="1">
+  <w:style w:type="character" w:customStyle="1" w:styleId="Heading8Char">
     <w:name w:val="Heading 8 Char"/>
     <w:basedOn w:val="DefaultParagraphFont"/>
     <w:link w:val="Heading8"/>
@@ -8574,7 +9127,7 @@
       <w:color w:val="272727" w:themeColor="text1" w:themeTint="D8"/>
     </w:rPr>
   </w:style>
-  <w:style w:type="character" w:styleId="Heading9Char" w:customStyle="1">
+  <w:style w:type="character" w:customStyle="1" w:styleId="Heading9Char">
     <w:name w:val="Heading 9 Char"/>
     <w:basedOn w:val="DefaultParagraphFont"/>
     <w:link w:val="Heading9"/>
@@ -8599,21 +9152,21 @@
       <w:contextualSpacing/>
     </w:pPr>
     <w:rPr>
-      <w:rFonts w:asciiTheme="majorHAnsi" w:hAnsiTheme="majorHAnsi" w:eastAsiaTheme="majorEastAsia" w:cstheme="majorBidi"/>
+      <w:rFonts w:asciiTheme="majorHAnsi" w:eastAsiaTheme="majorEastAsia" w:hAnsiTheme="majorHAnsi" w:cstheme="majorBidi"/>
       <w:spacing w:val="-10"/>
       <w:kern w:val="28"/>
       <w:sz w:val="56"/>
       <w:szCs w:val="56"/>
     </w:rPr>
   </w:style>
-  <w:style w:type="character" w:styleId="TitleChar" w:customStyle="1">
+  <w:style w:type="character" w:customStyle="1" w:styleId="TitleChar">
     <w:name w:val="Title Char"/>
     <w:basedOn w:val="DefaultParagraphFont"/>
     <w:link w:val="Title"/>
     <w:uiPriority w:val="10"/>
     <w:rsid w:val="0018081E"/>
     <w:rPr>
-      <w:rFonts w:asciiTheme="majorHAnsi" w:hAnsiTheme="majorHAnsi" w:eastAsiaTheme="majorEastAsia" w:cstheme="majorBidi"/>
+      <w:rFonts w:asciiTheme="majorHAnsi" w:eastAsiaTheme="majorEastAsia" w:hAnsiTheme="majorHAnsi" w:cstheme="majorBidi"/>
       <w:spacing w:val="-10"/>
       <w:kern w:val="28"/>
       <w:sz w:val="56"/>
@@ -8641,7 +9194,7 @@
       <w:szCs w:val="28"/>
     </w:rPr>
   </w:style>
-  <w:style w:type="character" w:styleId="SubtitleChar" w:customStyle="1">
+  <w:style w:type="character" w:customStyle="1" w:styleId="SubtitleChar">
     <w:name w:val="Subtitle Char"/>
     <w:basedOn w:val="DefaultParagraphFont"/>
     <w:link w:val="Subtitle"/>
@@ -8673,7 +9226,7 @@
       <w:color w:val="404040" w:themeColor="text1" w:themeTint="BF"/>
     </w:rPr>
   </w:style>
-  <w:style w:type="character" w:styleId="QuoteChar" w:customStyle="1">
+  <w:style w:type="character" w:customStyle="1" w:styleId="QuoteChar">
     <w:name w:val="Quote Char"/>
     <w:basedOn w:val="DefaultParagraphFont"/>
     <w:link w:val="Quote"/>
@@ -8718,8 +9271,8 @@
     <w:rsid w:val="0018081E"/>
     <w:pPr>
       <w:pBdr>
-        <w:top w:val="single" w:color="0F4761" w:themeColor="accent1" w:themeShade="BF" w:sz="4" w:space="10"/>
-        <w:bottom w:val="single" w:color="0F4761" w:themeColor="accent1" w:themeShade="BF" w:sz="4" w:space="10"/>
+        <w:top w:val="single" w:sz="4" w:space="10" w:color="0F4761" w:themeColor="accent1" w:themeShade="BF"/>
+        <w:bottom w:val="single" w:sz="4" w:space="10" w:color="0F4761" w:themeColor="accent1" w:themeShade="BF"/>
       </w:pBdr>
       <w:spacing w:before="360" w:after="360"/>
       <w:ind w:left="864" w:right="864"/>
@@ -8731,7 +9284,7 @@
       <w:color w:val="0F4761" w:themeColor="accent1" w:themeShade="BF"/>
     </w:rPr>
   </w:style>
-  <w:style w:type="character" w:styleId="IntenseQuoteChar" w:customStyle="1">
+  <w:style w:type="character" w:customStyle="1" w:styleId="IntenseQuoteChar">
     <w:name w:val="Intense Quote Char"/>
     <w:basedOn w:val="DefaultParagraphFont"/>
     <w:link w:val="IntenseQuote"/>

--- a/docs/HMM for market regime.docx
+++ b/docs/HMM for market regime.docx
@@ -2469,26 +2469,455 @@
         <w:pStyle w:val="Heading1"/>
       </w:pPr>
       <w:r>
-        <w:t>6. Use Cases and Implications</w:t>
-      </w:r>
-    </w:p>
-    <w:p>
-      <w:r>
-        <w:t>The proposed HMM-based framework offers a robust toolkit for both investment professionals and researchers seeking to understand and exploit financial regime dynamics. One critical application lies in tactical asset allocation, where identifying regime shifts early enables proactive adjustment of risk exposure. For example, moving into defensive assets when the model forecasts a transition to a bearish regime can protect capital and reduce drawdowns. Conversely, during stable bullish regimes, the model supports increased risk-taking and equity exposure.</w:t>
-      </w:r>
-    </w:p>
-    <w:p>
-      <w:r>
-        <w:t>In risk management, this approach improves upon traditional volatility-based methods by offering a multi-dimensional, probabilistic view of regime behavior. The incorporation of forecast distributions allows practitioners to plan under uncertainty and assign confidence levels to scenario analyses. Moreover, because the model generates interpretable regime labels and assigns them to historical periods, it can also be used retrospectively to study the behavior of assets under different market conditions, informing better strategic decisions.</w:t>
-      </w:r>
-    </w:p>
-    <w:p>
-      <w:r>
-        <w:t xml:space="preserve">Beyond investment management, this framework contributes to academic finance by operationalizing theoretical concepts such as regime-switching and behavioral clustering. By integrating market structure, feature transformation, state modeling, and data-driven portfolio construction, this model illustrates how machine learning methods can be rigorously applied to uncover latent patterns in complex financial systems. This modeling framework enables investors and analysts to identify hidden market regimes and adjust asset allocations accordingly. It supports tactical asset allocation by signaling regime shifts, enhances risk management by identifying unfavorable conditions in advance, and provides a principled basis for portfolio </w:t>
+        <w:t xml:space="preserve">6. </w:t>
+      </w:r>
+      <w:r>
+        <w:t>Implementation</w:t>
+      </w:r>
+    </w:p>
+    <w:p>
+      <w:pPr>
+        <w:pStyle w:val="Heading2"/>
+      </w:pPr>
+      <w:r>
+        <w:t>Model Training:</w:t>
+      </w:r>
+    </w:p>
+    <w:p>
+      <w:r>
+        <w:t xml:space="preserve">At the center of this module is a </w:t>
+      </w:r>
+      <w:r>
+        <w:rPr>
+          <w:b/>
+          <w:bCs/>
+        </w:rPr>
+        <w:t>Gaussian Hidden Markov Model (HMM)</w:t>
+      </w:r>
+      <w:r>
+        <w:t>, a generative probabilistic model designed to represent systems that evolve over time through unobserved discrete states, each of which governs the distribution of observed data. In financial time series analysis, this framework is highly effective for modeling regime-switching behaviors, where markets may transition between latent states like expansion, contraction, or high-volatility phases. The HMM assumes that at each time step, an observation (e.g., asset return characteristics) is drawn from a multivariate Gaussian distribution whose parameters depend on the current hidden state. Transitions between hidden states follow a first-order Markov process, meaning the next state depends only on the current state, not the entire history.</w:t>
+      </w:r>
+    </w:p>
+    <w:p>
+      <w:r>
+        <w:t xml:space="preserve">Before the model can be trained, the raw financial data is transformed through a </w:t>
+      </w:r>
+      <w:r>
+        <w:rPr>
+          <w:b/>
+          <w:bCs/>
+        </w:rPr>
+        <w:t>feature engineering</w:t>
+      </w:r>
+      <w:r>
+        <w:t xml:space="preserve"> process tailored to capture structural behaviors of asset prices. Momentum is calculated as a compounded return over multiple lag intervals (e.g., 1-month, 3-month, 6-month, 9-month). This gives a forward-looking signal reflecting cumulative price appreciation or depreciation, acting as a proxy for trend strength. Volatility is measured as the standard deviation of log returns over a rolling window, capturing local uncertainty or risk. These two features—momentum and volatility—are selected because they tend to separate regimes well: for instance, high momentum and low volatility might correspond to bull markets, while the opposite often signifies bearish regimes.</w:t>
+      </w:r>
+    </w:p>
+    <w:p>
+      <w:r>
+        <w:t xml:space="preserve">Once these features are extracted, they are normalized using </w:t>
+      </w:r>
+      <w:r>
+        <w:rPr>
+          <w:b/>
+          <w:bCs/>
+        </w:rPr>
+        <w:t>standard score normalization (z-score scaling)</w:t>
+      </w:r>
+      <w:r>
+        <w:t xml:space="preserve"> to ensure each has zero </w:t>
+      </w:r>
+      <w:proofErr w:type="gramStart"/>
+      <w:r>
+        <w:t>mean</w:t>
+      </w:r>
+      <w:proofErr w:type="gramEnd"/>
+      <w:r>
+        <w:t xml:space="preserve"> and unit variance. This preprocessing step is </w:t>
       </w:r>
       <w:r>
         <w:lastRenderedPageBreak/>
-        <w:t>diversification through cluster-based structuring. Additionally, the probabilistic forecasting capability extends the utility of the model into strategic planning and scenario analysis.</w:t>
+        <w:t>essential because the Expectation-Maximization (EM) algorithm used by HMMs is sensitive to the scale of the input features; unnormalized data can cause instability or poor convergence during training.</w:t>
+      </w:r>
+    </w:p>
+    <w:p>
+      <w:r>
+        <w:t xml:space="preserve">To initialize the Gaussian HMM parameters, the module employs </w:t>
+      </w:r>
+      <w:r>
+        <w:rPr>
+          <w:b/>
+          <w:bCs/>
+        </w:rPr>
+        <w:t>K-Means clustering</w:t>
+      </w:r>
+      <w:r>
+        <w:t xml:space="preserve">, an unsupervised learning method that assigns each observation to one of k clusters by minimizing within-cluster Euclidean distances. The rationale here is to use cluster centroids as proxies for the means of the Gaussian emissions in each latent state. Moreover, within-cluster variance is computed and used to initialize the diagonal covariance matrices. This provides the HMM with informed </w:t>
+      </w:r>
+      <w:proofErr w:type="gramStart"/>
+      <w:r>
+        <w:t>priors</w:t>
+      </w:r>
+      <w:proofErr w:type="gramEnd"/>
+      <w:r>
+        <w:t xml:space="preserve"> that dramatically reduce the likelihood of poor convergence compared to random initialization. The initial state probabilities and transition matrix are set uniformly, reflecting a non-informative prior where each state and transition is equally likely at the outset.</w:t>
+      </w:r>
+    </w:p>
+    <w:p>
+      <w:r>
+        <w:t xml:space="preserve">The model fitting process uses the </w:t>
+      </w:r>
+      <w:r>
+        <w:rPr>
+          <w:b/>
+          <w:bCs/>
+        </w:rPr>
+        <w:t>EM algorithm</w:t>
+      </w:r>
+      <w:r>
+        <w:t>, a two-step iterative process. In the E-step (Expectation), the algorithm computes the posterior probabilities over the hidden states given the current parameters—this is done using the Forward-Backward algorithm, which leverages dynamic programming to efficiently calculate the likelihoods across all time steps. In the M-step (Maximization), the parameters of the model (state transition probabilities, means, and covariances of each Gaussian) are updated to maximize the expected log-likelihood of the complete data. This continues iteratively until convergence, typically assessed via the change in log-likelihood between iterations falling below a threshold (e.g., 1e-5).</w:t>
+      </w:r>
+    </w:p>
+    <w:p>
+      <w:r>
+        <w:t xml:space="preserve">After the model converges, the trained HMM is used to infer the most likely sequence of hidden states for the training data through the </w:t>
+      </w:r>
+      <w:r>
+        <w:rPr>
+          <w:b/>
+          <w:bCs/>
+        </w:rPr>
+        <w:t>Viterbi algorithm</w:t>
+      </w:r>
+      <w:r>
+        <w:t>, a dynamic programming method that identifies the single most probable path through the state space. This sequence of states represents the model’s classification of the market regime at each time step in the training set.</w:t>
+      </w:r>
+    </w:p>
+    <w:p>
+      <w:r>
+        <w:t xml:space="preserve">To assess the quality of this state sequence, the module applies a </w:t>
+      </w:r>
+      <w:r>
+        <w:rPr>
+          <w:b/>
+          <w:bCs/>
+        </w:rPr>
+        <w:t>state stability evaluation</w:t>
+      </w:r>
+      <w:r>
+        <w:t xml:space="preserve"> function. This likely involves statistical heuristics such as the minimum dwell time (i.e., how long the model remains in a state before switching), transition entropy, or intra-state variance. Models that switch states too frequently or produce unstable regimes (e.g., splitting what appears to be a coherent trend across multiple states) are flagged as unstable. In such cases, the training process is retried with the same data but a fresh initialization, leveraging the non-determinism of EM to potentially reach a better local optimum.</w:t>
+      </w:r>
+    </w:p>
+    <w:p>
+      <w:r>
+        <w:t xml:space="preserve">If the model produces a stable and interpretable set of hidden states, each state is then </w:t>
+      </w:r>
+      <w:r>
+        <w:rPr>
+          <w:b/>
+          <w:bCs/>
+        </w:rPr>
+        <w:t>labeled</w:t>
+      </w:r>
+      <w:r>
+        <w:t>—a process that may involve sorting states by average momentum or volatility, or applying domain-specific logic to identify, for instance, which state corresponds to bull, bear, or sideways markets. These labels enhance the interpretability of the model, turning abstract statistical regimes into actionable insights.</w:t>
+      </w:r>
+    </w:p>
+    <w:p>
+      <w:r>
+        <w:t xml:space="preserve">Finally, the trained model, now fully parameterized and labeled, is serialized and saved for future use. This model can then be used to infer market regimes on unseen data or serve as a </w:t>
+      </w:r>
+      <w:r>
+        <w:lastRenderedPageBreak/>
+        <w:t>foundational layer in more complex decision-making systems, such as algorithmic trading strategies or portfolio optimization frameworks.</w:t>
+      </w:r>
+    </w:p>
+    <w:p>
+      <w:r>
+        <w:t xml:space="preserve">In </w:t>
+      </w:r>
+      <w:proofErr w:type="gramStart"/>
+      <w:r>
+        <w:t>totality</w:t>
+      </w:r>
+      <w:proofErr w:type="gramEnd"/>
+      <w:r>
+        <w:t>, this module orchestrates a tightly integrated application of unsupervised machine learning, Bayesian inference, and time series analysis to create a sophisticated system for detecting latent structure in financial markets. It emphasizes robustness (through retries and evaluation), statistical rigor (via EM and likelihood convergence), and interpretability (through feature design and regime labeling)—all critical features for effective deployment in real-world financial applications.</w:t>
+      </w:r>
+    </w:p>
+    <w:p>
+      <w:pPr>
+        <w:pStyle w:val="Heading2"/>
+      </w:pPr>
+      <w:r>
+        <w:t>Model Inferencing:</w:t>
+      </w:r>
+    </w:p>
+    <w:p>
+      <w:r>
+        <w:t xml:space="preserve">Once a Gaussian Hidden Markov Model (HMM) </w:t>
+      </w:r>
+      <w:proofErr w:type="gramStart"/>
+      <w:r>
+        <w:t>has been</w:t>
+      </w:r>
+      <w:proofErr w:type="gramEnd"/>
+      <w:r>
+        <w:t xml:space="preserve"> trained to identify latent regimes in financial time series data, the next critical phase is inference—the process of applying the trained model to unseen data to uncover hidden state sequences and make forward-looking probabilistic forecasts. This module implements that process, emphasizing not only the accurate mapping of historical patterns but also the projection of future market dynamics through state transition probabilities.</w:t>
+      </w:r>
+    </w:p>
+    <w:p>
+      <w:r>
+        <w:t>The inference pipeline begins by reinitializing the same structural parameters used during training, including the asset ticker and the date boundaries that define the time horizon for analysis. At the heart of the process is the retrieval of two essential components: the trained HMM and the historical feature data (momentum and volatility) on which the model was originally fitted. These components are deserialized from disk and loaded into memory, ensuring that the inferencing engine has access to the same data distribution and statistical assumptions that governed model training.</w:t>
+      </w:r>
+    </w:p>
+    <w:p>
+      <w:r>
+        <w:t xml:space="preserve">The model is then applied to the unseen test dataset, which contains normalized momentum and volatility features for more recent time steps. The </w:t>
+      </w:r>
+      <w:r>
+        <w:rPr>
+          <w:b/>
+          <w:bCs/>
+        </w:rPr>
+        <w:t>prediction of hidden states</w:t>
+      </w:r>
+      <w:r>
+        <w:t xml:space="preserve"> is accomplished via the model’s internal sequence decoder, which computes the most probable state at each time step using the </w:t>
+      </w:r>
+      <w:r>
+        <w:rPr>
+          <w:b/>
+          <w:bCs/>
+        </w:rPr>
+        <w:t>Viterbi algorithm</w:t>
+      </w:r>
+      <w:r>
+        <w:t>. This algorithm finds the single most likely sequence of hidden states given the model parameters and observed data, leveraging dynamic programming to maximize the joint probability of state transitions and emissions. The result is a discrete sequence of states that corresponds to the regime classification of the test period.</w:t>
+      </w:r>
+    </w:p>
+    <w:p>
+      <w:r>
+        <w:t xml:space="preserve">After decoding the hidden state sequence, a </w:t>
+      </w:r>
+      <w:r>
+        <w:rPr>
+          <w:b/>
+          <w:bCs/>
+        </w:rPr>
+        <w:t>state labeling process</w:t>
+      </w:r>
+      <w:r>
+        <w:t xml:space="preserve"> is performed to map numeric states to semantically meaningful regime names. This labeling is based on the statistical characteristics of each state—typically derived from prior analysis of the training data—such as average momentum or volatility. For example, a state with high momentum and low volatility might be labeled “Bull,” while the inverse might be labeled “Bear.” This mapping enhances interpretability, allowing users to connect abstract statistical regimes to real-world financial narratives.</w:t>
+      </w:r>
+    </w:p>
+    <w:p>
+      <w:r>
+        <w:lastRenderedPageBreak/>
+        <w:t xml:space="preserve">A particularly sophisticated aspect of this module is its </w:t>
+      </w:r>
+      <w:r>
+        <w:rPr>
+          <w:b/>
+          <w:bCs/>
+        </w:rPr>
+        <w:t>forward state forecasting capability</w:t>
+      </w:r>
+      <w:r>
+        <w:t xml:space="preserve">. Instead of merely identifying the current state, the model simulates how the system might evolve over a defined number of </w:t>
+      </w:r>
+      <w:proofErr w:type="gramStart"/>
+      <w:r>
+        <w:t>time steps</w:t>
+      </w:r>
+      <w:proofErr w:type="gramEnd"/>
+      <w:r>
+        <w:t xml:space="preserve"> (e.g., 21 days, equivalent to one trading month). This is achieved by applying the </w:t>
+      </w:r>
+      <w:r>
+        <w:rPr>
+          <w:b/>
+          <w:bCs/>
+        </w:rPr>
+        <w:t>state transition matrix</w:t>
+      </w:r>
+      <w:r>
+        <w:t>, a core component of the HMM that encodes the probabilities of transitioning from one state to another. Starting from the most recently inferred state, the algorithm iteratively multiplies the current state distribution vector by the transition matrix. Each multiplication represents a single step into the future, and after n steps, the resulting probability vector represents the distribution over all possible states at the forecast horizon.</w:t>
+      </w:r>
+    </w:p>
+    <w:p>
+      <w:r>
+        <w:t xml:space="preserve">This probabilistic forecast is then translated back into the labeled regime space, producing a </w:t>
+      </w:r>
+      <w:r>
+        <w:rPr>
+          <w:b/>
+          <w:bCs/>
+        </w:rPr>
+        <w:t>forecast distribution</w:t>
+      </w:r>
+      <w:r>
+        <w:t xml:space="preserve"> that quantifies the likelihood of the market being in each regime </w:t>
+      </w:r>
+      <w:proofErr w:type="gramStart"/>
+      <w:r>
+        <w:t>in the near future</w:t>
+      </w:r>
+      <w:proofErr w:type="gramEnd"/>
+      <w:r>
+        <w:t>. For instance, the model might conclude there is a 70% chance of remaining in a “Neutral” regime, with a 20% chance of transitioning into “Bear” and a 10% chance of entering “Bull.” Such outputs are invaluable for risk assessment, tactical asset allocation, and decision-making under uncertainty.</w:t>
+      </w:r>
+    </w:p>
+    <w:p>
+      <w:r>
+        <w:t>Overall, this inferencing system encapsulates the full probabilistic logic of Hidden Markov Models. It combines retrospective analysis (state inference) with forward simulation (forecasting), offering a principled statistical foundation for understanding and predicting financial market behavior. The approach aligns with key tenets of modern time series analysis and regime-switching models, delivering not only interpretability but also actionable foresight based on well-founded probabilistic dynamics.</w:t>
+      </w:r>
+    </w:p>
+    <w:p>
+      <w:pPr>
+        <w:pStyle w:val="Heading2"/>
+      </w:pPr>
+      <w:r>
+        <w:t>Portfolio Construction:</w:t>
+      </w:r>
+    </w:p>
+    <w:p>
+      <w:r>
+        <w:t>The portfolio construction module represents the final analytical stage in the regime-based modeling framework, integrating probabilistic state inference with unsupervised learning and risk-filtered weighting techniques to construct a dynamically adaptive investment portfolio. This system leverages both statistical state forecasts and structural similarity among assets to allocate capital in a way that aligns with forecasted market conditions and observed historical behavior.</w:t>
+      </w:r>
+    </w:p>
+    <w:p>
+      <w:r>
+        <w:t>The process begins by aggregating and parsing previously inferred regime data for a set of financial instruments. Each instrument has already undergone regime classification using a Hidden Markov Model (HMM), producing time-indexed sequences of hidden state labels and associated probabilistic forecasts of future states. These sequences, composed of labeled market regimes such as "Bullish," "Bearish," or "Neutral," are extracted and encoded numerically using a label encoding scheme that prepares them for clustering.</w:t>
+      </w:r>
+    </w:p>
+    <w:p>
+      <w:r>
+        <w:t xml:space="preserve">To capture structural similarities across assets based on regime behavior, the module performs </w:t>
+      </w:r>
+      <w:r>
+        <w:rPr>
+          <w:b/>
+          <w:bCs/>
+        </w:rPr>
+        <w:t>hierarchical agglomerative clustering</w:t>
+      </w:r>
+      <w:r>
+        <w:t xml:space="preserve"> using cosine distance on the encoded regime sequences. This technique is especially well-suited for identifying similarity in directional patterns rather than magnitude. A linkage matrix is computed using average linkage, and a series of clustering </w:t>
+      </w:r>
+      <w:r>
+        <w:lastRenderedPageBreak/>
+        <w:t xml:space="preserve">solutions are evaluated across a range of cluster counts. For each candidate solution, clustering quality is assessed using a composite of </w:t>
+      </w:r>
+      <w:r>
+        <w:rPr>
+          <w:b/>
+          <w:bCs/>
+        </w:rPr>
+        <w:t>internal validation metrics</w:t>
+      </w:r>
+      <w:r>
+        <w:t xml:space="preserve">, including the Silhouette Score (which measures separation and cohesion), the </w:t>
+      </w:r>
+      <w:proofErr w:type="spellStart"/>
+      <w:r>
+        <w:t>Calinski-Harabasz</w:t>
+      </w:r>
+      <w:proofErr w:type="spellEnd"/>
+      <w:r>
+        <w:t xml:space="preserve"> Index (which evaluates cluster dispersion), and the Davies-Bouldin Index (which penalizes overlapping clusters). These scores are scaled and combined to select the optimal number of clusters in a data-driven fashion.</w:t>
+      </w:r>
+    </w:p>
+    <w:p>
+      <w:r>
+        <w:t xml:space="preserve">Each identified cluster represents a group of assets with similar regime sequences over the lookback period. These clusters are then used as categories within the portfolio framework. The next step involves retrieving the </w:t>
+      </w:r>
+      <w:r>
+        <w:rPr>
+          <w:b/>
+          <w:bCs/>
+        </w:rPr>
+        <w:t>probabilistic forecast distributions</w:t>
+      </w:r>
+      <w:r>
+        <w:t xml:space="preserve"> for each asset. These distributions quantify the likelihood of each asset being in a particular market regime (e.g., a 70% chance of being in a Bullish state 21 days into the future). Using this forecast, each asset is evaluated on its </w:t>
+      </w:r>
+      <w:r>
+        <w:rPr>
+          <w:b/>
+          <w:bCs/>
+        </w:rPr>
+        <w:t>adjusted bullish exposure</w:t>
+      </w:r>
+      <w:r>
+        <w:t>, typically computed as the difference between Bullish and Bearish probabilities. A reference asset (e.g., SHV) is used as a conservative benchmark: assets that do not outperform this benchmark in bullish probability are discarded from further allocation.</w:t>
+      </w:r>
+    </w:p>
+    <w:p>
+      <w:r>
+        <w:t xml:space="preserve">The cluster-specific weights are determined by aggregating adjusted bullish exposure scores across assets within the same cluster. This results in a </w:t>
+      </w:r>
+      <w:r>
+        <w:rPr>
+          <w:b/>
+          <w:bCs/>
+        </w:rPr>
+        <w:t>category weight distribution</w:t>
+      </w:r>
+      <w:r>
+        <w:t xml:space="preserve"> per cluster and regime, reflecting how strongly a given cluster tilts toward bullish, bearish, or neutral outlooks. These weights are then used to derive a proportional allocation scheme: assets with stronger bullish signals receive a larger share of their cluster’s weight. Assets with insufficient bullish advantage or excessive bearish probability are excluded, and their weights are reallocated among the remaining assets.</w:t>
+      </w:r>
+    </w:p>
+    <w:p>
+      <w:r>
+        <w:t xml:space="preserve">An important risk-control layer is introduced via a </w:t>
+      </w:r>
+      <w:r>
+        <w:rPr>
+          <w:b/>
+          <w:bCs/>
+        </w:rPr>
+        <w:t>Simple Moving Average (SMA) filter</w:t>
+      </w:r>
+      <w:r>
+        <w:t>. Each candidate asset must satisfy a momentum confirmation criterion: its current and prior closing prices must lie above its trailing average over a configurable window (e.g., 50 or 200 days). This serves as a safeguard against allocating to assets in a technical downtrend, further reinforcing the robustness of the portfolio.</w:t>
+      </w:r>
+    </w:p>
+    <w:p>
+      <w:proofErr w:type="gramStart"/>
+      <w:r>
+        <w:t>The final result</w:t>
+      </w:r>
+      <w:proofErr w:type="gramEnd"/>
+      <w:r>
+        <w:t xml:space="preserve"> is a set of normalized weights across selected </w:t>
+      </w:r>
+      <w:proofErr w:type="gramStart"/>
+      <w:r>
+        <w:t>tickers</w:t>
+      </w:r>
+      <w:proofErr w:type="gramEnd"/>
+      <w:r>
+        <w:t xml:space="preserve">. If no asset passes the filtering criteria, the portfolio defaults </w:t>
+      </w:r>
+      <w:proofErr w:type="gramStart"/>
+      <w:r>
+        <w:t>to</w:t>
+      </w:r>
+      <w:proofErr w:type="gramEnd"/>
+      <w:r>
+        <w:t xml:space="preserve"> a conservative allocation (e.g., 100% in SHV) to avoid exposure during uncertain or bearish market conditions. This approach blends unsupervised learning, probabilistic forecasting, and technical validation into a systematic portfolio construction process.</w:t>
+      </w:r>
+    </w:p>
+    <w:p>
+      <w:r>
+        <w:t>Finally, visual summaries of the portfolio—such as allocation pie charts and cluster dendrograms—are generated and saved for documentation and reporting. These artifacts help investors or analysts verify the construction logic and interpret the resulting asset mix. By integrating regime recognition with predictive distributions and structural clustering, this module enables a machine learning–driven investment process that dynamically adjusts exposure based on evolving market conditions and behavioral similarity among assets</w:t>
+      </w:r>
+    </w:p>
+    <w:p>
+      <w:r>
+        <w:lastRenderedPageBreak/>
+        <w:br w:type="page"/>
       </w:r>
     </w:p>
     <w:p>
@@ -2496,6 +2925,7 @@
         <w:pStyle w:val="Heading1"/>
       </w:pPr>
       <w:r>
+        <w:lastRenderedPageBreak/>
         <w:t>References</w:t>
       </w:r>
     </w:p>
@@ -8996,6 +9426,7 @@
   <w:style w:type="character" w:default="1" w:styleId="DefaultParagraphFont">
     <w:name w:val="Default Paragraph Font"/>
     <w:uiPriority w:val="1"/>
+    <w:semiHidden/>
     <w:unhideWhenUsed/>
   </w:style>
   <w:style w:type="table" w:default="1" w:styleId="TableNormal">
